--- a/Progetto/33 Relazione/Cambiamenti climatici in California - Sunto.docx
+++ b/Progetto/33 Relazione/Cambiamenti climatici in California - Sunto.docx
@@ -1,10 +1,10 @@
 
 <file path=word/document.xml><?xml version="1.0" encoding="utf-8"?>
-<w:document xmlns:wpc="http://schemas.microsoft.com/office/word/2010/wordprocessingCanvas" xmlns:mc="http://schemas.openxmlformats.org/markup-compatibility/2006" xmlns:o="urn:schemas-microsoft-com:office:office" xmlns:r="http://schemas.openxmlformats.org/officeDocument/2006/relationships" xmlns:m="http://schemas.openxmlformats.org/officeDocument/2006/math" xmlns:v="urn:schemas-microsoft-com:vml" xmlns:wp14="http://schemas.microsoft.com/office/word/2010/wordprocessingDrawing" xmlns:wp="http://schemas.openxmlformats.org/drawingml/2006/wordprocessingDrawing" xmlns:w10="urn:schemas-microsoft-com:office:word" xmlns:w="http://schemas.openxmlformats.org/wordprocessingml/2006/main" xmlns:w14="http://schemas.microsoft.com/office/word/2010/wordml" xmlns:wpg="http://schemas.microsoft.com/office/word/2010/wordprocessingGroup" xmlns:wpi="http://schemas.microsoft.com/office/word/2010/wordprocessingInk" xmlns:wne="http://schemas.microsoft.com/office/word/2006/wordml" xmlns:wps="http://schemas.microsoft.com/office/word/2010/wordprocessingShape" mc:Ignorable="w14 wp14">
+<w:document xmlns:wpc="http://schemas.microsoft.com/office/word/2010/wordprocessingCanvas" xmlns:cx="http://schemas.microsoft.com/office/drawing/2014/chartex" xmlns:cx1="http://schemas.microsoft.com/office/drawing/2015/9/8/chartex" xmlns:cx2="http://schemas.microsoft.com/office/drawing/2015/10/21/chartex" xmlns:cx3="http://schemas.microsoft.com/office/drawing/2016/5/9/chartex" xmlns:cx4="http://schemas.microsoft.com/office/drawing/2016/5/10/chartex" xmlns:cx5="http://schemas.microsoft.com/office/drawing/2016/5/11/chartex" xmlns:mc="http://schemas.openxmlformats.org/markup-compatibility/2006" xmlns:o="urn:schemas-microsoft-com:office:office" xmlns:r="http://schemas.openxmlformats.org/officeDocument/2006/relationships" xmlns:m="http://schemas.openxmlformats.org/officeDocument/2006/math" xmlns:v="urn:schemas-microsoft-com:vml" xmlns:wp14="http://schemas.microsoft.com/office/word/2010/wordprocessingDrawing" xmlns:wp="http://schemas.openxmlformats.org/drawingml/2006/wordprocessingDrawing" xmlns:w10="urn:schemas-microsoft-com:office:word" xmlns:w="http://schemas.openxmlformats.org/wordprocessingml/2006/main" xmlns:w14="http://schemas.microsoft.com/office/word/2010/wordml" xmlns:w15="http://schemas.microsoft.com/office/word/2012/wordml" xmlns:w16se="http://schemas.microsoft.com/office/word/2015/wordml/symex" xmlns:wpg="http://schemas.microsoft.com/office/word/2010/wordprocessingGroup" xmlns:wpi="http://schemas.microsoft.com/office/word/2010/wordprocessingInk" xmlns:wne="http://schemas.microsoft.com/office/word/2006/wordml" xmlns:wps="http://schemas.microsoft.com/office/word/2010/wordprocessingShape" mc:Ignorable="w14 w15 w16se wp14">
   <w:body>
     <w:p>
       <w:pPr>
-        <w:pStyle w:val="Titolo"/>
+        <w:pStyle w:val="Title"/>
       </w:pPr>
       <w:r>
         <w:t>Cambiamenti climatici in California</w:t>
@@ -23,7 +23,7 @@
     </w:p>
     <w:p>
       <w:pPr>
-        <w:pStyle w:val="Titolo1"/>
+        <w:pStyle w:val="Heading1"/>
       </w:pPr>
       <w:r>
         <w:t>Fonte dei dati</w:t>
@@ -33,10 +33,10 @@
       <w:r>
         <w:t xml:space="preserve">I dati sono stati reperiti dal sito governativo statunitense </w:t>
       </w:r>
-      <w:hyperlink r:id="rId6" w:history="1">
+      <w:hyperlink r:id="rId5" w:history="1">
         <w:r>
           <w:rPr>
-            <w:rStyle w:val="Collegamentoipertestuale"/>
+            <w:rStyle w:val="Hyperlink"/>
           </w:rPr>
           <w:t>https://catalog.data.gov</w:t>
         </w:r>
@@ -51,20 +51,12 @@
         <w:t>mette a disposizione sia dei prodott</w:t>
       </w:r>
       <w:r>
-        <w:t xml:space="preserve">i già elaborati sia i </w:t>
-      </w:r>
-      <w:proofErr w:type="spellStart"/>
-      <w:r>
-        <w:t>dataset</w:t>
-      </w:r>
-      <w:proofErr w:type="spellEnd"/>
+        <w:t xml:space="preserve">i già elaborati sia i dataset </w:t>
+      </w:r>
       <w:r>
         <w:t xml:space="preserve"> </w:t>
       </w:r>
       <w:r>
-        <w:t xml:space="preserve"> </w:t>
-      </w:r>
-      <w:r>
         <w:t xml:space="preserve">grezzi di </w:t>
       </w:r>
       <w:r>
@@ -79,7 +71,7 @@
     </w:p>
     <w:p>
       <w:pPr>
-        <w:pStyle w:val="Paragrafoelenco"/>
+        <w:pStyle w:val="ListParagraph"/>
         <w:numPr>
           <w:ilvl w:val="0"/>
           <w:numId w:val="2"/>
@@ -97,7 +89,7 @@
     </w:p>
     <w:p>
       <w:pPr>
-        <w:pStyle w:val="Paragrafoelenco"/>
+        <w:pStyle w:val="ListParagraph"/>
         <w:numPr>
           <w:ilvl w:val="0"/>
           <w:numId w:val="2"/>
@@ -109,37 +101,31 @@
     </w:p>
     <w:p>
       <w:pPr>
-        <w:pStyle w:val="Paragrafoelenco"/>
+        <w:pStyle w:val="ListParagraph"/>
         <w:numPr>
           <w:ilvl w:val="0"/>
           <w:numId w:val="2"/>
         </w:numPr>
       </w:pPr>
       <w:r>
-        <w:t xml:space="preserve">Temperature massime mensili </w:t>
-      </w:r>
-      <w:r>
-        <w:t>per tutti gli anni rilevate ad ogni stazione</w:t>
-      </w:r>
-    </w:p>
-    <w:p>
-      <w:pPr>
-        <w:pStyle w:val="Paragrafoelenco"/>
+        <w:t>Temperature massime mensili per tutti gli anni rilevate ad ogni stazione</w:t>
+      </w:r>
+    </w:p>
+    <w:p>
+      <w:pPr>
+        <w:pStyle w:val="ListParagraph"/>
         <w:numPr>
           <w:ilvl w:val="0"/>
           <w:numId w:val="2"/>
         </w:numPr>
       </w:pPr>
       <w:r>
-        <w:t>Temperature minime</w:t>
-      </w:r>
-      <w:r>
-        <w:t xml:space="preserve"> mensili per tutti gli anni rilevate ad ogni stazione</w:t>
-      </w:r>
-    </w:p>
-    <w:p>
-      <w:pPr>
-        <w:pStyle w:val="Titolo1"/>
+        <w:t>Temperature minime mensili per tutti gli anni rilevate ad ogni stazione</w:t>
+      </w:r>
+    </w:p>
+    <w:p>
+      <w:pPr>
+        <w:pStyle w:val="Heading1"/>
       </w:pPr>
       <w:r>
         <w:t>Prime elaborazioni</w:t>
@@ -182,7 +168,7 @@
     </w:p>
     <w:p>
       <w:pPr>
-        <w:pStyle w:val="Titolo"/>
+        <w:pStyle w:val="Title"/>
       </w:pPr>
       <w:r>
         <w:t>Temperature</w:t>
@@ -190,82 +176,72 @@
     </w:p>
     <w:p>
       <w:r>
-        <w:t>-</w:t>
-      </w:r>
-    </w:p>
-    <w:p>
-      <w:pPr>
-        <w:pStyle w:val="Titolo"/>
-      </w:pPr>
-      <w:r>
-        <w:t>Precipitazioni</w:t>
-      </w:r>
-    </w:p>
-    <w:p>
-      <w:r>
-        <w:t xml:space="preserve">Dopo aver importato i dati su QGIS ed averli incrociati tra di loro abbiamo ottenuto tre tabelle in cui sono riportate la somma delle precipitazioni rilevate da ogni stazione durante il decennio. Con queste sono state effettuate delle interpolazioni di tipo IDW che hanno dato vita a tre immagini </w:t>
-      </w:r>
-      <w:proofErr w:type="spellStart"/>
-      <w:r>
-        <w:t>raster</w:t>
-      </w:r>
-      <w:proofErr w:type="spellEnd"/>
-      <w:r>
-        <w:t xml:space="preserve"> che mostrano, dopo averle passate a falsa banda multicolore,  il totale delle piogge nei tre decenni. Osservando anche con l’aiuto dei </w:t>
-      </w:r>
-      <w:proofErr w:type="spellStart"/>
-      <w:r>
-        <w:t>raster</w:t>
-      </w:r>
-      <w:proofErr w:type="spellEnd"/>
-      <w:r>
-        <w:t xml:space="preserve"> ottenuti dalle differenze dei primi tre si può notare come il decennio 1991-2000 risulti notevolmente più piovoso rispetto agli altri due che invece si avvicinano considerevolmente.</w:t>
-      </w:r>
-      <w:r>
-        <w:t xml:space="preserve"> A seguire è stato importato ed elaborato </w:t>
+        <w:t xml:space="preserve">Ho elaborato i dati grezzi in parte con QGIS e in parte con MySQL. </w:t>
+      </w:r>
+      <w:r>
+        <w:t xml:space="preserve">Ho così ottenuto </w:t>
+      </w:r>
+      <w:r>
+        <w:t>dei file CSV con le temperature minime e massime per i tre decenni (si è calcolata la media sul decennio dell</w:t>
+      </w:r>
+      <w:r>
+        <w:t xml:space="preserve">e medie </w:t>
+      </w:r>
+      <w:r>
+        <w:t>della temperatura sui mesi dell'anno).</w:t>
+      </w:r>
+    </w:p>
+    <w:p>
+      <w:r>
+        <w:t>A partire dai CSV sono stati realizzati gli shapefile con i punti delle stazioni, con associata la temperatura per ciascun decennio. Da qui sono stati ricav</w:t>
+      </w:r>
+      <w:r>
+        <w:t>at</w:t>
+      </w:r>
+      <w:r>
+        <w:t>i i raster</w:t>
+      </w:r>
+      <w:r>
+        <w:t xml:space="preserve"> mediante interpolazione</w:t>
+      </w:r>
+      <w:r>
+        <w:t>: il metodo di interpolazione usato è l'IDW con coefficiente di distanza 2,0. Sono stati calcolati anche i raster rappresentanti le differenze dei valori per decenni adiacenti.</w:t>
+      </w:r>
+    </w:p>
+    <w:p>
+      <w:r>
+        <w:t>Infine sono stati realizzati gli shapefile delle statistiche zonali, con una colorazione che evidenzia</w:t>
       </w:r>
       <w:bookmarkStart w:id="0" w:name="_GoBack"/>
       <w:bookmarkEnd w:id="0"/>
       <w:r>
-        <w:t>un</w:t>
+        <w:t xml:space="preserve"> le zone in cui la differenza di temperatura è maggiore o minore.</w:t>
+      </w:r>
+    </w:p>
+    <w:p>
+      <w:pPr>
+        <w:pStyle w:val="Title"/>
+      </w:pPr>
+      <w:r>
+        <w:t>Precipitazioni</w:t>
+      </w:r>
+    </w:p>
+    <w:p>
+      <w:r>
+        <w:t xml:space="preserve">Dopo aver importato i dati su QGIS ed averli incrociati tra di loro abbiamo ottenuto tre tabelle in cui sono riportate la somma delle precipitazioni rilevate da ogni stazione durante il decennio. Con queste sono state effettuate delle interpolazioni di tipo IDW che hanno dato vita a tre immagini raster che mostrano, dopo </w:t>
+      </w:r>
+      <w:r>
+        <w:lastRenderedPageBreak/>
+        <w:t>averle passate a falsa banda multicolore,  il totale delle piogge nei tre decenni. Osservando anche con l’aiuto dei raster ottenuti dalle differenze dei primi tre si può notare come il decennio 1991-2000 risulti notevolmente più piovoso rispetto agli altri due che invece si avvicinano considerevolmente.</w:t>
+      </w:r>
+      <w:r>
+        <w:t xml:space="preserve"> A seguire è stato importato ed elaborato un</w:t>
       </w:r>
       <w:r>
         <w:t>o</w:t>
       </w:r>
       <w:r>
-        <w:t xml:space="preserve"> </w:t>
-      </w:r>
-      <w:proofErr w:type="spellStart"/>
-      <w:r>
-        <w:t>shapefile</w:t>
-      </w:r>
-      <w:proofErr w:type="spellEnd"/>
-      <w:r>
-        <w:t xml:space="preserve"> delle contee della California per effettuare su ognuna di esse delle statistiche zonali (</w:t>
-      </w:r>
-      <w:proofErr w:type="spellStart"/>
-      <w:r>
-        <w:t>mean</w:t>
-      </w:r>
-      <w:proofErr w:type="spellEnd"/>
-      <w:r>
-        <w:t xml:space="preserve">, </w:t>
-      </w:r>
-      <w:proofErr w:type="spellStart"/>
-      <w:r>
-        <w:t>min</w:t>
-      </w:r>
-      <w:proofErr w:type="spellEnd"/>
-      <w:r>
-        <w:t xml:space="preserve"> e </w:t>
-      </w:r>
-      <w:proofErr w:type="spellStart"/>
-      <w:r>
-        <w:t>max</w:t>
-      </w:r>
-      <w:proofErr w:type="spellEnd"/>
-      <w:r>
-        <w:t xml:space="preserve"> delle precipitazioni)</w:t>
+        <w:t xml:space="preserve"> shapefile delle contee della California per effettuare su ognuna di esse delle statistiche zonali (mean, min e max delle precipitazioni)</w:t>
       </w:r>
       <w:r>
         <w:t xml:space="preserve"> </w:t>
@@ -291,8 +267,8 @@
 </file>
 
 <file path=word/numbering.xml><?xml version="1.0" encoding="utf-8"?>
-<w:numbering xmlns:wpc="http://schemas.microsoft.com/office/word/2010/wordprocessingCanvas" xmlns:mc="http://schemas.openxmlformats.org/markup-compatibility/2006" xmlns:o="urn:schemas-microsoft-com:office:office" xmlns:r="http://schemas.openxmlformats.org/officeDocument/2006/relationships" xmlns:m="http://schemas.openxmlformats.org/officeDocument/2006/math" xmlns:v="urn:schemas-microsoft-com:vml" xmlns:wp14="http://schemas.microsoft.com/office/word/2010/wordprocessingDrawing" xmlns:wp="http://schemas.openxmlformats.org/drawingml/2006/wordprocessingDrawing" xmlns:w10="urn:schemas-microsoft-com:office:word" xmlns:w="http://schemas.openxmlformats.org/wordprocessingml/2006/main" xmlns:w14="http://schemas.microsoft.com/office/word/2010/wordml" xmlns:wpg="http://schemas.microsoft.com/office/word/2010/wordprocessingGroup" xmlns:wpi="http://schemas.microsoft.com/office/word/2010/wordprocessingInk" xmlns:wne="http://schemas.microsoft.com/office/word/2006/wordml" xmlns:wps="http://schemas.microsoft.com/office/word/2010/wordprocessingShape" mc:Ignorable="w14 wp14">
-  <w:abstractNum w:abstractNumId="0">
+<w:numbering xmlns:wpc="http://schemas.microsoft.com/office/word/2010/wordprocessingCanvas" xmlns:cx="http://schemas.microsoft.com/office/drawing/2014/chartex" xmlns:cx1="http://schemas.microsoft.com/office/drawing/2015/9/8/chartex" xmlns:cx2="http://schemas.microsoft.com/office/drawing/2015/10/21/chartex" xmlns:cx3="http://schemas.microsoft.com/office/drawing/2016/5/9/chartex" xmlns:cx4="http://schemas.microsoft.com/office/drawing/2016/5/10/chartex" xmlns:cx5="http://schemas.microsoft.com/office/drawing/2016/5/11/chartex" xmlns:mc="http://schemas.openxmlformats.org/markup-compatibility/2006" xmlns:o="urn:schemas-microsoft-com:office:office" xmlns:r="http://schemas.openxmlformats.org/officeDocument/2006/relationships" xmlns:m="http://schemas.openxmlformats.org/officeDocument/2006/math" xmlns:v="urn:schemas-microsoft-com:vml" xmlns:wp14="http://schemas.microsoft.com/office/word/2010/wordprocessingDrawing" xmlns:wp="http://schemas.openxmlformats.org/drawingml/2006/wordprocessingDrawing" xmlns:w10="urn:schemas-microsoft-com:office:word" xmlns:w="http://schemas.openxmlformats.org/wordprocessingml/2006/main" xmlns:w14="http://schemas.microsoft.com/office/word/2010/wordml" xmlns:w15="http://schemas.microsoft.com/office/word/2012/wordml" xmlns:w16se="http://schemas.microsoft.com/office/word/2015/wordml/symex" xmlns:wpg="http://schemas.microsoft.com/office/word/2010/wordprocessingGroup" xmlns:wpi="http://schemas.microsoft.com/office/word/2010/wordprocessingInk" xmlns:wne="http://schemas.microsoft.com/office/word/2006/wordml" xmlns:wps="http://schemas.microsoft.com/office/word/2010/wordprocessingShape" mc:Ignorable="w14 w15 w16se wp14">
+  <w:abstractNum w:abstractNumId="0" w15:restartNumberingAfterBreak="0">
     <w:nsid w:val="407E6482"/>
     <w:multiLevelType w:val="hybridMultilevel"/>
     <w:tmpl w:val="1A128D78"/>
@@ -405,7 +381,7 @@
       </w:rPr>
     </w:lvl>
   </w:abstractNum>
-  <w:abstractNum w:abstractNumId="1">
+  <w:abstractNum w:abstractNumId="1" w15:restartNumberingAfterBreak="0">
     <w:nsid w:val="5B5F23F5"/>
     <w:multiLevelType w:val="hybridMultilevel"/>
     <w:tmpl w:val="58C04E66"/>
@@ -528,7 +504,7 @@
 </file>
 
 <file path=word/styles.xml><?xml version="1.0" encoding="utf-8"?>
-<w:styles xmlns:mc="http://schemas.openxmlformats.org/markup-compatibility/2006" xmlns:r="http://schemas.openxmlformats.org/officeDocument/2006/relationships" xmlns:w="http://schemas.openxmlformats.org/wordprocessingml/2006/main" xmlns:w14="http://schemas.microsoft.com/office/word/2010/wordml" mc:Ignorable="w14">
+<w:styles xmlns:mc="http://schemas.openxmlformats.org/markup-compatibility/2006" xmlns:r="http://schemas.openxmlformats.org/officeDocument/2006/relationships" xmlns:w="http://schemas.openxmlformats.org/wordprocessingml/2006/main" xmlns:w14="http://schemas.microsoft.com/office/word/2010/wordml" xmlns:w15="http://schemas.microsoft.com/office/word/2012/wordml" xmlns:w16se="http://schemas.microsoft.com/office/word/2015/wordml/symex" mc:Ignorable="w14 w15 w16se">
   <w:docDefaults>
     <w:rPrDefault>
       <w:rPr>
@@ -544,154 +520,391 @@
       </w:pPr>
     </w:pPrDefault>
   </w:docDefaults>
-  <w:latentStyles w:defLockedState="0" w:defUIPriority="99" w:defSemiHidden="1" w:defUnhideWhenUsed="1" w:defQFormat="0" w:count="267">
-    <w:lsdException w:name="Normal" w:semiHidden="0" w:uiPriority="0" w:unhideWhenUsed="0" w:qFormat="1"/>
-    <w:lsdException w:name="heading 1" w:semiHidden="0" w:uiPriority="9" w:unhideWhenUsed="0" w:qFormat="1"/>
-    <w:lsdException w:name="heading 2" w:uiPriority="9" w:qFormat="1"/>
-    <w:lsdException w:name="heading 3" w:uiPriority="9" w:qFormat="1"/>
-    <w:lsdException w:name="heading 4" w:uiPriority="9" w:qFormat="1"/>
-    <w:lsdException w:name="heading 5" w:uiPriority="9" w:qFormat="1"/>
-    <w:lsdException w:name="heading 6" w:uiPriority="9" w:qFormat="1"/>
-    <w:lsdException w:name="heading 7" w:uiPriority="9" w:qFormat="1"/>
-    <w:lsdException w:name="heading 8" w:uiPriority="9" w:qFormat="1"/>
-    <w:lsdException w:name="heading 9" w:uiPriority="9" w:qFormat="1"/>
-    <w:lsdException w:name="toc 1" w:uiPriority="39"/>
-    <w:lsdException w:name="toc 2" w:uiPriority="39"/>
-    <w:lsdException w:name="toc 3" w:uiPriority="39"/>
-    <w:lsdException w:name="toc 4" w:uiPriority="39"/>
-    <w:lsdException w:name="toc 5" w:uiPriority="39"/>
-    <w:lsdException w:name="toc 6" w:uiPriority="39"/>
-    <w:lsdException w:name="toc 7" w:uiPriority="39"/>
-    <w:lsdException w:name="toc 8" w:uiPriority="39"/>
-    <w:lsdException w:name="toc 9" w:uiPriority="39"/>
-    <w:lsdException w:name="caption" w:uiPriority="35" w:qFormat="1"/>
-    <w:lsdException w:name="Title" w:semiHidden="0" w:uiPriority="10" w:unhideWhenUsed="0" w:qFormat="1"/>
-    <w:lsdException w:name="Default Paragraph Font" w:uiPriority="1"/>
-    <w:lsdException w:name="Subtitle" w:semiHidden="0" w:uiPriority="11" w:unhideWhenUsed="0" w:qFormat="1"/>
-    <w:lsdException w:name="Strong" w:semiHidden="0" w:uiPriority="22" w:unhideWhenUsed="0" w:qFormat="1"/>
-    <w:lsdException w:name="Emphasis" w:semiHidden="0" w:uiPriority="20" w:unhideWhenUsed="0" w:qFormat="1"/>
-    <w:lsdException w:name="Table Grid" w:semiHidden="0" w:uiPriority="59" w:unhideWhenUsed="0"/>
-    <w:lsdException w:name="Placeholder Text" w:unhideWhenUsed="0"/>
-    <w:lsdException w:name="No Spacing" w:semiHidden="0" w:uiPriority="1" w:unhideWhenUsed="0" w:qFormat="1"/>
-    <w:lsdException w:name="Light Shading" w:semiHidden="0" w:uiPriority="60" w:unhideWhenUsed="0"/>
-    <w:lsdException w:name="Light List" w:semiHidden="0" w:uiPriority="61" w:unhideWhenUsed="0"/>
-    <w:lsdException w:name="Light Grid" w:semiHidden="0" w:uiPriority="62" w:unhideWhenUsed="0"/>
-    <w:lsdException w:name="Medium Shading 1" w:semiHidden="0" w:uiPriority="63" w:unhideWhenUsed="0"/>
-    <w:lsdException w:name="Medium Shading 2" w:semiHidden="0" w:uiPriority="64" w:unhideWhenUsed="0"/>
-    <w:lsdException w:name="Medium List 1" w:semiHidden="0" w:uiPriority="65" w:unhideWhenUsed="0"/>
-    <w:lsdException w:name="Medium List 2" w:semiHidden="0" w:uiPriority="66" w:unhideWhenUsed="0"/>
-    <w:lsdException w:name="Medium Grid 1" w:semiHidden="0" w:uiPriority="67" w:unhideWhenUsed="0"/>
-    <w:lsdException w:name="Medium Grid 2" w:semiHidden="0" w:uiPriority="68" w:unhideWhenUsed="0"/>
-    <w:lsdException w:name="Medium Grid 3" w:semiHidden="0" w:uiPriority="69" w:unhideWhenUsed="0"/>
-    <w:lsdException w:name="Dark List" w:semiHidden="0" w:uiPriority="70" w:unhideWhenUsed="0"/>
-    <w:lsdException w:name="Colorful Shading" w:semiHidden="0" w:uiPriority="71" w:unhideWhenUsed="0"/>
-    <w:lsdException w:name="Colorful List" w:semiHidden="0" w:uiPriority="72" w:unhideWhenUsed="0"/>
-    <w:lsdException w:name="Colorful Grid" w:semiHidden="0" w:uiPriority="73" w:unhideWhenUsed="0"/>
-    <w:lsdException w:name="Light Shading Accent 1" w:semiHidden="0" w:uiPriority="60" w:unhideWhenUsed="0"/>
-    <w:lsdException w:name="Light List Accent 1" w:semiHidden="0" w:uiPriority="61" w:unhideWhenUsed="0"/>
-    <w:lsdException w:name="Light Grid Accent 1" w:semiHidden="0" w:uiPriority="62" w:unhideWhenUsed="0"/>
-    <w:lsdException w:name="Medium Shading 1 Accent 1" w:semiHidden="0" w:uiPriority="63" w:unhideWhenUsed="0"/>
-    <w:lsdException w:name="Medium Shading 2 Accent 1" w:semiHidden="0" w:uiPriority="64" w:unhideWhenUsed="0"/>
-    <w:lsdException w:name="Medium List 1 Accent 1" w:semiHidden="0" w:uiPriority="65" w:unhideWhenUsed="0"/>
-    <w:lsdException w:name="Revision" w:unhideWhenUsed="0"/>
-    <w:lsdException w:name="List Paragraph" w:semiHidden="0" w:uiPriority="34" w:unhideWhenUsed="0" w:qFormat="1"/>
-    <w:lsdException w:name="Quote" w:semiHidden="0" w:uiPriority="29" w:unhideWhenUsed="0" w:qFormat="1"/>
-    <w:lsdException w:name="Intense Quote" w:semiHidden="0" w:uiPriority="30" w:unhideWhenUsed="0" w:qFormat="1"/>
-    <w:lsdException w:name="Medium List 2 Accent 1" w:semiHidden="0" w:uiPriority="66" w:unhideWhenUsed="0"/>
-    <w:lsdException w:name="Medium Grid 1 Accent 1" w:semiHidden="0" w:uiPriority="67" w:unhideWhenUsed="0"/>
-    <w:lsdException w:name="Medium Grid 2 Accent 1" w:semiHidden="0" w:uiPriority="68" w:unhideWhenUsed="0"/>
-    <w:lsdException w:name="Medium Grid 3 Accent 1" w:semiHidden="0" w:uiPriority="69" w:unhideWhenUsed="0"/>
-    <w:lsdException w:name="Dark List Accent 1" w:semiHidden="0" w:uiPriority="70" w:unhideWhenUsed="0"/>
-    <w:lsdException w:name="Colorful Shading Accent 1" w:semiHidden="0" w:uiPriority="71" w:unhideWhenUsed="0"/>
-    <w:lsdException w:name="Colorful List Accent 1" w:semiHidden="0" w:uiPriority="72" w:unhideWhenUsed="0"/>
-    <w:lsdException w:name="Colorful Grid Accent 1" w:semiHidden="0" w:uiPriority="73" w:unhideWhenUsed="0"/>
-    <w:lsdException w:name="Light Shading Accent 2" w:semiHidden="0" w:uiPriority="60" w:unhideWhenUsed="0"/>
-    <w:lsdException w:name="Light List Accent 2" w:semiHidden="0" w:uiPriority="61" w:unhideWhenUsed="0"/>
-    <w:lsdException w:name="Light Grid Accent 2" w:semiHidden="0" w:uiPriority="62" w:unhideWhenUsed="0"/>
-    <w:lsdException w:name="Medium Shading 1 Accent 2" w:semiHidden="0" w:uiPriority="63" w:unhideWhenUsed="0"/>
-    <w:lsdException w:name="Medium Shading 2 Accent 2" w:semiHidden="0" w:uiPriority="64" w:unhideWhenUsed="0"/>
-    <w:lsdException w:name="Medium List 1 Accent 2" w:semiHidden="0" w:uiPriority="65" w:unhideWhenUsed="0"/>
-    <w:lsdException w:name="Medium List 2 Accent 2" w:semiHidden="0" w:uiPriority="66" w:unhideWhenUsed="0"/>
-    <w:lsdException w:name="Medium Grid 1 Accent 2" w:semiHidden="0" w:uiPriority="67" w:unhideWhenUsed="0"/>
-    <w:lsdException w:name="Medium Grid 2 Accent 2" w:semiHidden="0" w:uiPriority="68" w:unhideWhenUsed="0"/>
-    <w:lsdException w:name="Medium Grid 3 Accent 2" w:semiHidden="0" w:uiPriority="69" w:unhideWhenUsed="0"/>
-    <w:lsdException w:name="Dark List Accent 2" w:semiHidden="0" w:uiPriority="70" w:unhideWhenUsed="0"/>
-    <w:lsdException w:name="Colorful Shading Accent 2" w:semiHidden="0" w:uiPriority="71" w:unhideWhenUsed="0"/>
-    <w:lsdException w:name="Colorful List Accent 2" w:semiHidden="0" w:uiPriority="72" w:unhideWhenUsed="0"/>
-    <w:lsdException w:name="Colorful Grid Accent 2" w:semiHidden="0" w:uiPriority="73" w:unhideWhenUsed="0"/>
-    <w:lsdException w:name="Light Shading Accent 3" w:semiHidden="0" w:uiPriority="60" w:unhideWhenUsed="0"/>
-    <w:lsdException w:name="Light List Accent 3" w:semiHidden="0" w:uiPriority="61" w:unhideWhenUsed="0"/>
-    <w:lsdException w:name="Light Grid Accent 3" w:semiHidden="0" w:uiPriority="62" w:unhideWhenUsed="0"/>
-    <w:lsdException w:name="Medium Shading 1 Accent 3" w:semiHidden="0" w:uiPriority="63" w:unhideWhenUsed="0"/>
-    <w:lsdException w:name="Medium Shading 2 Accent 3" w:semiHidden="0" w:uiPriority="64" w:unhideWhenUsed="0"/>
-    <w:lsdException w:name="Medium List 1 Accent 3" w:semiHidden="0" w:uiPriority="65" w:unhideWhenUsed="0"/>
-    <w:lsdException w:name="Medium List 2 Accent 3" w:semiHidden="0" w:uiPriority="66" w:unhideWhenUsed="0"/>
-    <w:lsdException w:name="Medium Grid 1 Accent 3" w:semiHidden="0" w:uiPriority="67" w:unhideWhenUsed="0"/>
-    <w:lsdException w:name="Medium Grid 2 Accent 3" w:semiHidden="0" w:uiPriority="68" w:unhideWhenUsed="0"/>
-    <w:lsdException w:name="Medium Grid 3 Accent 3" w:semiHidden="0" w:uiPriority="69" w:unhideWhenUsed="0"/>
-    <w:lsdException w:name="Dark List Accent 3" w:semiHidden="0" w:uiPriority="70" w:unhideWhenUsed="0"/>
-    <w:lsdException w:name="Colorful Shading Accent 3" w:semiHidden="0" w:uiPriority="71" w:unhideWhenUsed="0"/>
-    <w:lsdException w:name="Colorful List Accent 3" w:semiHidden="0" w:uiPriority="72" w:unhideWhenUsed="0"/>
-    <w:lsdException w:name="Colorful Grid Accent 3" w:semiHidden="0" w:uiPriority="73" w:unhideWhenUsed="0"/>
-    <w:lsdException w:name="Light Shading Accent 4" w:semiHidden="0" w:uiPriority="60" w:unhideWhenUsed="0"/>
-    <w:lsdException w:name="Light List Accent 4" w:semiHidden="0" w:uiPriority="61" w:unhideWhenUsed="0"/>
-    <w:lsdException w:name="Light Grid Accent 4" w:semiHidden="0" w:uiPriority="62" w:unhideWhenUsed="0"/>
-    <w:lsdException w:name="Medium Shading 1 Accent 4" w:semiHidden="0" w:uiPriority="63" w:unhideWhenUsed="0"/>
-    <w:lsdException w:name="Medium Shading 2 Accent 4" w:semiHidden="0" w:uiPriority="64" w:unhideWhenUsed="0"/>
-    <w:lsdException w:name="Medium List 1 Accent 4" w:semiHidden="0" w:uiPriority="65" w:unhideWhenUsed="0"/>
-    <w:lsdException w:name="Medium List 2 Accent 4" w:semiHidden="0" w:uiPriority="66" w:unhideWhenUsed="0"/>
-    <w:lsdException w:name="Medium Grid 1 Accent 4" w:semiHidden="0" w:uiPriority="67" w:unhideWhenUsed="0"/>
-    <w:lsdException w:name="Medium Grid 2 Accent 4" w:semiHidden="0" w:uiPriority="68" w:unhideWhenUsed="0"/>
-    <w:lsdException w:name="Medium Grid 3 Accent 4" w:semiHidden="0" w:uiPriority="69" w:unhideWhenUsed="0"/>
-    <w:lsdException w:name="Dark List Accent 4" w:semiHidden="0" w:uiPriority="70" w:unhideWhenUsed="0"/>
-    <w:lsdException w:name="Colorful Shading Accent 4" w:semiHidden="0" w:uiPriority="71" w:unhideWhenUsed="0"/>
-    <w:lsdException w:name="Colorful List Accent 4" w:semiHidden="0" w:uiPriority="72" w:unhideWhenUsed="0"/>
-    <w:lsdException w:name="Colorful Grid Accent 4" w:semiHidden="0" w:uiPriority="73" w:unhideWhenUsed="0"/>
-    <w:lsdException w:name="Light Shading Accent 5" w:semiHidden="0" w:uiPriority="60" w:unhideWhenUsed="0"/>
-    <w:lsdException w:name="Light List Accent 5" w:semiHidden="0" w:uiPriority="61" w:unhideWhenUsed="0"/>
-    <w:lsdException w:name="Light Grid Accent 5" w:semiHidden="0" w:uiPriority="62" w:unhideWhenUsed="0"/>
-    <w:lsdException w:name="Medium Shading 1 Accent 5" w:semiHidden="0" w:uiPriority="63" w:unhideWhenUsed="0"/>
-    <w:lsdException w:name="Medium Shading 2 Accent 5" w:semiHidden="0" w:uiPriority="64" w:unhideWhenUsed="0"/>
-    <w:lsdException w:name="Medium List 1 Accent 5" w:semiHidden="0" w:uiPriority="65" w:unhideWhenUsed="0"/>
-    <w:lsdException w:name="Medium List 2 Accent 5" w:semiHidden="0" w:uiPriority="66" w:unhideWhenUsed="0"/>
-    <w:lsdException w:name="Medium Grid 1 Accent 5" w:semiHidden="0" w:uiPriority="67" w:unhideWhenUsed="0"/>
-    <w:lsdException w:name="Medium Grid 2 Accent 5" w:semiHidden="0" w:uiPriority="68" w:unhideWhenUsed="0"/>
-    <w:lsdException w:name="Medium Grid 3 Accent 5" w:semiHidden="0" w:uiPriority="69" w:unhideWhenUsed="0"/>
-    <w:lsdException w:name="Dark List Accent 5" w:semiHidden="0" w:uiPriority="70" w:unhideWhenUsed="0"/>
-    <w:lsdException w:name="Colorful Shading Accent 5" w:semiHidden="0" w:uiPriority="71" w:unhideWhenUsed="0"/>
-    <w:lsdException w:name="Colorful List Accent 5" w:semiHidden="0" w:uiPriority="72" w:unhideWhenUsed="0"/>
-    <w:lsdException w:name="Colorful Grid Accent 5" w:semiHidden="0" w:uiPriority="73" w:unhideWhenUsed="0"/>
-    <w:lsdException w:name="Light Shading Accent 6" w:semiHidden="0" w:uiPriority="60" w:unhideWhenUsed="0"/>
-    <w:lsdException w:name="Light List Accent 6" w:semiHidden="0" w:uiPriority="61" w:unhideWhenUsed="0"/>
-    <w:lsdException w:name="Light Grid Accent 6" w:semiHidden="0" w:uiPriority="62" w:unhideWhenUsed="0"/>
-    <w:lsdException w:name="Medium Shading 1 Accent 6" w:semiHidden="0" w:uiPriority="63" w:unhideWhenUsed="0"/>
-    <w:lsdException w:name="Medium Shading 2 Accent 6" w:semiHidden="0" w:uiPriority="64" w:unhideWhenUsed="0"/>
-    <w:lsdException w:name="Medium List 1 Accent 6" w:semiHidden="0" w:uiPriority="65" w:unhideWhenUsed="0"/>
-    <w:lsdException w:name="Medium List 2 Accent 6" w:semiHidden="0" w:uiPriority="66" w:unhideWhenUsed="0"/>
-    <w:lsdException w:name="Medium Grid 1 Accent 6" w:semiHidden="0" w:uiPriority="67" w:unhideWhenUsed="0"/>
-    <w:lsdException w:name="Medium Grid 2 Accent 6" w:semiHidden="0" w:uiPriority="68" w:unhideWhenUsed="0"/>
-    <w:lsdException w:name="Medium Grid 3 Accent 6" w:semiHidden="0" w:uiPriority="69" w:unhideWhenUsed="0"/>
-    <w:lsdException w:name="Dark List Accent 6" w:semiHidden="0" w:uiPriority="70" w:unhideWhenUsed="0"/>
-    <w:lsdException w:name="Colorful Shading Accent 6" w:semiHidden="0" w:uiPriority="71" w:unhideWhenUsed="0"/>
-    <w:lsdException w:name="Colorful List Accent 6" w:semiHidden="0" w:uiPriority="72" w:unhideWhenUsed="0"/>
-    <w:lsdException w:name="Colorful Grid Accent 6" w:semiHidden="0" w:uiPriority="73" w:unhideWhenUsed="0"/>
-    <w:lsdException w:name="Subtle Emphasis" w:semiHidden="0" w:uiPriority="19" w:unhideWhenUsed="0" w:qFormat="1"/>
-    <w:lsdException w:name="Intense Emphasis" w:semiHidden="0" w:uiPriority="21" w:unhideWhenUsed="0" w:qFormat="1"/>
-    <w:lsdException w:name="Subtle Reference" w:semiHidden="0" w:uiPriority="31" w:unhideWhenUsed="0" w:qFormat="1"/>
-    <w:lsdException w:name="Intense Reference" w:semiHidden="0" w:uiPriority="32" w:unhideWhenUsed="0" w:qFormat="1"/>
-    <w:lsdException w:name="Book Title" w:semiHidden="0" w:uiPriority="33" w:unhideWhenUsed="0" w:qFormat="1"/>
-    <w:lsdException w:name="Bibliography" w:uiPriority="37"/>
-    <w:lsdException w:name="TOC Heading" w:uiPriority="39" w:qFormat="1"/>
+  <w:latentStyles w:defLockedState="0" w:defUIPriority="99" w:defSemiHidden="0" w:defUnhideWhenUsed="0" w:defQFormat="0" w:count="374">
+    <w:lsdException w:name="Normal" w:uiPriority="0" w:qFormat="1"/>
+    <w:lsdException w:name="heading 1" w:uiPriority="9" w:qFormat="1"/>
+    <w:lsdException w:name="heading 2" w:semiHidden="1" w:uiPriority="9" w:unhideWhenUsed="1" w:qFormat="1"/>
+    <w:lsdException w:name="heading 3" w:semiHidden="1" w:uiPriority="9" w:unhideWhenUsed="1" w:qFormat="1"/>
+    <w:lsdException w:name="heading 4" w:semiHidden="1" w:uiPriority="9" w:unhideWhenUsed="1" w:qFormat="1"/>
+    <w:lsdException w:name="heading 5" w:semiHidden="1" w:uiPriority="9" w:unhideWhenUsed="1" w:qFormat="1"/>
+    <w:lsdException w:name="heading 6" w:semiHidden="1" w:uiPriority="9" w:unhideWhenUsed="1" w:qFormat="1"/>
+    <w:lsdException w:name="heading 7" w:semiHidden="1" w:uiPriority="9" w:unhideWhenUsed="1" w:qFormat="1"/>
+    <w:lsdException w:name="heading 8" w:semiHidden="1" w:uiPriority="9" w:unhideWhenUsed="1" w:qFormat="1"/>
+    <w:lsdException w:name="heading 9" w:semiHidden="1" w:uiPriority="9" w:unhideWhenUsed="1" w:qFormat="1"/>
+    <w:lsdException w:name="index 1" w:semiHidden="1" w:unhideWhenUsed="1"/>
+    <w:lsdException w:name="index 2" w:semiHidden="1" w:unhideWhenUsed="1"/>
+    <w:lsdException w:name="index 3" w:semiHidden="1" w:unhideWhenUsed="1"/>
+    <w:lsdException w:name="index 4" w:semiHidden="1" w:unhideWhenUsed="1"/>
+    <w:lsdException w:name="index 5" w:semiHidden="1" w:unhideWhenUsed="1"/>
+    <w:lsdException w:name="index 6" w:semiHidden="1" w:unhideWhenUsed="1"/>
+    <w:lsdException w:name="index 7" w:semiHidden="1" w:unhideWhenUsed="1"/>
+    <w:lsdException w:name="index 8" w:semiHidden="1" w:unhideWhenUsed="1"/>
+    <w:lsdException w:name="index 9" w:semiHidden="1" w:unhideWhenUsed="1"/>
+    <w:lsdException w:name="toc 1" w:semiHidden="1" w:uiPriority="39" w:unhideWhenUsed="1"/>
+    <w:lsdException w:name="toc 2" w:semiHidden="1" w:uiPriority="39" w:unhideWhenUsed="1"/>
+    <w:lsdException w:name="toc 3" w:semiHidden="1" w:uiPriority="39" w:unhideWhenUsed="1"/>
+    <w:lsdException w:name="toc 4" w:semiHidden="1" w:uiPriority="39" w:unhideWhenUsed="1"/>
+    <w:lsdException w:name="toc 5" w:semiHidden="1" w:uiPriority="39" w:unhideWhenUsed="1"/>
+    <w:lsdException w:name="toc 6" w:semiHidden="1" w:uiPriority="39" w:unhideWhenUsed="1"/>
+    <w:lsdException w:name="toc 7" w:semiHidden="1" w:uiPriority="39" w:unhideWhenUsed="1"/>
+    <w:lsdException w:name="toc 8" w:semiHidden="1" w:uiPriority="39" w:unhideWhenUsed="1"/>
+    <w:lsdException w:name="toc 9" w:semiHidden="1" w:uiPriority="39" w:unhideWhenUsed="1"/>
+    <w:lsdException w:name="Normal Indent" w:semiHidden="1" w:unhideWhenUsed="1"/>
+    <w:lsdException w:name="footnote text" w:semiHidden="1" w:unhideWhenUsed="1"/>
+    <w:lsdException w:name="annotation text" w:semiHidden="1" w:unhideWhenUsed="1"/>
+    <w:lsdException w:name="header" w:semiHidden="1" w:unhideWhenUsed="1"/>
+    <w:lsdException w:name="footer" w:semiHidden="1" w:unhideWhenUsed="1"/>
+    <w:lsdException w:name="index heading" w:semiHidden="1" w:unhideWhenUsed="1"/>
+    <w:lsdException w:name="caption" w:semiHidden="1" w:uiPriority="35" w:unhideWhenUsed="1" w:qFormat="1"/>
+    <w:lsdException w:name="table of figures" w:semiHidden="1" w:unhideWhenUsed="1"/>
+    <w:lsdException w:name="envelope address" w:semiHidden="1" w:unhideWhenUsed="1"/>
+    <w:lsdException w:name="envelope return" w:semiHidden="1" w:unhideWhenUsed="1"/>
+    <w:lsdException w:name="footnote reference" w:semiHidden="1" w:unhideWhenUsed="1"/>
+    <w:lsdException w:name="annotation reference" w:semiHidden="1" w:unhideWhenUsed="1"/>
+    <w:lsdException w:name="line number" w:semiHidden="1" w:unhideWhenUsed="1"/>
+    <w:lsdException w:name="page number" w:semiHidden="1" w:unhideWhenUsed="1"/>
+    <w:lsdException w:name="endnote reference" w:semiHidden="1" w:unhideWhenUsed="1"/>
+    <w:lsdException w:name="endnote text" w:semiHidden="1" w:unhideWhenUsed="1"/>
+    <w:lsdException w:name="table of authorities" w:semiHidden="1" w:unhideWhenUsed="1"/>
+    <w:lsdException w:name="macro" w:semiHidden="1" w:unhideWhenUsed="1"/>
+    <w:lsdException w:name="toa heading" w:semiHidden="1" w:unhideWhenUsed="1"/>
+    <w:lsdException w:name="List" w:semiHidden="1" w:unhideWhenUsed="1"/>
+    <w:lsdException w:name="List Bullet" w:semiHidden="1" w:unhideWhenUsed="1"/>
+    <w:lsdException w:name="List Number" w:semiHidden="1" w:unhideWhenUsed="1"/>
+    <w:lsdException w:name="List 2" w:semiHidden="1" w:unhideWhenUsed="1"/>
+    <w:lsdException w:name="List 3" w:semiHidden="1" w:unhideWhenUsed="1"/>
+    <w:lsdException w:name="List 4" w:semiHidden="1" w:unhideWhenUsed="1"/>
+    <w:lsdException w:name="List 5" w:semiHidden="1" w:unhideWhenUsed="1"/>
+    <w:lsdException w:name="List Bullet 2" w:semiHidden="1" w:unhideWhenUsed="1"/>
+    <w:lsdException w:name="List Bullet 3" w:semiHidden="1" w:unhideWhenUsed="1"/>
+    <w:lsdException w:name="List Bullet 4" w:semiHidden="1" w:unhideWhenUsed="1"/>
+    <w:lsdException w:name="List Bullet 5" w:semiHidden="1" w:unhideWhenUsed="1"/>
+    <w:lsdException w:name="List Number 2" w:semiHidden="1" w:unhideWhenUsed="1"/>
+    <w:lsdException w:name="List Number 3" w:semiHidden="1" w:unhideWhenUsed="1"/>
+    <w:lsdException w:name="List Number 4" w:semiHidden="1" w:unhideWhenUsed="1"/>
+    <w:lsdException w:name="List Number 5" w:semiHidden="1" w:unhideWhenUsed="1"/>
+    <w:lsdException w:name="Title" w:uiPriority="10" w:qFormat="1"/>
+    <w:lsdException w:name="Closing" w:semiHidden="1" w:unhideWhenUsed="1"/>
+    <w:lsdException w:name="Signature" w:semiHidden="1" w:unhideWhenUsed="1"/>
+    <w:lsdException w:name="Default Paragraph Font" w:semiHidden="1" w:uiPriority="1" w:unhideWhenUsed="1"/>
+    <w:lsdException w:name="Body Text" w:semiHidden="1" w:unhideWhenUsed="1"/>
+    <w:lsdException w:name="Body Text Indent" w:semiHidden="1" w:unhideWhenUsed="1"/>
+    <w:lsdException w:name="List Continue" w:semiHidden="1" w:unhideWhenUsed="1"/>
+    <w:lsdException w:name="List Continue 2" w:semiHidden="1" w:unhideWhenUsed="1"/>
+    <w:lsdException w:name="List Continue 3" w:semiHidden="1" w:unhideWhenUsed="1"/>
+    <w:lsdException w:name="List Continue 4" w:semiHidden="1" w:unhideWhenUsed="1"/>
+    <w:lsdException w:name="List Continue 5" w:semiHidden="1" w:unhideWhenUsed="1"/>
+    <w:lsdException w:name="Message Header" w:semiHidden="1" w:unhideWhenUsed="1"/>
+    <w:lsdException w:name="Subtitle" w:uiPriority="11" w:qFormat="1"/>
+    <w:lsdException w:name="Salutation" w:semiHidden="1" w:unhideWhenUsed="1"/>
+    <w:lsdException w:name="Date" w:semiHidden="1" w:unhideWhenUsed="1"/>
+    <w:lsdException w:name="Body Text First Indent" w:semiHidden="1" w:unhideWhenUsed="1"/>
+    <w:lsdException w:name="Body Text First Indent 2" w:semiHidden="1" w:unhideWhenUsed="1"/>
+    <w:lsdException w:name="Note Heading" w:semiHidden="1" w:unhideWhenUsed="1"/>
+    <w:lsdException w:name="Body Text 2" w:semiHidden="1" w:unhideWhenUsed="1"/>
+    <w:lsdException w:name="Body Text 3" w:semiHidden="1" w:unhideWhenUsed="1"/>
+    <w:lsdException w:name="Body Text Indent 2" w:semiHidden="1" w:unhideWhenUsed="1"/>
+    <w:lsdException w:name="Body Text Indent 3" w:semiHidden="1" w:unhideWhenUsed="1"/>
+    <w:lsdException w:name="Block Text" w:semiHidden="1" w:unhideWhenUsed="1"/>
+    <w:lsdException w:name="Hyperlink" w:semiHidden="1" w:unhideWhenUsed="1"/>
+    <w:lsdException w:name="FollowedHyperlink" w:semiHidden="1" w:unhideWhenUsed="1"/>
+    <w:lsdException w:name="Strong" w:uiPriority="22" w:qFormat="1"/>
+    <w:lsdException w:name="Emphasis" w:uiPriority="20" w:qFormat="1"/>
+    <w:lsdException w:name="Document Map" w:semiHidden="1" w:unhideWhenUsed="1"/>
+    <w:lsdException w:name="Plain Text" w:semiHidden="1" w:unhideWhenUsed="1"/>
+    <w:lsdException w:name="E-mail Signature" w:semiHidden="1" w:unhideWhenUsed="1"/>
+    <w:lsdException w:name="HTML Top of Form" w:semiHidden="1" w:unhideWhenUsed="1"/>
+    <w:lsdException w:name="HTML Bottom of Form" w:semiHidden="1" w:unhideWhenUsed="1"/>
+    <w:lsdException w:name="Normal (Web)" w:semiHidden="1" w:unhideWhenUsed="1"/>
+    <w:lsdException w:name="HTML Acronym" w:semiHidden="1" w:unhideWhenUsed="1"/>
+    <w:lsdException w:name="HTML Address" w:semiHidden="1" w:unhideWhenUsed="1"/>
+    <w:lsdException w:name="HTML Cite" w:semiHidden="1" w:unhideWhenUsed="1"/>
+    <w:lsdException w:name="HTML Code" w:semiHidden="1" w:unhideWhenUsed="1"/>
+    <w:lsdException w:name="HTML Definition" w:semiHidden="1" w:unhideWhenUsed="1"/>
+    <w:lsdException w:name="HTML Keyboard" w:semiHidden="1" w:unhideWhenUsed="1"/>
+    <w:lsdException w:name="HTML Preformatted" w:semiHidden="1" w:unhideWhenUsed="1"/>
+    <w:lsdException w:name="HTML Sample" w:semiHidden="1" w:unhideWhenUsed="1"/>
+    <w:lsdException w:name="HTML Typewriter" w:semiHidden="1" w:unhideWhenUsed="1"/>
+    <w:lsdException w:name="HTML Variable" w:semiHidden="1" w:unhideWhenUsed="1"/>
+    <w:lsdException w:name="Normal Table" w:semiHidden="1" w:unhideWhenUsed="1"/>
+    <w:lsdException w:name="annotation subject" w:semiHidden="1" w:unhideWhenUsed="1"/>
+    <w:lsdException w:name="No List" w:semiHidden="1" w:unhideWhenUsed="1"/>
+    <w:lsdException w:name="Outline List 1" w:semiHidden="1" w:unhideWhenUsed="1"/>
+    <w:lsdException w:name="Outline List 2" w:semiHidden="1" w:unhideWhenUsed="1"/>
+    <w:lsdException w:name="Outline List 3" w:semiHidden="1" w:unhideWhenUsed="1"/>
+    <w:lsdException w:name="Table Simple 1" w:semiHidden="1" w:unhideWhenUsed="1"/>
+    <w:lsdException w:name="Table Simple 2" w:semiHidden="1" w:unhideWhenUsed="1"/>
+    <w:lsdException w:name="Table Simple 3" w:semiHidden="1" w:unhideWhenUsed="1"/>
+    <w:lsdException w:name="Table Classic 1" w:semiHidden="1" w:unhideWhenUsed="1"/>
+    <w:lsdException w:name="Table Classic 2" w:semiHidden="1" w:unhideWhenUsed="1"/>
+    <w:lsdException w:name="Table Classic 3" w:semiHidden="1" w:unhideWhenUsed="1"/>
+    <w:lsdException w:name="Table Classic 4" w:semiHidden="1" w:unhideWhenUsed="1"/>
+    <w:lsdException w:name="Table Colorful 1" w:semiHidden="1" w:unhideWhenUsed="1"/>
+    <w:lsdException w:name="Table Colorful 2" w:semiHidden="1" w:unhideWhenUsed="1"/>
+    <w:lsdException w:name="Table Colorful 3" w:semiHidden="1" w:unhideWhenUsed="1"/>
+    <w:lsdException w:name="Table Columns 1" w:semiHidden="1" w:unhideWhenUsed="1"/>
+    <w:lsdException w:name="Table Columns 2" w:semiHidden="1" w:unhideWhenUsed="1"/>
+    <w:lsdException w:name="Table Columns 3" w:semiHidden="1" w:unhideWhenUsed="1"/>
+    <w:lsdException w:name="Table Columns 4" w:semiHidden="1" w:unhideWhenUsed="1"/>
+    <w:lsdException w:name="Table Columns 5" w:semiHidden="1" w:unhideWhenUsed="1"/>
+    <w:lsdException w:name="Table Grid 1" w:semiHidden="1" w:unhideWhenUsed="1"/>
+    <w:lsdException w:name="Table Grid 2" w:semiHidden="1" w:unhideWhenUsed="1"/>
+    <w:lsdException w:name="Table Grid 3" w:semiHidden="1" w:unhideWhenUsed="1"/>
+    <w:lsdException w:name="Table Grid 4" w:semiHidden="1" w:unhideWhenUsed="1"/>
+    <w:lsdException w:name="Table Grid 5" w:semiHidden="1" w:unhideWhenUsed="1"/>
+    <w:lsdException w:name="Table Grid 6" w:semiHidden="1" w:unhideWhenUsed="1"/>
+    <w:lsdException w:name="Table Grid 7" w:semiHidden="1" w:unhideWhenUsed="1"/>
+    <w:lsdException w:name="Table Grid 8" w:semiHidden="1" w:unhideWhenUsed="1"/>
+    <w:lsdException w:name="Table List 1" w:semiHidden="1" w:unhideWhenUsed="1"/>
+    <w:lsdException w:name="Table List 2" w:semiHidden="1" w:unhideWhenUsed="1"/>
+    <w:lsdException w:name="Table List 3" w:semiHidden="1" w:unhideWhenUsed="1"/>
+    <w:lsdException w:name="Table List 4" w:semiHidden="1" w:unhideWhenUsed="1"/>
+    <w:lsdException w:name="Table List 5" w:semiHidden="1" w:unhideWhenUsed="1"/>
+    <w:lsdException w:name="Table List 6" w:semiHidden="1" w:unhideWhenUsed="1"/>
+    <w:lsdException w:name="Table List 7" w:semiHidden="1" w:unhideWhenUsed="1"/>
+    <w:lsdException w:name="Table List 8" w:semiHidden="1" w:unhideWhenUsed="1"/>
+    <w:lsdException w:name="Table 3D effects 1" w:semiHidden="1" w:unhideWhenUsed="1"/>
+    <w:lsdException w:name="Table 3D effects 2" w:semiHidden="1" w:unhideWhenUsed="1"/>
+    <w:lsdException w:name="Table 3D effects 3" w:semiHidden="1" w:unhideWhenUsed="1"/>
+    <w:lsdException w:name="Table Contemporary" w:semiHidden="1" w:unhideWhenUsed="1"/>
+    <w:lsdException w:name="Table Elegant" w:semiHidden="1" w:unhideWhenUsed="1"/>
+    <w:lsdException w:name="Table Professional" w:semiHidden="1" w:unhideWhenUsed="1"/>
+    <w:lsdException w:name="Table Subtle 1" w:semiHidden="1" w:unhideWhenUsed="1"/>
+    <w:lsdException w:name="Table Subtle 2" w:semiHidden="1" w:unhideWhenUsed="1"/>
+    <w:lsdException w:name="Table Web 1" w:semiHidden="1" w:unhideWhenUsed="1"/>
+    <w:lsdException w:name="Table Web 2" w:semiHidden="1" w:unhideWhenUsed="1"/>
+    <w:lsdException w:name="Table Web 3" w:semiHidden="1" w:unhideWhenUsed="1"/>
+    <w:lsdException w:name="Balloon Text" w:semiHidden="1" w:unhideWhenUsed="1"/>
+    <w:lsdException w:name="Table Grid" w:semiHidden="1" w:uiPriority="59" w:unhideWhenUsed="1"/>
+    <w:lsdException w:name="Table Theme" w:semiHidden="1" w:unhideWhenUsed="1"/>
+    <w:lsdException w:name="Placeholder Text" w:semiHidden="1"/>
+    <w:lsdException w:name="No Spacing" w:uiPriority="1" w:qFormat="1"/>
+    <w:lsdException w:name="Light Shading" w:uiPriority="60"/>
+    <w:lsdException w:name="Light List" w:uiPriority="61"/>
+    <w:lsdException w:name="Light Grid" w:uiPriority="62"/>
+    <w:lsdException w:name="Medium Shading 1" w:uiPriority="63"/>
+    <w:lsdException w:name="Medium Shading 2" w:uiPriority="64"/>
+    <w:lsdException w:name="Medium List 1" w:uiPriority="65"/>
+    <w:lsdException w:name="Medium List 2" w:uiPriority="66"/>
+    <w:lsdException w:name="Medium Grid 1" w:uiPriority="67"/>
+    <w:lsdException w:name="Medium Grid 2" w:uiPriority="68"/>
+    <w:lsdException w:name="Medium Grid 3" w:uiPriority="69"/>
+    <w:lsdException w:name="Dark List" w:uiPriority="70"/>
+    <w:lsdException w:name="Colorful Shading" w:uiPriority="71"/>
+    <w:lsdException w:name="Colorful List" w:uiPriority="72"/>
+    <w:lsdException w:name="Colorful Grid" w:uiPriority="73"/>
+    <w:lsdException w:name="Light Shading Accent 1" w:uiPriority="60"/>
+    <w:lsdException w:name="Light List Accent 1" w:uiPriority="61"/>
+    <w:lsdException w:name="Light Grid Accent 1" w:uiPriority="62"/>
+    <w:lsdException w:name="Medium Shading 1 Accent 1" w:uiPriority="63"/>
+    <w:lsdException w:name="Medium Shading 2 Accent 1" w:uiPriority="64"/>
+    <w:lsdException w:name="Medium List 1 Accent 1" w:uiPriority="65"/>
+    <w:lsdException w:name="Revision" w:semiHidden="1"/>
+    <w:lsdException w:name="List Paragraph" w:uiPriority="34" w:qFormat="1"/>
+    <w:lsdException w:name="Quote" w:uiPriority="29" w:qFormat="1"/>
+    <w:lsdException w:name="Intense Quote" w:uiPriority="30" w:qFormat="1"/>
+    <w:lsdException w:name="Medium List 2 Accent 1" w:uiPriority="66"/>
+    <w:lsdException w:name="Medium Grid 1 Accent 1" w:uiPriority="67"/>
+    <w:lsdException w:name="Medium Grid 2 Accent 1" w:uiPriority="68"/>
+    <w:lsdException w:name="Medium Grid 3 Accent 1" w:uiPriority="69"/>
+    <w:lsdException w:name="Dark List Accent 1" w:uiPriority="70"/>
+    <w:lsdException w:name="Colorful Shading Accent 1" w:uiPriority="71"/>
+    <w:lsdException w:name="Colorful List Accent 1" w:uiPriority="72"/>
+    <w:lsdException w:name="Colorful Grid Accent 1" w:uiPriority="73"/>
+    <w:lsdException w:name="Light Shading Accent 2" w:uiPriority="60"/>
+    <w:lsdException w:name="Light List Accent 2" w:uiPriority="61"/>
+    <w:lsdException w:name="Light Grid Accent 2" w:uiPriority="62"/>
+    <w:lsdException w:name="Medium Shading 1 Accent 2" w:uiPriority="63"/>
+    <w:lsdException w:name="Medium Shading 2 Accent 2" w:uiPriority="64"/>
+    <w:lsdException w:name="Medium List 1 Accent 2" w:uiPriority="65"/>
+    <w:lsdException w:name="Medium List 2 Accent 2" w:uiPriority="66"/>
+    <w:lsdException w:name="Medium Grid 1 Accent 2" w:uiPriority="67"/>
+    <w:lsdException w:name="Medium Grid 2 Accent 2" w:uiPriority="68"/>
+    <w:lsdException w:name="Medium Grid 3 Accent 2" w:uiPriority="69"/>
+    <w:lsdException w:name="Dark List Accent 2" w:uiPriority="70"/>
+    <w:lsdException w:name="Colorful Shading Accent 2" w:uiPriority="71"/>
+    <w:lsdException w:name="Colorful List Accent 2" w:uiPriority="72"/>
+    <w:lsdException w:name="Colorful Grid Accent 2" w:uiPriority="73"/>
+    <w:lsdException w:name="Light Shading Accent 3" w:uiPriority="60"/>
+    <w:lsdException w:name="Light List Accent 3" w:uiPriority="61"/>
+    <w:lsdException w:name="Light Grid Accent 3" w:uiPriority="62"/>
+    <w:lsdException w:name="Medium Shading 1 Accent 3" w:uiPriority="63"/>
+    <w:lsdException w:name="Medium Shading 2 Accent 3" w:uiPriority="64"/>
+    <w:lsdException w:name="Medium List 1 Accent 3" w:uiPriority="65"/>
+    <w:lsdException w:name="Medium List 2 Accent 3" w:uiPriority="66"/>
+    <w:lsdException w:name="Medium Grid 1 Accent 3" w:uiPriority="67"/>
+    <w:lsdException w:name="Medium Grid 2 Accent 3" w:uiPriority="68"/>
+    <w:lsdException w:name="Medium Grid 3 Accent 3" w:uiPriority="69"/>
+    <w:lsdException w:name="Dark List Accent 3" w:uiPriority="70"/>
+    <w:lsdException w:name="Colorful Shading Accent 3" w:uiPriority="71"/>
+    <w:lsdException w:name="Colorful List Accent 3" w:uiPriority="72"/>
+    <w:lsdException w:name="Colorful Grid Accent 3" w:uiPriority="73"/>
+    <w:lsdException w:name="Light Shading Accent 4" w:uiPriority="60"/>
+    <w:lsdException w:name="Light List Accent 4" w:uiPriority="61"/>
+    <w:lsdException w:name="Light Grid Accent 4" w:uiPriority="62"/>
+    <w:lsdException w:name="Medium Shading 1 Accent 4" w:uiPriority="63"/>
+    <w:lsdException w:name="Medium Shading 2 Accent 4" w:uiPriority="64"/>
+    <w:lsdException w:name="Medium List 1 Accent 4" w:uiPriority="65"/>
+    <w:lsdException w:name="Medium List 2 Accent 4" w:uiPriority="66"/>
+    <w:lsdException w:name="Medium Grid 1 Accent 4" w:uiPriority="67"/>
+    <w:lsdException w:name="Medium Grid 2 Accent 4" w:uiPriority="68"/>
+    <w:lsdException w:name="Medium Grid 3 Accent 4" w:uiPriority="69"/>
+    <w:lsdException w:name="Dark List Accent 4" w:uiPriority="70"/>
+    <w:lsdException w:name="Colorful Shading Accent 4" w:uiPriority="71"/>
+    <w:lsdException w:name="Colorful List Accent 4" w:uiPriority="72"/>
+    <w:lsdException w:name="Colorful Grid Accent 4" w:uiPriority="73"/>
+    <w:lsdException w:name="Light Shading Accent 5" w:uiPriority="60"/>
+    <w:lsdException w:name="Light List Accent 5" w:uiPriority="61"/>
+    <w:lsdException w:name="Light Grid Accent 5" w:uiPriority="62"/>
+    <w:lsdException w:name="Medium Shading 1 Accent 5" w:uiPriority="63"/>
+    <w:lsdException w:name="Medium Shading 2 Accent 5" w:uiPriority="64"/>
+    <w:lsdException w:name="Medium List 1 Accent 5" w:uiPriority="65"/>
+    <w:lsdException w:name="Medium List 2 Accent 5" w:uiPriority="66"/>
+    <w:lsdException w:name="Medium Grid 1 Accent 5" w:uiPriority="67"/>
+    <w:lsdException w:name="Medium Grid 2 Accent 5" w:uiPriority="68"/>
+    <w:lsdException w:name="Medium Grid 3 Accent 5" w:uiPriority="69"/>
+    <w:lsdException w:name="Dark List Accent 5" w:uiPriority="70"/>
+    <w:lsdException w:name="Colorful Shading Accent 5" w:uiPriority="71"/>
+    <w:lsdException w:name="Colorful List Accent 5" w:uiPriority="72"/>
+    <w:lsdException w:name="Colorful Grid Accent 5" w:uiPriority="73"/>
+    <w:lsdException w:name="Light Shading Accent 6" w:uiPriority="60"/>
+    <w:lsdException w:name="Light List Accent 6" w:uiPriority="61"/>
+    <w:lsdException w:name="Light Grid Accent 6" w:uiPriority="62"/>
+    <w:lsdException w:name="Medium Shading 1 Accent 6" w:uiPriority="63"/>
+    <w:lsdException w:name="Medium Shading 2 Accent 6" w:uiPriority="64"/>
+    <w:lsdException w:name="Medium List 1 Accent 6" w:uiPriority="65"/>
+    <w:lsdException w:name="Medium List 2 Accent 6" w:uiPriority="66"/>
+    <w:lsdException w:name="Medium Grid 1 Accent 6" w:uiPriority="67"/>
+    <w:lsdException w:name="Medium Grid 2 Accent 6" w:uiPriority="68"/>
+    <w:lsdException w:name="Medium Grid 3 Accent 6" w:uiPriority="69"/>
+    <w:lsdException w:name="Dark List Accent 6" w:uiPriority="70"/>
+    <w:lsdException w:name="Colorful Shading Accent 6" w:uiPriority="71"/>
+    <w:lsdException w:name="Colorful List Accent 6" w:uiPriority="72"/>
+    <w:lsdException w:name="Colorful Grid Accent 6" w:uiPriority="73"/>
+    <w:lsdException w:name="Subtle Emphasis" w:uiPriority="19" w:qFormat="1"/>
+    <w:lsdException w:name="Intense Emphasis" w:uiPriority="21" w:qFormat="1"/>
+    <w:lsdException w:name="Subtle Reference" w:uiPriority="31" w:qFormat="1"/>
+    <w:lsdException w:name="Intense Reference" w:uiPriority="32" w:qFormat="1"/>
+    <w:lsdException w:name="Book Title" w:uiPriority="33" w:qFormat="1"/>
+    <w:lsdException w:name="Bibliography" w:semiHidden="1" w:uiPriority="37" w:unhideWhenUsed="1"/>
+    <w:lsdException w:name="TOC Heading" w:semiHidden="1" w:uiPriority="39" w:unhideWhenUsed="1" w:qFormat="1"/>
+    <w:lsdException w:name="Plain Table 1" w:uiPriority="41"/>
+    <w:lsdException w:name="Plain Table 2" w:uiPriority="42"/>
+    <w:lsdException w:name="Plain Table 3" w:uiPriority="43"/>
+    <w:lsdException w:name="Plain Table 4" w:uiPriority="44"/>
+    <w:lsdException w:name="Plain Table 5" w:uiPriority="45"/>
+    <w:lsdException w:name="Grid Table Light" w:uiPriority="40"/>
+    <w:lsdException w:name="Grid Table 1 Light" w:uiPriority="46"/>
+    <w:lsdException w:name="Grid Table 2" w:uiPriority="47"/>
+    <w:lsdException w:name="Grid Table 3" w:uiPriority="48"/>
+    <w:lsdException w:name="Grid Table 4" w:uiPriority="49"/>
+    <w:lsdException w:name="Grid Table 5 Dark" w:uiPriority="50"/>
+    <w:lsdException w:name="Grid Table 6 Colorful" w:uiPriority="51"/>
+    <w:lsdException w:name="Grid Table 7 Colorful" w:uiPriority="52"/>
+    <w:lsdException w:name="Grid Table 1 Light Accent 1" w:uiPriority="46"/>
+    <w:lsdException w:name="Grid Table 2 Accent 1" w:uiPriority="47"/>
+    <w:lsdException w:name="Grid Table 3 Accent 1" w:uiPriority="48"/>
+    <w:lsdException w:name="Grid Table 4 Accent 1" w:uiPriority="49"/>
+    <w:lsdException w:name="Grid Table 5 Dark Accent 1" w:uiPriority="50"/>
+    <w:lsdException w:name="Grid Table 6 Colorful Accent 1" w:uiPriority="51"/>
+    <w:lsdException w:name="Grid Table 7 Colorful Accent 1" w:uiPriority="52"/>
+    <w:lsdException w:name="Grid Table 1 Light Accent 2" w:uiPriority="46"/>
+    <w:lsdException w:name="Grid Table 2 Accent 2" w:uiPriority="47"/>
+    <w:lsdException w:name="Grid Table 3 Accent 2" w:uiPriority="48"/>
+    <w:lsdException w:name="Grid Table 4 Accent 2" w:uiPriority="49"/>
+    <w:lsdException w:name="Grid Table 5 Dark Accent 2" w:uiPriority="50"/>
+    <w:lsdException w:name="Grid Table 6 Colorful Accent 2" w:uiPriority="51"/>
+    <w:lsdException w:name="Grid Table 7 Colorful Accent 2" w:uiPriority="52"/>
+    <w:lsdException w:name="Grid Table 1 Light Accent 3" w:uiPriority="46"/>
+    <w:lsdException w:name="Grid Table 2 Accent 3" w:uiPriority="47"/>
+    <w:lsdException w:name="Grid Table 3 Accent 3" w:uiPriority="48"/>
+    <w:lsdException w:name="Grid Table 4 Accent 3" w:uiPriority="49"/>
+    <w:lsdException w:name="Grid Table 5 Dark Accent 3" w:uiPriority="50"/>
+    <w:lsdException w:name="Grid Table 6 Colorful Accent 3" w:uiPriority="51"/>
+    <w:lsdException w:name="Grid Table 7 Colorful Accent 3" w:uiPriority="52"/>
+    <w:lsdException w:name="Grid Table 1 Light Accent 4" w:uiPriority="46"/>
+    <w:lsdException w:name="Grid Table 2 Accent 4" w:uiPriority="47"/>
+    <w:lsdException w:name="Grid Table 3 Accent 4" w:uiPriority="48"/>
+    <w:lsdException w:name="Grid Table 4 Accent 4" w:uiPriority="49"/>
+    <w:lsdException w:name="Grid Table 5 Dark Accent 4" w:uiPriority="50"/>
+    <w:lsdException w:name="Grid Table 6 Colorful Accent 4" w:uiPriority="51"/>
+    <w:lsdException w:name="Grid Table 7 Colorful Accent 4" w:uiPriority="52"/>
+    <w:lsdException w:name="Grid Table 1 Light Accent 5" w:uiPriority="46"/>
+    <w:lsdException w:name="Grid Table 2 Accent 5" w:uiPriority="47"/>
+    <w:lsdException w:name="Grid Table 3 Accent 5" w:uiPriority="48"/>
+    <w:lsdException w:name="Grid Table 4 Accent 5" w:uiPriority="49"/>
+    <w:lsdException w:name="Grid Table 5 Dark Accent 5" w:uiPriority="50"/>
+    <w:lsdException w:name="Grid Table 6 Colorful Accent 5" w:uiPriority="51"/>
+    <w:lsdException w:name="Grid Table 7 Colorful Accent 5" w:uiPriority="52"/>
+    <w:lsdException w:name="Grid Table 1 Light Accent 6" w:uiPriority="46"/>
+    <w:lsdException w:name="Grid Table 2 Accent 6" w:uiPriority="47"/>
+    <w:lsdException w:name="Grid Table 3 Accent 6" w:uiPriority="48"/>
+    <w:lsdException w:name="Grid Table 4 Accent 6" w:uiPriority="49"/>
+    <w:lsdException w:name="Grid Table 5 Dark Accent 6" w:uiPriority="50"/>
+    <w:lsdException w:name="Grid Table 6 Colorful Accent 6" w:uiPriority="51"/>
+    <w:lsdException w:name="Grid Table 7 Colorful Accent 6" w:uiPriority="52"/>
+    <w:lsdException w:name="List Table 1 Light" w:uiPriority="46"/>
+    <w:lsdException w:name="List Table 2" w:uiPriority="47"/>
+    <w:lsdException w:name="List Table 3" w:uiPriority="48"/>
+    <w:lsdException w:name="List Table 4" w:uiPriority="49"/>
+    <w:lsdException w:name="List Table 5 Dark" w:uiPriority="50"/>
+    <w:lsdException w:name="List Table 6 Colorful" w:uiPriority="51"/>
+    <w:lsdException w:name="List Table 7 Colorful" w:uiPriority="52"/>
+    <w:lsdException w:name="List Table 1 Light Accent 1" w:uiPriority="46"/>
+    <w:lsdException w:name="List Table 2 Accent 1" w:uiPriority="47"/>
+    <w:lsdException w:name="List Table 3 Accent 1" w:uiPriority="48"/>
+    <w:lsdException w:name="List Table 4 Accent 1" w:uiPriority="49"/>
+    <w:lsdException w:name="List Table 5 Dark Accent 1" w:uiPriority="50"/>
+    <w:lsdException w:name="List Table 6 Colorful Accent 1" w:uiPriority="51"/>
+    <w:lsdException w:name="List Table 7 Colorful Accent 1" w:uiPriority="52"/>
+    <w:lsdException w:name="List Table 1 Light Accent 2" w:uiPriority="46"/>
+    <w:lsdException w:name="List Table 2 Accent 2" w:uiPriority="47"/>
+    <w:lsdException w:name="List Table 3 Accent 2" w:uiPriority="48"/>
+    <w:lsdException w:name="List Table 4 Accent 2" w:uiPriority="49"/>
+    <w:lsdException w:name="List Table 5 Dark Accent 2" w:uiPriority="50"/>
+    <w:lsdException w:name="List Table 6 Colorful Accent 2" w:uiPriority="51"/>
+    <w:lsdException w:name="List Table 7 Colorful Accent 2" w:uiPriority="52"/>
+    <w:lsdException w:name="List Table 1 Light Accent 3" w:uiPriority="46"/>
+    <w:lsdException w:name="List Table 2 Accent 3" w:uiPriority="47"/>
+    <w:lsdException w:name="List Table 3 Accent 3" w:uiPriority="48"/>
+    <w:lsdException w:name="List Table 4 Accent 3" w:uiPriority="49"/>
+    <w:lsdException w:name="List Table 5 Dark Accent 3" w:uiPriority="50"/>
+    <w:lsdException w:name="List Table 6 Colorful Accent 3" w:uiPriority="51"/>
+    <w:lsdException w:name="List Table 7 Colorful Accent 3" w:uiPriority="52"/>
+    <w:lsdException w:name="List Table 1 Light Accent 4" w:uiPriority="46"/>
+    <w:lsdException w:name="List Table 2 Accent 4" w:uiPriority="47"/>
+    <w:lsdException w:name="List Table 3 Accent 4" w:uiPriority="48"/>
+    <w:lsdException w:name="List Table 4 Accent 4" w:uiPriority="49"/>
+    <w:lsdException w:name="List Table 5 Dark Accent 4" w:uiPriority="50"/>
+    <w:lsdException w:name="List Table 6 Colorful Accent 4" w:uiPriority="51"/>
+    <w:lsdException w:name="List Table 7 Colorful Accent 4" w:uiPriority="52"/>
+    <w:lsdException w:name="List Table 1 Light Accent 5" w:uiPriority="46"/>
+    <w:lsdException w:name="List Table 2 Accent 5" w:uiPriority="47"/>
+    <w:lsdException w:name="List Table 3 Accent 5" w:uiPriority="48"/>
+    <w:lsdException w:name="List Table 4 Accent 5" w:uiPriority="49"/>
+    <w:lsdException w:name="List Table 5 Dark Accent 5" w:uiPriority="50"/>
+    <w:lsdException w:name="List Table 6 Colorful Accent 5" w:uiPriority="51"/>
+    <w:lsdException w:name="List Table 7 Colorful Accent 5" w:uiPriority="52"/>
+    <w:lsdException w:name="List Table 1 Light Accent 6" w:uiPriority="46"/>
+    <w:lsdException w:name="List Table 2 Accent 6" w:uiPriority="47"/>
+    <w:lsdException w:name="List Table 3 Accent 6" w:uiPriority="48"/>
+    <w:lsdException w:name="List Table 4 Accent 6" w:uiPriority="49"/>
+    <w:lsdException w:name="List Table 5 Dark Accent 6" w:uiPriority="50"/>
+    <w:lsdException w:name="List Table 6 Colorful Accent 6" w:uiPriority="51"/>
+    <w:lsdException w:name="List Table 7 Colorful Accent 6" w:uiPriority="52"/>
+    <w:lsdException w:name="Mention" w:semiHidden="1" w:unhideWhenUsed="1"/>
+    <w:lsdException w:name="Smart Hyperlink" w:semiHidden="1" w:unhideWhenUsed="1"/>
+    <w:lsdException w:name="Hashtag" w:semiHidden="1" w:unhideWhenUsed="1"/>
   </w:latentStyles>
-  <w:style w:type="paragraph" w:default="1" w:styleId="Normale">
+  <w:style w:type="paragraph" w:default="1" w:styleId="Normal">
     <w:name w:val="Normal"/>
     <w:qFormat/>
   </w:style>
-  <w:style w:type="paragraph" w:styleId="Titolo1">
+  <w:style w:type="paragraph" w:styleId="Heading1">
     <w:name w:val="heading 1"/>
-    <w:basedOn w:val="Normale"/>
-    <w:next w:val="Normale"/>
-    <w:link w:val="Titolo1Carattere"/>
+    <w:basedOn w:val="Normal"/>
+    <w:next w:val="Normal"/>
+    <w:link w:val="Heading1Char"/>
     <w:uiPriority w:val="9"/>
     <w:qFormat/>
     <w:rsid w:val="00F51E86"/>
@@ -710,11 +923,11 @@
       <w:szCs w:val="28"/>
     </w:rPr>
   </w:style>
-  <w:style w:type="paragraph" w:styleId="Titolo2">
+  <w:style w:type="paragraph" w:styleId="Heading2">
     <w:name w:val="heading 2"/>
-    <w:basedOn w:val="Normale"/>
-    <w:next w:val="Normale"/>
-    <w:link w:val="Titolo2Carattere"/>
+    <w:basedOn w:val="Normal"/>
+    <w:next w:val="Normal"/>
+    <w:link w:val="Heading2Char"/>
     <w:uiPriority w:val="9"/>
     <w:unhideWhenUsed/>
     <w:qFormat/>
@@ -734,13 +947,13 @@
       <w:szCs w:val="26"/>
     </w:rPr>
   </w:style>
-  <w:style w:type="character" w:default="1" w:styleId="Carpredefinitoparagrafo">
+  <w:style w:type="character" w:default="1" w:styleId="DefaultParagraphFont">
     <w:name w:val="Default Paragraph Font"/>
     <w:uiPriority w:val="1"/>
     <w:semiHidden/>
     <w:unhideWhenUsed/>
   </w:style>
-  <w:style w:type="table" w:default="1" w:styleId="Tabellanormale">
+  <w:style w:type="table" w:default="1" w:styleId="TableNormal">
     <w:name w:val="Normal Table"/>
     <w:uiPriority w:val="99"/>
     <w:semiHidden/>
@@ -755,16 +968,16 @@
       </w:tblCellMar>
     </w:tblPr>
   </w:style>
-  <w:style w:type="numbering" w:default="1" w:styleId="Nessunelenco">
+  <w:style w:type="numbering" w:default="1" w:styleId="NoList">
     <w:name w:val="No List"/>
     <w:uiPriority w:val="99"/>
     <w:semiHidden/>
     <w:unhideWhenUsed/>
   </w:style>
-  <w:style w:type="character" w:customStyle="1" w:styleId="Titolo2Carattere">
-    <w:name w:val="Titolo 2 Carattere"/>
-    <w:basedOn w:val="Carpredefinitoparagrafo"/>
-    <w:link w:val="Titolo2"/>
+  <w:style w:type="character" w:customStyle="1" w:styleId="Heading2Char">
+    <w:name w:val="Heading 2 Char"/>
+    <w:basedOn w:val="DefaultParagraphFont"/>
+    <w:link w:val="Heading2"/>
     <w:uiPriority w:val="9"/>
     <w:rsid w:val="00F51E86"/>
     <w:rPr>
@@ -776,11 +989,11 @@
       <w:szCs w:val="26"/>
     </w:rPr>
   </w:style>
-  <w:style w:type="paragraph" w:styleId="Titolo">
+  <w:style w:type="paragraph" w:styleId="Title">
     <w:name w:val="Title"/>
-    <w:basedOn w:val="Normale"/>
-    <w:next w:val="Normale"/>
-    <w:link w:val="TitoloCarattere"/>
+    <w:basedOn w:val="Normal"/>
+    <w:next w:val="Normal"/>
+    <w:link w:val="TitleChar"/>
     <w:uiPriority w:val="10"/>
     <w:qFormat/>
     <w:rsid w:val="00F51E86"/>
@@ -800,10 +1013,10 @@
       <w:szCs w:val="52"/>
     </w:rPr>
   </w:style>
-  <w:style w:type="character" w:customStyle="1" w:styleId="TitoloCarattere">
-    <w:name w:val="Titolo Carattere"/>
-    <w:basedOn w:val="Carpredefinitoparagrafo"/>
-    <w:link w:val="Titolo"/>
+  <w:style w:type="character" w:customStyle="1" w:styleId="TitleChar">
+    <w:name w:val="Title Char"/>
+    <w:basedOn w:val="DefaultParagraphFont"/>
+    <w:link w:val="Title"/>
     <w:uiPriority w:val="10"/>
     <w:rsid w:val="00F51E86"/>
     <w:rPr>
@@ -815,10 +1028,10 @@
       <w:szCs w:val="52"/>
     </w:rPr>
   </w:style>
-  <w:style w:type="character" w:customStyle="1" w:styleId="Titolo1Carattere">
-    <w:name w:val="Titolo 1 Carattere"/>
-    <w:basedOn w:val="Carpredefinitoparagrafo"/>
-    <w:link w:val="Titolo1"/>
+  <w:style w:type="character" w:customStyle="1" w:styleId="Heading1Char">
+    <w:name w:val="Heading 1 Char"/>
+    <w:basedOn w:val="DefaultParagraphFont"/>
+    <w:link w:val="Heading1"/>
     <w:uiPriority w:val="9"/>
     <w:rsid w:val="00F51E86"/>
     <w:rPr>
@@ -830,9 +1043,9 @@
       <w:szCs w:val="28"/>
     </w:rPr>
   </w:style>
-  <w:style w:type="character" w:styleId="Collegamentoipertestuale">
+  <w:style w:type="character" w:styleId="Hyperlink">
     <w:name w:val="Hyperlink"/>
-    <w:basedOn w:val="Carpredefinitoparagrafo"/>
+    <w:basedOn w:val="DefaultParagraphFont"/>
     <w:uiPriority w:val="99"/>
     <w:unhideWhenUsed/>
     <w:rsid w:val="00F51E86"/>
@@ -841,337 +1054,9 @@
       <w:u w:val="single"/>
     </w:rPr>
   </w:style>
-  <w:style w:type="paragraph" w:styleId="Paragrafoelenco">
+  <w:style w:type="paragraph" w:styleId="ListParagraph">
     <w:name w:val="List Paragraph"/>
-    <w:basedOn w:val="Normale"/>
-    <w:uiPriority w:val="34"/>
-    <w:qFormat/>
-    <w:rsid w:val="008935A1"/>
-    <w:pPr>
-      <w:ind w:left="720"/>
-      <w:contextualSpacing/>
-    </w:pPr>
-  </w:style>
-</w:styles>
-</file>
-
-<file path=word/stylesWithEffects.xml><?xml version="1.0" encoding="utf-8"?>
-<w:styles xmlns:wpc="http://schemas.microsoft.com/office/word/2010/wordprocessingCanvas" xmlns:mc="http://schemas.openxmlformats.org/markup-compatibility/2006" xmlns:o="urn:schemas-microsoft-com:office:office" xmlns:r="http://schemas.openxmlformats.org/officeDocument/2006/relationships" xmlns:m="http://schemas.openxmlformats.org/officeDocument/2006/math" xmlns:v="urn:schemas-microsoft-com:vml" xmlns:wp14="http://schemas.microsoft.com/office/word/2010/wordprocessingDrawing" xmlns:wp="http://schemas.openxmlformats.org/drawingml/2006/wordprocessingDrawing" xmlns:w10="urn:schemas-microsoft-com:office:word" xmlns:w="http://schemas.openxmlformats.org/wordprocessingml/2006/main" xmlns:w14="http://schemas.microsoft.com/office/word/2010/wordml" xmlns:wpg="http://schemas.microsoft.com/office/word/2010/wordprocessingGroup" xmlns:wpi="http://schemas.microsoft.com/office/word/2010/wordprocessingInk" xmlns:wne="http://schemas.microsoft.com/office/word/2006/wordml" xmlns:wps="http://schemas.microsoft.com/office/word/2010/wordprocessingShape" mc:Ignorable="w14 wp14">
-  <w:docDefaults>
-    <w:rPrDefault>
-      <w:rPr>
-        <w:rFonts w:asciiTheme="minorHAnsi" w:eastAsiaTheme="minorHAnsi" w:hAnsiTheme="minorHAnsi" w:cstheme="minorBidi"/>
-        <w:sz w:val="22"/>
-        <w:szCs w:val="22"/>
-        <w:lang w:val="it-IT" w:eastAsia="en-US" w:bidi="ar-SA"/>
-      </w:rPr>
-    </w:rPrDefault>
-    <w:pPrDefault>
-      <w:pPr>
-        <w:spacing w:after="200" w:line="276" w:lineRule="auto"/>
-      </w:pPr>
-    </w:pPrDefault>
-  </w:docDefaults>
-  <w:latentStyles w:defLockedState="0" w:defUIPriority="99" w:defSemiHidden="1" w:defUnhideWhenUsed="1" w:defQFormat="0" w:count="267">
-    <w:lsdException w:name="Normal" w:semiHidden="0" w:uiPriority="0" w:unhideWhenUsed="0" w:qFormat="1"/>
-    <w:lsdException w:name="heading 1" w:semiHidden="0" w:uiPriority="9" w:unhideWhenUsed="0" w:qFormat="1"/>
-    <w:lsdException w:name="heading 2" w:uiPriority="9" w:qFormat="1"/>
-    <w:lsdException w:name="heading 3" w:uiPriority="9" w:qFormat="1"/>
-    <w:lsdException w:name="heading 4" w:uiPriority="9" w:qFormat="1"/>
-    <w:lsdException w:name="heading 5" w:uiPriority="9" w:qFormat="1"/>
-    <w:lsdException w:name="heading 6" w:uiPriority="9" w:qFormat="1"/>
-    <w:lsdException w:name="heading 7" w:uiPriority="9" w:qFormat="1"/>
-    <w:lsdException w:name="heading 8" w:uiPriority="9" w:qFormat="1"/>
-    <w:lsdException w:name="heading 9" w:uiPriority="9" w:qFormat="1"/>
-    <w:lsdException w:name="toc 1" w:uiPriority="39"/>
-    <w:lsdException w:name="toc 2" w:uiPriority="39"/>
-    <w:lsdException w:name="toc 3" w:uiPriority="39"/>
-    <w:lsdException w:name="toc 4" w:uiPriority="39"/>
-    <w:lsdException w:name="toc 5" w:uiPriority="39"/>
-    <w:lsdException w:name="toc 6" w:uiPriority="39"/>
-    <w:lsdException w:name="toc 7" w:uiPriority="39"/>
-    <w:lsdException w:name="toc 8" w:uiPriority="39"/>
-    <w:lsdException w:name="toc 9" w:uiPriority="39"/>
-    <w:lsdException w:name="caption" w:uiPriority="35" w:qFormat="1"/>
-    <w:lsdException w:name="Title" w:semiHidden="0" w:uiPriority="10" w:unhideWhenUsed="0" w:qFormat="1"/>
-    <w:lsdException w:name="Default Paragraph Font" w:uiPriority="1"/>
-    <w:lsdException w:name="Subtitle" w:semiHidden="0" w:uiPriority="11" w:unhideWhenUsed="0" w:qFormat="1"/>
-    <w:lsdException w:name="Strong" w:semiHidden="0" w:uiPriority="22" w:unhideWhenUsed="0" w:qFormat="1"/>
-    <w:lsdException w:name="Emphasis" w:semiHidden="0" w:uiPriority="20" w:unhideWhenUsed="0" w:qFormat="1"/>
-    <w:lsdException w:name="Table Grid" w:semiHidden="0" w:uiPriority="59" w:unhideWhenUsed="0"/>
-    <w:lsdException w:name="Placeholder Text" w:unhideWhenUsed="0"/>
-    <w:lsdException w:name="No Spacing" w:semiHidden="0" w:uiPriority="1" w:unhideWhenUsed="0" w:qFormat="1"/>
-    <w:lsdException w:name="Light Shading" w:semiHidden="0" w:uiPriority="60" w:unhideWhenUsed="0"/>
-    <w:lsdException w:name="Light List" w:semiHidden="0" w:uiPriority="61" w:unhideWhenUsed="0"/>
-    <w:lsdException w:name="Light Grid" w:semiHidden="0" w:uiPriority="62" w:unhideWhenUsed="0"/>
-    <w:lsdException w:name="Medium Shading 1" w:semiHidden="0" w:uiPriority="63" w:unhideWhenUsed="0"/>
-    <w:lsdException w:name="Medium Shading 2" w:semiHidden="0" w:uiPriority="64" w:unhideWhenUsed="0"/>
-    <w:lsdException w:name="Medium List 1" w:semiHidden="0" w:uiPriority="65" w:unhideWhenUsed="0"/>
-    <w:lsdException w:name="Medium List 2" w:semiHidden="0" w:uiPriority="66" w:unhideWhenUsed="0"/>
-    <w:lsdException w:name="Medium Grid 1" w:semiHidden="0" w:uiPriority="67" w:unhideWhenUsed="0"/>
-    <w:lsdException w:name="Medium Grid 2" w:semiHidden="0" w:uiPriority="68" w:unhideWhenUsed="0"/>
-    <w:lsdException w:name="Medium Grid 3" w:semiHidden="0" w:uiPriority="69" w:unhideWhenUsed="0"/>
-    <w:lsdException w:name="Dark List" w:semiHidden="0" w:uiPriority="70" w:unhideWhenUsed="0"/>
-    <w:lsdException w:name="Colorful Shading" w:semiHidden="0" w:uiPriority="71" w:unhideWhenUsed="0"/>
-    <w:lsdException w:name="Colorful List" w:semiHidden="0" w:uiPriority="72" w:unhideWhenUsed="0"/>
-    <w:lsdException w:name="Colorful Grid" w:semiHidden="0" w:uiPriority="73" w:unhideWhenUsed="0"/>
-    <w:lsdException w:name="Light Shading Accent 1" w:semiHidden="0" w:uiPriority="60" w:unhideWhenUsed="0"/>
-    <w:lsdException w:name="Light List Accent 1" w:semiHidden="0" w:uiPriority="61" w:unhideWhenUsed="0"/>
-    <w:lsdException w:name="Light Grid Accent 1" w:semiHidden="0" w:uiPriority="62" w:unhideWhenUsed="0"/>
-    <w:lsdException w:name="Medium Shading 1 Accent 1" w:semiHidden="0" w:uiPriority="63" w:unhideWhenUsed="0"/>
-    <w:lsdException w:name="Medium Shading 2 Accent 1" w:semiHidden="0" w:uiPriority="64" w:unhideWhenUsed="0"/>
-    <w:lsdException w:name="Medium List 1 Accent 1" w:semiHidden="0" w:uiPriority="65" w:unhideWhenUsed="0"/>
-    <w:lsdException w:name="Revision" w:unhideWhenUsed="0"/>
-    <w:lsdException w:name="List Paragraph" w:semiHidden="0" w:uiPriority="34" w:unhideWhenUsed="0" w:qFormat="1"/>
-    <w:lsdException w:name="Quote" w:semiHidden="0" w:uiPriority="29" w:unhideWhenUsed="0" w:qFormat="1"/>
-    <w:lsdException w:name="Intense Quote" w:semiHidden="0" w:uiPriority="30" w:unhideWhenUsed="0" w:qFormat="1"/>
-    <w:lsdException w:name="Medium List 2 Accent 1" w:semiHidden="0" w:uiPriority="66" w:unhideWhenUsed="0"/>
-    <w:lsdException w:name="Medium Grid 1 Accent 1" w:semiHidden="0" w:uiPriority="67" w:unhideWhenUsed="0"/>
-    <w:lsdException w:name="Medium Grid 2 Accent 1" w:semiHidden="0" w:uiPriority="68" w:unhideWhenUsed="0"/>
-    <w:lsdException w:name="Medium Grid 3 Accent 1" w:semiHidden="0" w:uiPriority="69" w:unhideWhenUsed="0"/>
-    <w:lsdException w:name="Dark List Accent 1" w:semiHidden="0" w:uiPriority="70" w:unhideWhenUsed="0"/>
-    <w:lsdException w:name="Colorful Shading Accent 1" w:semiHidden="0" w:uiPriority="71" w:unhideWhenUsed="0"/>
-    <w:lsdException w:name="Colorful List Accent 1" w:semiHidden="0" w:uiPriority="72" w:unhideWhenUsed="0"/>
-    <w:lsdException w:name="Colorful Grid Accent 1" w:semiHidden="0" w:uiPriority="73" w:unhideWhenUsed="0"/>
-    <w:lsdException w:name="Light Shading Accent 2" w:semiHidden="0" w:uiPriority="60" w:unhideWhenUsed="0"/>
-    <w:lsdException w:name="Light List Accent 2" w:semiHidden="0" w:uiPriority="61" w:unhideWhenUsed="0"/>
-    <w:lsdException w:name="Light Grid Accent 2" w:semiHidden="0" w:uiPriority="62" w:unhideWhenUsed="0"/>
-    <w:lsdException w:name="Medium Shading 1 Accent 2" w:semiHidden="0" w:uiPriority="63" w:unhideWhenUsed="0"/>
-    <w:lsdException w:name="Medium Shading 2 Accent 2" w:semiHidden="0" w:uiPriority="64" w:unhideWhenUsed="0"/>
-    <w:lsdException w:name="Medium List 1 Accent 2" w:semiHidden="0" w:uiPriority="65" w:unhideWhenUsed="0"/>
-    <w:lsdException w:name="Medium List 2 Accent 2" w:semiHidden="0" w:uiPriority="66" w:unhideWhenUsed="0"/>
-    <w:lsdException w:name="Medium Grid 1 Accent 2" w:semiHidden="0" w:uiPriority="67" w:unhideWhenUsed="0"/>
-    <w:lsdException w:name="Medium Grid 2 Accent 2" w:semiHidden="0" w:uiPriority="68" w:unhideWhenUsed="0"/>
-    <w:lsdException w:name="Medium Grid 3 Accent 2" w:semiHidden="0" w:uiPriority="69" w:unhideWhenUsed="0"/>
-    <w:lsdException w:name="Dark List Accent 2" w:semiHidden="0" w:uiPriority="70" w:unhideWhenUsed="0"/>
-    <w:lsdException w:name="Colorful Shading Accent 2" w:semiHidden="0" w:uiPriority="71" w:unhideWhenUsed="0"/>
-    <w:lsdException w:name="Colorful List Accent 2" w:semiHidden="0" w:uiPriority="72" w:unhideWhenUsed="0"/>
-    <w:lsdException w:name="Colorful Grid Accent 2" w:semiHidden="0" w:uiPriority="73" w:unhideWhenUsed="0"/>
-    <w:lsdException w:name="Light Shading Accent 3" w:semiHidden="0" w:uiPriority="60" w:unhideWhenUsed="0"/>
-    <w:lsdException w:name="Light List Accent 3" w:semiHidden="0" w:uiPriority="61" w:unhideWhenUsed="0"/>
-    <w:lsdException w:name="Light Grid Accent 3" w:semiHidden="0" w:uiPriority="62" w:unhideWhenUsed="0"/>
-    <w:lsdException w:name="Medium Shading 1 Accent 3" w:semiHidden="0" w:uiPriority="63" w:unhideWhenUsed="0"/>
-    <w:lsdException w:name="Medium Shading 2 Accent 3" w:semiHidden="0" w:uiPriority="64" w:unhideWhenUsed="0"/>
-    <w:lsdException w:name="Medium List 1 Accent 3" w:semiHidden="0" w:uiPriority="65" w:unhideWhenUsed="0"/>
-    <w:lsdException w:name="Medium List 2 Accent 3" w:semiHidden="0" w:uiPriority="66" w:unhideWhenUsed="0"/>
-    <w:lsdException w:name="Medium Grid 1 Accent 3" w:semiHidden="0" w:uiPriority="67" w:unhideWhenUsed="0"/>
-    <w:lsdException w:name="Medium Grid 2 Accent 3" w:semiHidden="0" w:uiPriority="68" w:unhideWhenUsed="0"/>
-    <w:lsdException w:name="Medium Grid 3 Accent 3" w:semiHidden="0" w:uiPriority="69" w:unhideWhenUsed="0"/>
-    <w:lsdException w:name="Dark List Accent 3" w:semiHidden="0" w:uiPriority="70" w:unhideWhenUsed="0"/>
-    <w:lsdException w:name="Colorful Shading Accent 3" w:semiHidden="0" w:uiPriority="71" w:unhideWhenUsed="0"/>
-    <w:lsdException w:name="Colorful List Accent 3" w:semiHidden="0" w:uiPriority="72" w:unhideWhenUsed="0"/>
-    <w:lsdException w:name="Colorful Grid Accent 3" w:semiHidden="0" w:uiPriority="73" w:unhideWhenUsed="0"/>
-    <w:lsdException w:name="Light Shading Accent 4" w:semiHidden="0" w:uiPriority="60" w:unhideWhenUsed="0"/>
-    <w:lsdException w:name="Light List Accent 4" w:semiHidden="0" w:uiPriority="61" w:unhideWhenUsed="0"/>
-    <w:lsdException w:name="Light Grid Accent 4" w:semiHidden="0" w:uiPriority="62" w:unhideWhenUsed="0"/>
-    <w:lsdException w:name="Medium Shading 1 Accent 4" w:semiHidden="0" w:uiPriority="63" w:unhideWhenUsed="0"/>
-    <w:lsdException w:name="Medium Shading 2 Accent 4" w:semiHidden="0" w:uiPriority="64" w:unhideWhenUsed="0"/>
-    <w:lsdException w:name="Medium List 1 Accent 4" w:semiHidden="0" w:uiPriority="65" w:unhideWhenUsed="0"/>
-    <w:lsdException w:name="Medium List 2 Accent 4" w:semiHidden="0" w:uiPriority="66" w:unhideWhenUsed="0"/>
-    <w:lsdException w:name="Medium Grid 1 Accent 4" w:semiHidden="0" w:uiPriority="67" w:unhideWhenUsed="0"/>
-    <w:lsdException w:name="Medium Grid 2 Accent 4" w:semiHidden="0" w:uiPriority="68" w:unhideWhenUsed="0"/>
-    <w:lsdException w:name="Medium Grid 3 Accent 4" w:semiHidden="0" w:uiPriority="69" w:unhideWhenUsed="0"/>
-    <w:lsdException w:name="Dark List Accent 4" w:semiHidden="0" w:uiPriority="70" w:unhideWhenUsed="0"/>
-    <w:lsdException w:name="Colorful Shading Accent 4" w:semiHidden="0" w:uiPriority="71" w:unhideWhenUsed="0"/>
-    <w:lsdException w:name="Colorful List Accent 4" w:semiHidden="0" w:uiPriority="72" w:unhideWhenUsed="0"/>
-    <w:lsdException w:name="Colorful Grid Accent 4" w:semiHidden="0" w:uiPriority="73" w:unhideWhenUsed="0"/>
-    <w:lsdException w:name="Light Shading Accent 5" w:semiHidden="0" w:uiPriority="60" w:unhideWhenUsed="0"/>
-    <w:lsdException w:name="Light List Accent 5" w:semiHidden="0" w:uiPriority="61" w:unhideWhenUsed="0"/>
-    <w:lsdException w:name="Light Grid Accent 5" w:semiHidden="0" w:uiPriority="62" w:unhideWhenUsed="0"/>
-    <w:lsdException w:name="Medium Shading 1 Accent 5" w:semiHidden="0" w:uiPriority="63" w:unhideWhenUsed="0"/>
-    <w:lsdException w:name="Medium Shading 2 Accent 5" w:semiHidden="0" w:uiPriority="64" w:unhideWhenUsed="0"/>
-    <w:lsdException w:name="Medium List 1 Accent 5" w:semiHidden="0" w:uiPriority="65" w:unhideWhenUsed="0"/>
-    <w:lsdException w:name="Medium List 2 Accent 5" w:semiHidden="0" w:uiPriority="66" w:unhideWhenUsed="0"/>
-    <w:lsdException w:name="Medium Grid 1 Accent 5" w:semiHidden="0" w:uiPriority="67" w:unhideWhenUsed="0"/>
-    <w:lsdException w:name="Medium Grid 2 Accent 5" w:semiHidden="0" w:uiPriority="68" w:unhideWhenUsed="0"/>
-    <w:lsdException w:name="Medium Grid 3 Accent 5" w:semiHidden="0" w:uiPriority="69" w:unhideWhenUsed="0"/>
-    <w:lsdException w:name="Dark List Accent 5" w:semiHidden="0" w:uiPriority="70" w:unhideWhenUsed="0"/>
-    <w:lsdException w:name="Colorful Shading Accent 5" w:semiHidden="0" w:uiPriority="71" w:unhideWhenUsed="0"/>
-    <w:lsdException w:name="Colorful List Accent 5" w:semiHidden="0" w:uiPriority="72" w:unhideWhenUsed="0"/>
-    <w:lsdException w:name="Colorful Grid Accent 5" w:semiHidden="0" w:uiPriority="73" w:unhideWhenUsed="0"/>
-    <w:lsdException w:name="Light Shading Accent 6" w:semiHidden="0" w:uiPriority="60" w:unhideWhenUsed="0"/>
-    <w:lsdException w:name="Light List Accent 6" w:semiHidden="0" w:uiPriority="61" w:unhideWhenUsed="0"/>
-    <w:lsdException w:name="Light Grid Accent 6" w:semiHidden="0" w:uiPriority="62" w:unhideWhenUsed="0"/>
-    <w:lsdException w:name="Medium Shading 1 Accent 6" w:semiHidden="0" w:uiPriority="63" w:unhideWhenUsed="0"/>
-    <w:lsdException w:name="Medium Shading 2 Accent 6" w:semiHidden="0" w:uiPriority="64" w:unhideWhenUsed="0"/>
-    <w:lsdException w:name="Medium List 1 Accent 6" w:semiHidden="0" w:uiPriority="65" w:unhideWhenUsed="0"/>
-    <w:lsdException w:name="Medium List 2 Accent 6" w:semiHidden="0" w:uiPriority="66" w:unhideWhenUsed="0"/>
-    <w:lsdException w:name="Medium Grid 1 Accent 6" w:semiHidden="0" w:uiPriority="67" w:unhideWhenUsed="0"/>
-    <w:lsdException w:name="Medium Grid 2 Accent 6" w:semiHidden="0" w:uiPriority="68" w:unhideWhenUsed="0"/>
-    <w:lsdException w:name="Medium Grid 3 Accent 6" w:semiHidden="0" w:uiPriority="69" w:unhideWhenUsed="0"/>
-    <w:lsdException w:name="Dark List Accent 6" w:semiHidden="0" w:uiPriority="70" w:unhideWhenUsed="0"/>
-    <w:lsdException w:name="Colorful Shading Accent 6" w:semiHidden="0" w:uiPriority="71" w:unhideWhenUsed="0"/>
-    <w:lsdException w:name="Colorful List Accent 6" w:semiHidden="0" w:uiPriority="72" w:unhideWhenUsed="0"/>
-    <w:lsdException w:name="Colorful Grid Accent 6" w:semiHidden="0" w:uiPriority="73" w:unhideWhenUsed="0"/>
-    <w:lsdException w:name="Subtle Emphasis" w:semiHidden="0" w:uiPriority="19" w:unhideWhenUsed="0" w:qFormat="1"/>
-    <w:lsdException w:name="Intense Emphasis" w:semiHidden="0" w:uiPriority="21" w:unhideWhenUsed="0" w:qFormat="1"/>
-    <w:lsdException w:name="Subtle Reference" w:semiHidden="0" w:uiPriority="31" w:unhideWhenUsed="0" w:qFormat="1"/>
-    <w:lsdException w:name="Intense Reference" w:semiHidden="0" w:uiPriority="32" w:unhideWhenUsed="0" w:qFormat="1"/>
-    <w:lsdException w:name="Book Title" w:semiHidden="0" w:uiPriority="33" w:unhideWhenUsed="0" w:qFormat="1"/>
-    <w:lsdException w:name="Bibliography" w:uiPriority="37"/>
-    <w:lsdException w:name="TOC Heading" w:uiPriority="39" w:qFormat="1"/>
-  </w:latentStyles>
-  <w:style w:type="paragraph" w:default="1" w:styleId="Normale">
-    <w:name w:val="Normal"/>
-    <w:qFormat/>
-  </w:style>
-  <w:style w:type="paragraph" w:styleId="Titolo1">
-    <w:name w:val="heading 1"/>
-    <w:basedOn w:val="Normale"/>
-    <w:next w:val="Normale"/>
-    <w:link w:val="Titolo1Carattere"/>
-    <w:uiPriority w:val="9"/>
-    <w:qFormat/>
-    <w:rsid w:val="00F51E86"/>
-    <w:pPr>
-      <w:keepNext/>
-      <w:keepLines/>
-      <w:spacing w:before="480" w:after="0"/>
-      <w:outlineLvl w:val="0"/>
-    </w:pPr>
-    <w:rPr>
-      <w:rFonts w:asciiTheme="majorHAnsi" w:eastAsiaTheme="majorEastAsia" w:hAnsiTheme="majorHAnsi" w:cstheme="majorBidi"/>
-      <w:b/>
-      <w:bCs/>
-      <w:color w:val="365F91" w:themeColor="accent1" w:themeShade="BF"/>
-      <w:sz w:val="28"/>
-      <w:szCs w:val="28"/>
-    </w:rPr>
-  </w:style>
-  <w:style w:type="paragraph" w:styleId="Titolo2">
-    <w:name w:val="heading 2"/>
-    <w:basedOn w:val="Normale"/>
-    <w:next w:val="Normale"/>
-    <w:link w:val="Titolo2Carattere"/>
-    <w:uiPriority w:val="9"/>
-    <w:unhideWhenUsed/>
-    <w:qFormat/>
-    <w:rsid w:val="00F51E86"/>
-    <w:pPr>
-      <w:keepNext/>
-      <w:keepLines/>
-      <w:spacing w:before="200" w:after="0"/>
-      <w:outlineLvl w:val="1"/>
-    </w:pPr>
-    <w:rPr>
-      <w:rFonts w:asciiTheme="majorHAnsi" w:eastAsiaTheme="majorEastAsia" w:hAnsiTheme="majorHAnsi" w:cstheme="majorBidi"/>
-      <w:b/>
-      <w:bCs/>
-      <w:color w:val="4F81BD" w:themeColor="accent1"/>
-      <w:sz w:val="26"/>
-      <w:szCs w:val="26"/>
-    </w:rPr>
-  </w:style>
-  <w:style w:type="character" w:default="1" w:styleId="Carpredefinitoparagrafo">
-    <w:name w:val="Default Paragraph Font"/>
-    <w:uiPriority w:val="1"/>
-    <w:semiHidden/>
-    <w:unhideWhenUsed/>
-  </w:style>
-  <w:style w:type="table" w:default="1" w:styleId="Tabellanormale">
-    <w:name w:val="Normal Table"/>
-    <w:uiPriority w:val="99"/>
-    <w:semiHidden/>
-    <w:unhideWhenUsed/>
-    <w:tblPr>
-      <w:tblInd w:w="0" w:type="dxa"/>
-      <w:tblCellMar>
-        <w:top w:w="0" w:type="dxa"/>
-        <w:left w:w="108" w:type="dxa"/>
-        <w:bottom w:w="0" w:type="dxa"/>
-        <w:right w:w="108" w:type="dxa"/>
-      </w:tblCellMar>
-    </w:tblPr>
-  </w:style>
-  <w:style w:type="numbering" w:default="1" w:styleId="Nessunelenco">
-    <w:name w:val="No List"/>
-    <w:uiPriority w:val="99"/>
-    <w:semiHidden/>
-    <w:unhideWhenUsed/>
-  </w:style>
-  <w:style w:type="character" w:customStyle="1" w:styleId="Titolo2Carattere">
-    <w:name w:val="Titolo 2 Carattere"/>
-    <w:basedOn w:val="Carpredefinitoparagrafo"/>
-    <w:link w:val="Titolo2"/>
-    <w:uiPriority w:val="9"/>
-    <w:rsid w:val="00F51E86"/>
-    <w:rPr>
-      <w:rFonts w:asciiTheme="majorHAnsi" w:eastAsiaTheme="majorEastAsia" w:hAnsiTheme="majorHAnsi" w:cstheme="majorBidi"/>
-      <w:b/>
-      <w:bCs/>
-      <w:color w:val="4F81BD" w:themeColor="accent1"/>
-      <w:sz w:val="26"/>
-      <w:szCs w:val="26"/>
-    </w:rPr>
-  </w:style>
-  <w:style w:type="paragraph" w:styleId="Titolo">
-    <w:name w:val="Title"/>
-    <w:basedOn w:val="Normale"/>
-    <w:next w:val="Normale"/>
-    <w:link w:val="TitoloCarattere"/>
-    <w:uiPriority w:val="10"/>
-    <w:qFormat/>
-    <w:rsid w:val="00F51E86"/>
-    <w:pPr>
-      <w:pBdr>
-        <w:bottom w:val="single" w:sz="8" w:space="4" w:color="4F81BD" w:themeColor="accent1"/>
-      </w:pBdr>
-      <w:spacing w:after="300" w:line="240" w:lineRule="auto"/>
-      <w:contextualSpacing/>
-    </w:pPr>
-    <w:rPr>
-      <w:rFonts w:asciiTheme="majorHAnsi" w:eastAsiaTheme="majorEastAsia" w:hAnsiTheme="majorHAnsi" w:cstheme="majorBidi"/>
-      <w:color w:val="17365D" w:themeColor="text2" w:themeShade="BF"/>
-      <w:spacing w:val="5"/>
-      <w:kern w:val="28"/>
-      <w:sz w:val="52"/>
-      <w:szCs w:val="52"/>
-    </w:rPr>
-  </w:style>
-  <w:style w:type="character" w:customStyle="1" w:styleId="TitoloCarattere">
-    <w:name w:val="Titolo Carattere"/>
-    <w:basedOn w:val="Carpredefinitoparagrafo"/>
-    <w:link w:val="Titolo"/>
-    <w:uiPriority w:val="10"/>
-    <w:rsid w:val="00F51E86"/>
-    <w:rPr>
-      <w:rFonts w:asciiTheme="majorHAnsi" w:eastAsiaTheme="majorEastAsia" w:hAnsiTheme="majorHAnsi" w:cstheme="majorBidi"/>
-      <w:color w:val="17365D" w:themeColor="text2" w:themeShade="BF"/>
-      <w:spacing w:val="5"/>
-      <w:kern w:val="28"/>
-      <w:sz w:val="52"/>
-      <w:szCs w:val="52"/>
-    </w:rPr>
-  </w:style>
-  <w:style w:type="character" w:customStyle="1" w:styleId="Titolo1Carattere">
-    <w:name w:val="Titolo 1 Carattere"/>
-    <w:basedOn w:val="Carpredefinitoparagrafo"/>
-    <w:link w:val="Titolo1"/>
-    <w:uiPriority w:val="9"/>
-    <w:rsid w:val="00F51E86"/>
-    <w:rPr>
-      <w:rFonts w:asciiTheme="majorHAnsi" w:eastAsiaTheme="majorEastAsia" w:hAnsiTheme="majorHAnsi" w:cstheme="majorBidi"/>
-      <w:b/>
-      <w:bCs/>
-      <w:color w:val="365F91" w:themeColor="accent1" w:themeShade="BF"/>
-      <w:sz w:val="28"/>
-      <w:szCs w:val="28"/>
-    </w:rPr>
-  </w:style>
-  <w:style w:type="character" w:styleId="Collegamentoipertestuale">
-    <w:name w:val="Hyperlink"/>
-    <w:basedOn w:val="Carpredefinitoparagrafo"/>
-    <w:uiPriority w:val="99"/>
-    <w:unhideWhenUsed/>
-    <w:rsid w:val="00F51E86"/>
-    <w:rPr>
-      <w:color w:val="0000FF" w:themeColor="hyperlink"/>
-      <w:u w:val="single"/>
-    </w:rPr>
-  </w:style>
-  <w:style w:type="paragraph" w:styleId="Paragrafoelenco">
-    <w:name w:val="List Paragraph"/>
-    <w:basedOn w:val="Normale"/>
+    <w:basedOn w:val="Normal"/>
     <w:uiPriority w:val="34"/>
     <w:qFormat/>
     <w:rsid w:val="008935A1"/>

--- a/Progetto/33 Relazione/Cambiamenti climatici in California - Sunto.docx
+++ b/Progetto/33 Relazione/Cambiamenti climatici in California - Sunto.docx
@@ -1,10 +1,10 @@
 
 <file path=word/document.xml><?xml version="1.0" encoding="utf-8"?>
-<w:document xmlns:wpc="http://schemas.microsoft.com/office/word/2010/wordprocessingCanvas" xmlns:cx="http://schemas.microsoft.com/office/drawing/2014/chartex" xmlns:cx1="http://schemas.microsoft.com/office/drawing/2015/9/8/chartex" xmlns:cx2="http://schemas.microsoft.com/office/drawing/2015/10/21/chartex" xmlns:cx3="http://schemas.microsoft.com/office/drawing/2016/5/9/chartex" xmlns:cx4="http://schemas.microsoft.com/office/drawing/2016/5/10/chartex" xmlns:cx5="http://schemas.microsoft.com/office/drawing/2016/5/11/chartex" xmlns:mc="http://schemas.openxmlformats.org/markup-compatibility/2006" xmlns:o="urn:schemas-microsoft-com:office:office" xmlns:r="http://schemas.openxmlformats.org/officeDocument/2006/relationships" xmlns:m="http://schemas.openxmlformats.org/officeDocument/2006/math" xmlns:v="urn:schemas-microsoft-com:vml" xmlns:wp14="http://schemas.microsoft.com/office/word/2010/wordprocessingDrawing" xmlns:wp="http://schemas.openxmlformats.org/drawingml/2006/wordprocessingDrawing" xmlns:w10="urn:schemas-microsoft-com:office:word" xmlns:w="http://schemas.openxmlformats.org/wordprocessingml/2006/main" xmlns:w14="http://schemas.microsoft.com/office/word/2010/wordml" xmlns:w15="http://schemas.microsoft.com/office/word/2012/wordml" xmlns:w16se="http://schemas.microsoft.com/office/word/2015/wordml/symex" xmlns:wpg="http://schemas.microsoft.com/office/word/2010/wordprocessingGroup" xmlns:wpi="http://schemas.microsoft.com/office/word/2010/wordprocessingInk" xmlns:wne="http://schemas.microsoft.com/office/word/2006/wordml" xmlns:wps="http://schemas.microsoft.com/office/word/2010/wordprocessingShape" mc:Ignorable="w14 w15 w16se wp14">
+<w:document xmlns:wpc="http://schemas.microsoft.com/office/word/2010/wordprocessingCanvas" xmlns:mc="http://schemas.openxmlformats.org/markup-compatibility/2006" xmlns:o="urn:schemas-microsoft-com:office:office" xmlns:r="http://schemas.openxmlformats.org/officeDocument/2006/relationships" xmlns:m="http://schemas.openxmlformats.org/officeDocument/2006/math" xmlns:v="urn:schemas-microsoft-com:vml" xmlns:wp14="http://schemas.microsoft.com/office/word/2010/wordprocessingDrawing" xmlns:wp="http://schemas.openxmlformats.org/drawingml/2006/wordprocessingDrawing" xmlns:w10="urn:schemas-microsoft-com:office:word" xmlns:w="http://schemas.openxmlformats.org/wordprocessingml/2006/main" xmlns:w14="http://schemas.microsoft.com/office/word/2010/wordml" xmlns:wpg="http://schemas.microsoft.com/office/word/2010/wordprocessingGroup" xmlns:wpi="http://schemas.microsoft.com/office/word/2010/wordprocessingInk" xmlns:wne="http://schemas.microsoft.com/office/word/2006/wordml" xmlns:wps="http://schemas.microsoft.com/office/word/2010/wordprocessingShape" mc:Ignorable="w14 wp14">
   <w:body>
     <w:p>
       <w:pPr>
-        <w:pStyle w:val="Title"/>
+        <w:pStyle w:val="Titolo"/>
       </w:pPr>
       <w:r>
         <w:t>Cambiamenti climatici in California</w:t>
@@ -23,7 +23,7 @@
     </w:p>
     <w:p>
       <w:pPr>
-        <w:pStyle w:val="Heading1"/>
+        <w:pStyle w:val="Titolo1"/>
       </w:pPr>
       <w:r>
         <w:t>Fonte dei dati</w:t>
@@ -33,10 +33,10 @@
       <w:r>
         <w:t xml:space="preserve">I dati sono stati reperiti dal sito governativo statunitense </w:t>
       </w:r>
-      <w:hyperlink r:id="rId5" w:history="1">
+      <w:hyperlink r:id="rId6" w:history="1">
         <w:r>
           <w:rPr>
-            <w:rStyle w:val="Hyperlink"/>
+            <w:rStyle w:val="Collegamentoipertestuale"/>
           </w:rPr>
           <w:t>https://catalog.data.gov</w:t>
         </w:r>
@@ -51,7 +51,15 @@
         <w:t>mette a disposizione sia dei prodott</w:t>
       </w:r>
       <w:r>
-        <w:t xml:space="preserve">i già elaborati sia i dataset </w:t>
+        <w:t xml:space="preserve">i già elaborati sia i </w:t>
+      </w:r>
+      <w:proofErr w:type="spellStart"/>
+      <w:r>
+        <w:t>dataset</w:t>
+      </w:r>
+      <w:proofErr w:type="spellEnd"/>
+      <w:r>
+        <w:t xml:space="preserve"> </w:t>
       </w:r>
       <w:r>
         <w:t xml:space="preserve"> </w:t>
@@ -71,7 +79,7 @@
     </w:p>
     <w:p>
       <w:pPr>
-        <w:pStyle w:val="ListParagraph"/>
+        <w:pStyle w:val="Paragrafoelenco"/>
         <w:numPr>
           <w:ilvl w:val="0"/>
           <w:numId w:val="2"/>
@@ -89,7 +97,7 @@
     </w:p>
     <w:p>
       <w:pPr>
-        <w:pStyle w:val="ListParagraph"/>
+        <w:pStyle w:val="Paragrafoelenco"/>
         <w:numPr>
           <w:ilvl w:val="0"/>
           <w:numId w:val="2"/>
@@ -101,7 +109,7 @@
     </w:p>
     <w:p>
       <w:pPr>
-        <w:pStyle w:val="ListParagraph"/>
+        <w:pStyle w:val="Paragrafoelenco"/>
         <w:numPr>
           <w:ilvl w:val="0"/>
           <w:numId w:val="2"/>
@@ -113,7 +121,7 @@
     </w:p>
     <w:p>
       <w:pPr>
-        <w:pStyle w:val="ListParagraph"/>
+        <w:pStyle w:val="Paragrafoelenco"/>
         <w:numPr>
           <w:ilvl w:val="0"/>
           <w:numId w:val="2"/>
@@ -125,7 +133,7 @@
     </w:p>
     <w:p>
       <w:pPr>
-        <w:pStyle w:val="Heading1"/>
+        <w:pStyle w:val="Titolo1"/>
       </w:pPr>
       <w:r>
         <w:t>Prime elaborazioni</w:t>
@@ -168,7 +176,7 @@
     </w:p>
     <w:p>
       <w:pPr>
-        <w:pStyle w:val="Title"/>
+        <w:pStyle w:val="Titolo"/>
       </w:pPr>
       <w:r>
         <w:t>Temperature</w:t>
@@ -176,7 +184,15 @@
     </w:p>
     <w:p>
       <w:r>
-        <w:t xml:space="preserve">Ho elaborato i dati grezzi in parte con QGIS e in parte con MySQL. </w:t>
+        <w:t xml:space="preserve">Ho elaborato i dati grezzi in parte con QGIS e in parte con </w:t>
+      </w:r>
+      <w:proofErr w:type="spellStart"/>
+      <w:r>
+        <w:t>MySQL</w:t>
+      </w:r>
+      <w:proofErr w:type="spellEnd"/>
+      <w:r>
+        <w:t xml:space="preserve">. </w:t>
       </w:r>
       <w:r>
         <w:t xml:space="preserve">Ho così ottenuto </w:t>
@@ -193,68 +209,56 @@
     </w:p>
     <w:p>
       <w:r>
-        <w:t>A partire dai CSV sono stati realizzati gli shapefile con i punti delle stazioni, con associata la temperatura per ciascun decennio. Da qui sono stati ricav</w:t>
+        <w:t xml:space="preserve">A partire dai CSV sono stati realizzati gli </w:t>
+      </w:r>
+      <w:proofErr w:type="spellStart"/>
+      <w:r>
+        <w:t>shapefile</w:t>
+      </w:r>
+      <w:proofErr w:type="spellEnd"/>
+      <w:r>
+        <w:t xml:space="preserve"> con i punti delle stazioni, con associata la temperatura per ciascun decennio. Da qui sono stati ricav</w:t>
       </w:r>
       <w:r>
         <w:t>at</w:t>
       </w:r>
       <w:r>
-        <w:t>i i raster</w:t>
-      </w:r>
+        <w:t xml:space="preserve">i i </w:t>
+      </w:r>
+      <w:proofErr w:type="spellStart"/>
+      <w:r>
+        <w:t>raster</w:t>
+      </w:r>
+      <w:proofErr w:type="spellEnd"/>
       <w:r>
         <w:t xml:space="preserve"> mediante interpolazione</w:t>
       </w:r>
       <w:r>
-        <w:t>: il metodo di interpolazione usato è l'IDW con coefficiente di distanza 2,0. Sono stati calcolati anche i raster rappresentanti le differenze dei valori per decenni adiacenti.</w:t>
+        <w:t xml:space="preserve">: il metodo di interpolazione usato è l'IDW con coefficiente di distanza 2,0. Sono stati calcolati anche i </w:t>
+      </w:r>
+      <w:proofErr w:type="spellStart"/>
+      <w:r>
+        <w:t>raster</w:t>
+      </w:r>
+      <w:proofErr w:type="spellEnd"/>
+      <w:r>
+        <w:t xml:space="preserve"> rappresentanti le differenze dei valori per decenni adiacenti.</w:t>
       </w:r>
     </w:p>
     <w:p>
       <w:r>
-        <w:t>Infine sono stati realizzati gli shapefile delle statistiche zonali, con una colorazione che evidenzia</w:t>
+        <w:t xml:space="preserve">Infine sono stati realizzati gli </w:t>
+      </w:r>
+      <w:proofErr w:type="spellStart"/>
+      <w:r>
+        <w:t>shapefile</w:t>
+      </w:r>
+      <w:proofErr w:type="spellEnd"/>
+      <w:r>
+        <w:t xml:space="preserve"> delle statistiche zonali, con una colorazione che evidenzia le zone in cui la differenza di temperatura è maggiore o minore.</w:t>
       </w:r>
       <w:bookmarkStart w:id="0" w:name="_GoBack"/>
       <w:bookmarkEnd w:id="0"/>
-      <w:r>
-        <w:t xml:space="preserve"> le zone in cui la differenza di temperatura è maggiore o minore.</w:t>
-      </w:r>
-    </w:p>
-    <w:p>
-      <w:pPr>
-        <w:pStyle w:val="Title"/>
-      </w:pPr>
-      <w:r>
-        <w:t>Precipitazioni</w:t>
-      </w:r>
-    </w:p>
-    <w:p>
-      <w:r>
-        <w:t xml:space="preserve">Dopo aver importato i dati su QGIS ed averli incrociati tra di loro abbiamo ottenuto tre tabelle in cui sono riportate la somma delle precipitazioni rilevate da ogni stazione durante il decennio. Con queste sono state effettuate delle interpolazioni di tipo IDW che hanno dato vita a tre immagini raster che mostrano, dopo </w:t>
-      </w:r>
-      <w:r>
-        <w:lastRenderedPageBreak/>
-        <w:t>averle passate a falsa banda multicolore,  il totale delle piogge nei tre decenni. Osservando anche con l’aiuto dei raster ottenuti dalle differenze dei primi tre si può notare come il decennio 1991-2000 risulti notevolmente più piovoso rispetto agli altri due che invece si avvicinano considerevolmente.</w:t>
-      </w:r>
-      <w:r>
-        <w:t xml:space="preserve"> A seguire è stato importato ed elaborato un</w:t>
-      </w:r>
-      <w:r>
-        <w:t>o</w:t>
-      </w:r>
-      <w:r>
-        <w:t xml:space="preserve"> shapefile delle contee della California per effettuare su ognuna di esse delle statistiche zonali (mean, min e max delle precipitazioni)</w:t>
-      </w:r>
-      <w:r>
-        <w:t xml:space="preserve"> </w:t>
-      </w:r>
-      <w:r>
-        <w:t>nei tre decenni</w:t>
-      </w:r>
-      <w:r>
-        <w:t xml:space="preserve"> comparabile grazie ad una colorazione appropriata</w:t>
-      </w:r>
-      <w:r>
-        <w:t>.</w:t>
-      </w:r>
     </w:p>
     <w:sectPr>
       <w:pgSz w:w="11906" w:h="16838"/>
@@ -267,8 +271,8 @@
 </file>
 
 <file path=word/numbering.xml><?xml version="1.0" encoding="utf-8"?>
-<w:numbering xmlns:wpc="http://schemas.microsoft.com/office/word/2010/wordprocessingCanvas" xmlns:cx="http://schemas.microsoft.com/office/drawing/2014/chartex" xmlns:cx1="http://schemas.microsoft.com/office/drawing/2015/9/8/chartex" xmlns:cx2="http://schemas.microsoft.com/office/drawing/2015/10/21/chartex" xmlns:cx3="http://schemas.microsoft.com/office/drawing/2016/5/9/chartex" xmlns:cx4="http://schemas.microsoft.com/office/drawing/2016/5/10/chartex" xmlns:cx5="http://schemas.microsoft.com/office/drawing/2016/5/11/chartex" xmlns:mc="http://schemas.openxmlformats.org/markup-compatibility/2006" xmlns:o="urn:schemas-microsoft-com:office:office" xmlns:r="http://schemas.openxmlformats.org/officeDocument/2006/relationships" xmlns:m="http://schemas.openxmlformats.org/officeDocument/2006/math" xmlns:v="urn:schemas-microsoft-com:vml" xmlns:wp14="http://schemas.microsoft.com/office/word/2010/wordprocessingDrawing" xmlns:wp="http://schemas.openxmlformats.org/drawingml/2006/wordprocessingDrawing" xmlns:w10="urn:schemas-microsoft-com:office:word" xmlns:w="http://schemas.openxmlformats.org/wordprocessingml/2006/main" xmlns:w14="http://schemas.microsoft.com/office/word/2010/wordml" xmlns:w15="http://schemas.microsoft.com/office/word/2012/wordml" xmlns:w16se="http://schemas.microsoft.com/office/word/2015/wordml/symex" xmlns:wpg="http://schemas.microsoft.com/office/word/2010/wordprocessingGroup" xmlns:wpi="http://schemas.microsoft.com/office/word/2010/wordprocessingInk" xmlns:wne="http://schemas.microsoft.com/office/word/2006/wordml" xmlns:wps="http://schemas.microsoft.com/office/word/2010/wordprocessingShape" mc:Ignorable="w14 w15 w16se wp14">
-  <w:abstractNum w:abstractNumId="0" w15:restartNumberingAfterBreak="0">
+<w:numbering xmlns:wpc="http://schemas.microsoft.com/office/word/2010/wordprocessingCanvas" xmlns:mc="http://schemas.openxmlformats.org/markup-compatibility/2006" xmlns:o="urn:schemas-microsoft-com:office:office" xmlns:r="http://schemas.openxmlformats.org/officeDocument/2006/relationships" xmlns:m="http://schemas.openxmlformats.org/officeDocument/2006/math" xmlns:v="urn:schemas-microsoft-com:vml" xmlns:wp14="http://schemas.microsoft.com/office/word/2010/wordprocessingDrawing" xmlns:wp="http://schemas.openxmlformats.org/drawingml/2006/wordprocessingDrawing" xmlns:w10="urn:schemas-microsoft-com:office:word" xmlns:w="http://schemas.openxmlformats.org/wordprocessingml/2006/main" xmlns:w14="http://schemas.microsoft.com/office/word/2010/wordml" xmlns:wpg="http://schemas.microsoft.com/office/word/2010/wordprocessingGroup" xmlns:wpi="http://schemas.microsoft.com/office/word/2010/wordprocessingInk" xmlns:wne="http://schemas.microsoft.com/office/word/2006/wordml" xmlns:wps="http://schemas.microsoft.com/office/word/2010/wordprocessingShape" mc:Ignorable="w14 wp14">
+  <w:abstractNum w:abstractNumId="0">
     <w:nsid w:val="407E6482"/>
     <w:multiLevelType w:val="hybridMultilevel"/>
     <w:tmpl w:val="1A128D78"/>
@@ -381,7 +385,7 @@
       </w:rPr>
     </w:lvl>
   </w:abstractNum>
-  <w:abstractNum w:abstractNumId="1" w15:restartNumberingAfterBreak="0">
+  <w:abstractNum w:abstractNumId="1">
     <w:nsid w:val="5B5F23F5"/>
     <w:multiLevelType w:val="hybridMultilevel"/>
     <w:tmpl w:val="58C04E66"/>
@@ -504,7 +508,7 @@
 </file>
 
 <file path=word/styles.xml><?xml version="1.0" encoding="utf-8"?>
-<w:styles xmlns:mc="http://schemas.openxmlformats.org/markup-compatibility/2006" xmlns:r="http://schemas.openxmlformats.org/officeDocument/2006/relationships" xmlns:w="http://schemas.openxmlformats.org/wordprocessingml/2006/main" xmlns:w14="http://schemas.microsoft.com/office/word/2010/wordml" xmlns:w15="http://schemas.microsoft.com/office/word/2012/wordml" xmlns:w16se="http://schemas.microsoft.com/office/word/2015/wordml/symex" mc:Ignorable="w14 w15 w16se">
+<w:styles xmlns:mc="http://schemas.openxmlformats.org/markup-compatibility/2006" xmlns:r="http://schemas.openxmlformats.org/officeDocument/2006/relationships" xmlns:w="http://schemas.openxmlformats.org/wordprocessingml/2006/main" xmlns:w14="http://schemas.microsoft.com/office/word/2010/wordml" mc:Ignorable="w14">
   <w:docDefaults>
     <w:rPrDefault>
       <w:rPr>
@@ -520,391 +524,154 @@
       </w:pPr>
     </w:pPrDefault>
   </w:docDefaults>
-  <w:latentStyles w:defLockedState="0" w:defUIPriority="99" w:defSemiHidden="0" w:defUnhideWhenUsed="0" w:defQFormat="0" w:count="374">
-    <w:lsdException w:name="Normal" w:uiPriority="0" w:qFormat="1"/>
-    <w:lsdException w:name="heading 1" w:uiPriority="9" w:qFormat="1"/>
-    <w:lsdException w:name="heading 2" w:semiHidden="1" w:uiPriority="9" w:unhideWhenUsed="1" w:qFormat="1"/>
-    <w:lsdException w:name="heading 3" w:semiHidden="1" w:uiPriority="9" w:unhideWhenUsed="1" w:qFormat="1"/>
-    <w:lsdException w:name="heading 4" w:semiHidden="1" w:uiPriority="9" w:unhideWhenUsed="1" w:qFormat="1"/>
-    <w:lsdException w:name="heading 5" w:semiHidden="1" w:uiPriority="9" w:unhideWhenUsed="1" w:qFormat="1"/>
-    <w:lsdException w:name="heading 6" w:semiHidden="1" w:uiPriority="9" w:unhideWhenUsed="1" w:qFormat="1"/>
-    <w:lsdException w:name="heading 7" w:semiHidden="1" w:uiPriority="9" w:unhideWhenUsed="1" w:qFormat="1"/>
-    <w:lsdException w:name="heading 8" w:semiHidden="1" w:uiPriority="9" w:unhideWhenUsed="1" w:qFormat="1"/>
-    <w:lsdException w:name="heading 9" w:semiHidden="1" w:uiPriority="9" w:unhideWhenUsed="1" w:qFormat="1"/>
-    <w:lsdException w:name="index 1" w:semiHidden="1" w:unhideWhenUsed="1"/>
-    <w:lsdException w:name="index 2" w:semiHidden="1" w:unhideWhenUsed="1"/>
-    <w:lsdException w:name="index 3" w:semiHidden="1" w:unhideWhenUsed="1"/>
-    <w:lsdException w:name="index 4" w:semiHidden="1" w:unhideWhenUsed="1"/>
-    <w:lsdException w:name="index 5" w:semiHidden="1" w:unhideWhenUsed="1"/>
-    <w:lsdException w:name="index 6" w:semiHidden="1" w:unhideWhenUsed="1"/>
-    <w:lsdException w:name="index 7" w:semiHidden="1" w:unhideWhenUsed="1"/>
-    <w:lsdException w:name="index 8" w:semiHidden="1" w:unhideWhenUsed="1"/>
-    <w:lsdException w:name="index 9" w:semiHidden="1" w:unhideWhenUsed="1"/>
-    <w:lsdException w:name="toc 1" w:semiHidden="1" w:uiPriority="39" w:unhideWhenUsed="1"/>
-    <w:lsdException w:name="toc 2" w:semiHidden="1" w:uiPriority="39" w:unhideWhenUsed="1"/>
-    <w:lsdException w:name="toc 3" w:semiHidden="1" w:uiPriority="39" w:unhideWhenUsed="1"/>
-    <w:lsdException w:name="toc 4" w:semiHidden="1" w:uiPriority="39" w:unhideWhenUsed="1"/>
-    <w:lsdException w:name="toc 5" w:semiHidden="1" w:uiPriority="39" w:unhideWhenUsed="1"/>
-    <w:lsdException w:name="toc 6" w:semiHidden="1" w:uiPriority="39" w:unhideWhenUsed="1"/>
-    <w:lsdException w:name="toc 7" w:semiHidden="1" w:uiPriority="39" w:unhideWhenUsed="1"/>
-    <w:lsdException w:name="toc 8" w:semiHidden="1" w:uiPriority="39" w:unhideWhenUsed="1"/>
-    <w:lsdException w:name="toc 9" w:semiHidden="1" w:uiPriority="39" w:unhideWhenUsed="1"/>
-    <w:lsdException w:name="Normal Indent" w:semiHidden="1" w:unhideWhenUsed="1"/>
-    <w:lsdException w:name="footnote text" w:semiHidden="1" w:unhideWhenUsed="1"/>
-    <w:lsdException w:name="annotation text" w:semiHidden="1" w:unhideWhenUsed="1"/>
-    <w:lsdException w:name="header" w:semiHidden="1" w:unhideWhenUsed="1"/>
-    <w:lsdException w:name="footer" w:semiHidden="1" w:unhideWhenUsed="1"/>
-    <w:lsdException w:name="index heading" w:semiHidden="1" w:unhideWhenUsed="1"/>
-    <w:lsdException w:name="caption" w:semiHidden="1" w:uiPriority="35" w:unhideWhenUsed="1" w:qFormat="1"/>
-    <w:lsdException w:name="table of figures" w:semiHidden="1" w:unhideWhenUsed="1"/>
-    <w:lsdException w:name="envelope address" w:semiHidden="1" w:unhideWhenUsed="1"/>
-    <w:lsdException w:name="envelope return" w:semiHidden="1" w:unhideWhenUsed="1"/>
-    <w:lsdException w:name="footnote reference" w:semiHidden="1" w:unhideWhenUsed="1"/>
-    <w:lsdException w:name="annotation reference" w:semiHidden="1" w:unhideWhenUsed="1"/>
-    <w:lsdException w:name="line number" w:semiHidden="1" w:unhideWhenUsed="1"/>
-    <w:lsdException w:name="page number" w:semiHidden="1" w:unhideWhenUsed="1"/>
-    <w:lsdException w:name="endnote reference" w:semiHidden="1" w:unhideWhenUsed="1"/>
-    <w:lsdException w:name="endnote text" w:semiHidden="1" w:unhideWhenUsed="1"/>
-    <w:lsdException w:name="table of authorities" w:semiHidden="1" w:unhideWhenUsed="1"/>
-    <w:lsdException w:name="macro" w:semiHidden="1" w:unhideWhenUsed="1"/>
-    <w:lsdException w:name="toa heading" w:semiHidden="1" w:unhideWhenUsed="1"/>
-    <w:lsdException w:name="List" w:semiHidden="1" w:unhideWhenUsed="1"/>
-    <w:lsdException w:name="List Bullet" w:semiHidden="1" w:unhideWhenUsed="1"/>
-    <w:lsdException w:name="List Number" w:semiHidden="1" w:unhideWhenUsed="1"/>
-    <w:lsdException w:name="List 2" w:semiHidden="1" w:unhideWhenUsed="1"/>
-    <w:lsdException w:name="List 3" w:semiHidden="1" w:unhideWhenUsed="1"/>
-    <w:lsdException w:name="List 4" w:semiHidden="1" w:unhideWhenUsed="1"/>
-    <w:lsdException w:name="List 5" w:semiHidden="1" w:unhideWhenUsed="1"/>
-    <w:lsdException w:name="List Bullet 2" w:semiHidden="1" w:unhideWhenUsed="1"/>
-    <w:lsdException w:name="List Bullet 3" w:semiHidden="1" w:unhideWhenUsed="1"/>
-    <w:lsdException w:name="List Bullet 4" w:semiHidden="1" w:unhideWhenUsed="1"/>
-    <w:lsdException w:name="List Bullet 5" w:semiHidden="1" w:unhideWhenUsed="1"/>
-    <w:lsdException w:name="List Number 2" w:semiHidden="1" w:unhideWhenUsed="1"/>
-    <w:lsdException w:name="List Number 3" w:semiHidden="1" w:unhideWhenUsed="1"/>
-    <w:lsdException w:name="List Number 4" w:semiHidden="1" w:unhideWhenUsed="1"/>
-    <w:lsdException w:name="List Number 5" w:semiHidden="1" w:unhideWhenUsed="1"/>
-    <w:lsdException w:name="Title" w:uiPriority="10" w:qFormat="1"/>
-    <w:lsdException w:name="Closing" w:semiHidden="1" w:unhideWhenUsed="1"/>
-    <w:lsdException w:name="Signature" w:semiHidden="1" w:unhideWhenUsed="1"/>
-    <w:lsdException w:name="Default Paragraph Font" w:semiHidden="1" w:uiPriority="1" w:unhideWhenUsed="1"/>
-    <w:lsdException w:name="Body Text" w:semiHidden="1" w:unhideWhenUsed="1"/>
-    <w:lsdException w:name="Body Text Indent" w:semiHidden="1" w:unhideWhenUsed="1"/>
-    <w:lsdException w:name="List Continue" w:semiHidden="1" w:unhideWhenUsed="1"/>
-    <w:lsdException w:name="List Continue 2" w:semiHidden="1" w:unhideWhenUsed="1"/>
-    <w:lsdException w:name="List Continue 3" w:semiHidden="1" w:unhideWhenUsed="1"/>
-    <w:lsdException w:name="List Continue 4" w:semiHidden="1" w:unhideWhenUsed="1"/>
-    <w:lsdException w:name="List Continue 5" w:semiHidden="1" w:unhideWhenUsed="1"/>
-    <w:lsdException w:name="Message Header" w:semiHidden="1" w:unhideWhenUsed="1"/>
-    <w:lsdException w:name="Subtitle" w:uiPriority="11" w:qFormat="1"/>
-    <w:lsdException w:name="Salutation" w:semiHidden="1" w:unhideWhenUsed="1"/>
-    <w:lsdException w:name="Date" w:semiHidden="1" w:unhideWhenUsed="1"/>
-    <w:lsdException w:name="Body Text First Indent" w:semiHidden="1" w:unhideWhenUsed="1"/>
-    <w:lsdException w:name="Body Text First Indent 2" w:semiHidden="1" w:unhideWhenUsed="1"/>
-    <w:lsdException w:name="Note Heading" w:semiHidden="1" w:unhideWhenUsed="1"/>
-    <w:lsdException w:name="Body Text 2" w:semiHidden="1" w:unhideWhenUsed="1"/>
-    <w:lsdException w:name="Body Text 3" w:semiHidden="1" w:unhideWhenUsed="1"/>
-    <w:lsdException w:name="Body Text Indent 2" w:semiHidden="1" w:unhideWhenUsed="1"/>
-    <w:lsdException w:name="Body Text Indent 3" w:semiHidden="1" w:unhideWhenUsed="1"/>
-    <w:lsdException w:name="Block Text" w:semiHidden="1" w:unhideWhenUsed="1"/>
-    <w:lsdException w:name="Hyperlink" w:semiHidden="1" w:unhideWhenUsed="1"/>
-    <w:lsdException w:name="FollowedHyperlink" w:semiHidden="1" w:unhideWhenUsed="1"/>
-    <w:lsdException w:name="Strong" w:uiPriority="22" w:qFormat="1"/>
-    <w:lsdException w:name="Emphasis" w:uiPriority="20" w:qFormat="1"/>
-    <w:lsdException w:name="Document Map" w:semiHidden="1" w:unhideWhenUsed="1"/>
-    <w:lsdException w:name="Plain Text" w:semiHidden="1" w:unhideWhenUsed="1"/>
-    <w:lsdException w:name="E-mail Signature" w:semiHidden="1" w:unhideWhenUsed="1"/>
-    <w:lsdException w:name="HTML Top of Form" w:semiHidden="1" w:unhideWhenUsed="1"/>
-    <w:lsdException w:name="HTML Bottom of Form" w:semiHidden="1" w:unhideWhenUsed="1"/>
-    <w:lsdException w:name="Normal (Web)" w:semiHidden="1" w:unhideWhenUsed="1"/>
-    <w:lsdException w:name="HTML Acronym" w:semiHidden="1" w:unhideWhenUsed="1"/>
-    <w:lsdException w:name="HTML Address" w:semiHidden="1" w:unhideWhenUsed="1"/>
-    <w:lsdException w:name="HTML Cite" w:semiHidden="1" w:unhideWhenUsed="1"/>
-    <w:lsdException w:name="HTML Code" w:semiHidden="1" w:unhideWhenUsed="1"/>
-    <w:lsdException w:name="HTML Definition" w:semiHidden="1" w:unhideWhenUsed="1"/>
-    <w:lsdException w:name="HTML Keyboard" w:semiHidden="1" w:unhideWhenUsed="1"/>
-    <w:lsdException w:name="HTML Preformatted" w:semiHidden="1" w:unhideWhenUsed="1"/>
-    <w:lsdException w:name="HTML Sample" w:semiHidden="1" w:unhideWhenUsed="1"/>
-    <w:lsdException w:name="HTML Typewriter" w:semiHidden="1" w:unhideWhenUsed="1"/>
-    <w:lsdException w:name="HTML Variable" w:semiHidden="1" w:unhideWhenUsed="1"/>
-    <w:lsdException w:name="Normal Table" w:semiHidden="1" w:unhideWhenUsed="1"/>
-    <w:lsdException w:name="annotation subject" w:semiHidden="1" w:unhideWhenUsed="1"/>
-    <w:lsdException w:name="No List" w:semiHidden="1" w:unhideWhenUsed="1"/>
-    <w:lsdException w:name="Outline List 1" w:semiHidden="1" w:unhideWhenUsed="1"/>
-    <w:lsdException w:name="Outline List 2" w:semiHidden="1" w:unhideWhenUsed="1"/>
-    <w:lsdException w:name="Outline List 3" w:semiHidden="1" w:unhideWhenUsed="1"/>
-    <w:lsdException w:name="Table Simple 1" w:semiHidden="1" w:unhideWhenUsed="1"/>
-    <w:lsdException w:name="Table Simple 2" w:semiHidden="1" w:unhideWhenUsed="1"/>
-    <w:lsdException w:name="Table Simple 3" w:semiHidden="1" w:unhideWhenUsed="1"/>
-    <w:lsdException w:name="Table Classic 1" w:semiHidden="1" w:unhideWhenUsed="1"/>
-    <w:lsdException w:name="Table Classic 2" w:semiHidden="1" w:unhideWhenUsed="1"/>
-    <w:lsdException w:name="Table Classic 3" w:semiHidden="1" w:unhideWhenUsed="1"/>
-    <w:lsdException w:name="Table Classic 4" w:semiHidden="1" w:unhideWhenUsed="1"/>
-    <w:lsdException w:name="Table Colorful 1" w:semiHidden="1" w:unhideWhenUsed="1"/>
-    <w:lsdException w:name="Table Colorful 2" w:semiHidden="1" w:unhideWhenUsed="1"/>
-    <w:lsdException w:name="Table Colorful 3" w:semiHidden="1" w:unhideWhenUsed="1"/>
-    <w:lsdException w:name="Table Columns 1" w:semiHidden="1" w:unhideWhenUsed="1"/>
-    <w:lsdException w:name="Table Columns 2" w:semiHidden="1" w:unhideWhenUsed="1"/>
-    <w:lsdException w:name="Table Columns 3" w:semiHidden="1" w:unhideWhenUsed="1"/>
-    <w:lsdException w:name="Table Columns 4" w:semiHidden="1" w:unhideWhenUsed="1"/>
-    <w:lsdException w:name="Table Columns 5" w:semiHidden="1" w:unhideWhenUsed="1"/>
-    <w:lsdException w:name="Table Grid 1" w:semiHidden="1" w:unhideWhenUsed="1"/>
-    <w:lsdException w:name="Table Grid 2" w:semiHidden="1" w:unhideWhenUsed="1"/>
-    <w:lsdException w:name="Table Grid 3" w:semiHidden="1" w:unhideWhenUsed="1"/>
-    <w:lsdException w:name="Table Grid 4" w:semiHidden="1" w:unhideWhenUsed="1"/>
-    <w:lsdException w:name="Table Grid 5" w:semiHidden="1" w:unhideWhenUsed="1"/>
-    <w:lsdException w:name="Table Grid 6" w:semiHidden="1" w:unhideWhenUsed="1"/>
-    <w:lsdException w:name="Table Grid 7" w:semiHidden="1" w:unhideWhenUsed="1"/>
-    <w:lsdException w:name="Table Grid 8" w:semiHidden="1" w:unhideWhenUsed="1"/>
-    <w:lsdException w:name="Table List 1" w:semiHidden="1" w:unhideWhenUsed="1"/>
-    <w:lsdException w:name="Table List 2" w:semiHidden="1" w:unhideWhenUsed="1"/>
-    <w:lsdException w:name="Table List 3" w:semiHidden="1" w:unhideWhenUsed="1"/>
-    <w:lsdException w:name="Table List 4" w:semiHidden="1" w:unhideWhenUsed="1"/>
-    <w:lsdException w:name="Table List 5" w:semiHidden="1" w:unhideWhenUsed="1"/>
-    <w:lsdException w:name="Table List 6" w:semiHidden="1" w:unhideWhenUsed="1"/>
-    <w:lsdException w:name="Table List 7" w:semiHidden="1" w:unhideWhenUsed="1"/>
-    <w:lsdException w:name="Table List 8" w:semiHidden="1" w:unhideWhenUsed="1"/>
-    <w:lsdException w:name="Table 3D effects 1" w:semiHidden="1" w:unhideWhenUsed="1"/>
-    <w:lsdException w:name="Table 3D effects 2" w:semiHidden="1" w:unhideWhenUsed="1"/>
-    <w:lsdException w:name="Table 3D effects 3" w:semiHidden="1" w:unhideWhenUsed="1"/>
-    <w:lsdException w:name="Table Contemporary" w:semiHidden="1" w:unhideWhenUsed="1"/>
-    <w:lsdException w:name="Table Elegant" w:semiHidden="1" w:unhideWhenUsed="1"/>
-    <w:lsdException w:name="Table Professional" w:semiHidden="1" w:unhideWhenUsed="1"/>
-    <w:lsdException w:name="Table Subtle 1" w:semiHidden="1" w:unhideWhenUsed="1"/>
-    <w:lsdException w:name="Table Subtle 2" w:semiHidden="1" w:unhideWhenUsed="1"/>
-    <w:lsdException w:name="Table Web 1" w:semiHidden="1" w:unhideWhenUsed="1"/>
-    <w:lsdException w:name="Table Web 2" w:semiHidden="1" w:unhideWhenUsed="1"/>
-    <w:lsdException w:name="Table Web 3" w:semiHidden="1" w:unhideWhenUsed="1"/>
-    <w:lsdException w:name="Balloon Text" w:semiHidden="1" w:unhideWhenUsed="1"/>
-    <w:lsdException w:name="Table Grid" w:semiHidden="1" w:uiPriority="59" w:unhideWhenUsed="1"/>
-    <w:lsdException w:name="Table Theme" w:semiHidden="1" w:unhideWhenUsed="1"/>
-    <w:lsdException w:name="Placeholder Text" w:semiHidden="1"/>
-    <w:lsdException w:name="No Spacing" w:uiPriority="1" w:qFormat="1"/>
-    <w:lsdException w:name="Light Shading" w:uiPriority="60"/>
-    <w:lsdException w:name="Light List" w:uiPriority="61"/>
-    <w:lsdException w:name="Light Grid" w:uiPriority="62"/>
-    <w:lsdException w:name="Medium Shading 1" w:uiPriority="63"/>
-    <w:lsdException w:name="Medium Shading 2" w:uiPriority="64"/>
-    <w:lsdException w:name="Medium List 1" w:uiPriority="65"/>
-    <w:lsdException w:name="Medium List 2" w:uiPriority="66"/>
-    <w:lsdException w:name="Medium Grid 1" w:uiPriority="67"/>
-    <w:lsdException w:name="Medium Grid 2" w:uiPriority="68"/>
-    <w:lsdException w:name="Medium Grid 3" w:uiPriority="69"/>
-    <w:lsdException w:name="Dark List" w:uiPriority="70"/>
-    <w:lsdException w:name="Colorful Shading" w:uiPriority="71"/>
-    <w:lsdException w:name="Colorful List" w:uiPriority="72"/>
-    <w:lsdException w:name="Colorful Grid" w:uiPriority="73"/>
-    <w:lsdException w:name="Light Shading Accent 1" w:uiPriority="60"/>
-    <w:lsdException w:name="Light List Accent 1" w:uiPriority="61"/>
-    <w:lsdException w:name="Light Grid Accent 1" w:uiPriority="62"/>
-    <w:lsdException w:name="Medium Shading 1 Accent 1" w:uiPriority="63"/>
-    <w:lsdException w:name="Medium Shading 2 Accent 1" w:uiPriority="64"/>
-    <w:lsdException w:name="Medium List 1 Accent 1" w:uiPriority="65"/>
-    <w:lsdException w:name="Revision" w:semiHidden="1"/>
-    <w:lsdException w:name="List Paragraph" w:uiPriority="34" w:qFormat="1"/>
-    <w:lsdException w:name="Quote" w:uiPriority="29" w:qFormat="1"/>
-    <w:lsdException w:name="Intense Quote" w:uiPriority="30" w:qFormat="1"/>
-    <w:lsdException w:name="Medium List 2 Accent 1" w:uiPriority="66"/>
-    <w:lsdException w:name="Medium Grid 1 Accent 1" w:uiPriority="67"/>
-    <w:lsdException w:name="Medium Grid 2 Accent 1" w:uiPriority="68"/>
-    <w:lsdException w:name="Medium Grid 3 Accent 1" w:uiPriority="69"/>
-    <w:lsdException w:name="Dark List Accent 1" w:uiPriority="70"/>
-    <w:lsdException w:name="Colorful Shading Accent 1" w:uiPriority="71"/>
-    <w:lsdException w:name="Colorful List Accent 1" w:uiPriority="72"/>
-    <w:lsdException w:name="Colorful Grid Accent 1" w:uiPriority="73"/>
-    <w:lsdException w:name="Light Shading Accent 2" w:uiPriority="60"/>
-    <w:lsdException w:name="Light List Accent 2" w:uiPriority="61"/>
-    <w:lsdException w:name="Light Grid Accent 2" w:uiPriority="62"/>
-    <w:lsdException w:name="Medium Shading 1 Accent 2" w:uiPriority="63"/>
-    <w:lsdException w:name="Medium Shading 2 Accent 2" w:uiPriority="64"/>
-    <w:lsdException w:name="Medium List 1 Accent 2" w:uiPriority="65"/>
-    <w:lsdException w:name="Medium List 2 Accent 2" w:uiPriority="66"/>
-    <w:lsdException w:name="Medium Grid 1 Accent 2" w:uiPriority="67"/>
-    <w:lsdException w:name="Medium Grid 2 Accent 2" w:uiPriority="68"/>
-    <w:lsdException w:name="Medium Grid 3 Accent 2" w:uiPriority="69"/>
-    <w:lsdException w:name="Dark List Accent 2" w:uiPriority="70"/>
-    <w:lsdException w:name="Colorful Shading Accent 2" w:uiPriority="71"/>
-    <w:lsdException w:name="Colorful List Accent 2" w:uiPriority="72"/>
-    <w:lsdException w:name="Colorful Grid Accent 2" w:uiPriority="73"/>
-    <w:lsdException w:name="Light Shading Accent 3" w:uiPriority="60"/>
-    <w:lsdException w:name="Light List Accent 3" w:uiPriority="61"/>
-    <w:lsdException w:name="Light Grid Accent 3" w:uiPriority="62"/>
-    <w:lsdException w:name="Medium Shading 1 Accent 3" w:uiPriority="63"/>
-    <w:lsdException w:name="Medium Shading 2 Accent 3" w:uiPriority="64"/>
-    <w:lsdException w:name="Medium List 1 Accent 3" w:uiPriority="65"/>
-    <w:lsdException w:name="Medium List 2 Accent 3" w:uiPriority="66"/>
-    <w:lsdException w:name="Medium Grid 1 Accent 3" w:uiPriority="67"/>
-    <w:lsdException w:name="Medium Grid 2 Accent 3" w:uiPriority="68"/>
-    <w:lsdException w:name="Medium Grid 3 Accent 3" w:uiPriority="69"/>
-    <w:lsdException w:name="Dark List Accent 3" w:uiPriority="70"/>
-    <w:lsdException w:name="Colorful Shading Accent 3" w:uiPriority="71"/>
-    <w:lsdException w:name="Colorful List Accent 3" w:uiPriority="72"/>
-    <w:lsdException w:name="Colorful Grid Accent 3" w:uiPriority="73"/>
-    <w:lsdException w:name="Light Shading Accent 4" w:uiPriority="60"/>
-    <w:lsdException w:name="Light List Accent 4" w:uiPriority="61"/>
-    <w:lsdException w:name="Light Grid Accent 4" w:uiPriority="62"/>
-    <w:lsdException w:name="Medium Shading 1 Accent 4" w:uiPriority="63"/>
-    <w:lsdException w:name="Medium Shading 2 Accent 4" w:uiPriority="64"/>
-    <w:lsdException w:name="Medium List 1 Accent 4" w:uiPriority="65"/>
-    <w:lsdException w:name="Medium List 2 Accent 4" w:uiPriority="66"/>
-    <w:lsdException w:name="Medium Grid 1 Accent 4" w:uiPriority="67"/>
-    <w:lsdException w:name="Medium Grid 2 Accent 4" w:uiPriority="68"/>
-    <w:lsdException w:name="Medium Grid 3 Accent 4" w:uiPriority="69"/>
-    <w:lsdException w:name="Dark List Accent 4" w:uiPriority="70"/>
-    <w:lsdException w:name="Colorful Shading Accent 4" w:uiPriority="71"/>
-    <w:lsdException w:name="Colorful List Accent 4" w:uiPriority="72"/>
-    <w:lsdException w:name="Colorful Grid Accent 4" w:uiPriority="73"/>
-    <w:lsdException w:name="Light Shading Accent 5" w:uiPriority="60"/>
-    <w:lsdException w:name="Light List Accent 5" w:uiPriority="61"/>
-    <w:lsdException w:name="Light Grid Accent 5" w:uiPriority="62"/>
-    <w:lsdException w:name="Medium Shading 1 Accent 5" w:uiPriority="63"/>
-    <w:lsdException w:name="Medium Shading 2 Accent 5" w:uiPriority="64"/>
-    <w:lsdException w:name="Medium List 1 Accent 5" w:uiPriority="65"/>
-    <w:lsdException w:name="Medium List 2 Accent 5" w:uiPriority="66"/>
-    <w:lsdException w:name="Medium Grid 1 Accent 5" w:uiPriority="67"/>
-    <w:lsdException w:name="Medium Grid 2 Accent 5" w:uiPriority="68"/>
-    <w:lsdException w:name="Medium Grid 3 Accent 5" w:uiPriority="69"/>
-    <w:lsdException w:name="Dark List Accent 5" w:uiPriority="70"/>
-    <w:lsdException w:name="Colorful Shading Accent 5" w:uiPriority="71"/>
-    <w:lsdException w:name="Colorful List Accent 5" w:uiPriority="72"/>
-    <w:lsdException w:name="Colorful Grid Accent 5" w:uiPriority="73"/>
-    <w:lsdException w:name="Light Shading Accent 6" w:uiPriority="60"/>
-    <w:lsdException w:name="Light List Accent 6" w:uiPriority="61"/>
-    <w:lsdException w:name="Light Grid Accent 6" w:uiPriority="62"/>
-    <w:lsdException w:name="Medium Shading 1 Accent 6" w:uiPriority="63"/>
-    <w:lsdException w:name="Medium Shading 2 Accent 6" w:uiPriority="64"/>
-    <w:lsdException w:name="Medium List 1 Accent 6" w:uiPriority="65"/>
-    <w:lsdException w:name="Medium List 2 Accent 6" w:uiPriority="66"/>
-    <w:lsdException w:name="Medium Grid 1 Accent 6" w:uiPriority="67"/>
-    <w:lsdException w:name="Medium Grid 2 Accent 6" w:uiPriority="68"/>
-    <w:lsdException w:name="Medium Grid 3 Accent 6" w:uiPriority="69"/>
-    <w:lsdException w:name="Dark List Accent 6" w:uiPriority="70"/>
-    <w:lsdException w:name="Colorful Shading Accent 6" w:uiPriority="71"/>
-    <w:lsdException w:name="Colorful List Accent 6" w:uiPriority="72"/>
-    <w:lsdException w:name="Colorful Grid Accent 6" w:uiPriority="73"/>
-    <w:lsdException w:name="Subtle Emphasis" w:uiPriority="19" w:qFormat="1"/>
-    <w:lsdException w:name="Intense Emphasis" w:uiPriority="21" w:qFormat="1"/>
-    <w:lsdException w:name="Subtle Reference" w:uiPriority="31" w:qFormat="1"/>
-    <w:lsdException w:name="Intense Reference" w:uiPriority="32" w:qFormat="1"/>
-    <w:lsdException w:name="Book Title" w:uiPriority="33" w:qFormat="1"/>
-    <w:lsdException w:name="Bibliography" w:semiHidden="1" w:uiPriority="37" w:unhideWhenUsed="1"/>
-    <w:lsdException w:name="TOC Heading" w:semiHidden="1" w:uiPriority="39" w:unhideWhenUsed="1" w:qFormat="1"/>
-    <w:lsdException w:name="Plain Table 1" w:uiPriority="41"/>
-    <w:lsdException w:name="Plain Table 2" w:uiPriority="42"/>
-    <w:lsdException w:name="Plain Table 3" w:uiPriority="43"/>
-    <w:lsdException w:name="Plain Table 4" w:uiPriority="44"/>
-    <w:lsdException w:name="Plain Table 5" w:uiPriority="45"/>
-    <w:lsdException w:name="Grid Table Light" w:uiPriority="40"/>
-    <w:lsdException w:name="Grid Table 1 Light" w:uiPriority="46"/>
-    <w:lsdException w:name="Grid Table 2" w:uiPriority="47"/>
-    <w:lsdException w:name="Grid Table 3" w:uiPriority="48"/>
-    <w:lsdException w:name="Grid Table 4" w:uiPriority="49"/>
-    <w:lsdException w:name="Grid Table 5 Dark" w:uiPriority="50"/>
-    <w:lsdException w:name="Grid Table 6 Colorful" w:uiPriority="51"/>
-    <w:lsdException w:name="Grid Table 7 Colorful" w:uiPriority="52"/>
-    <w:lsdException w:name="Grid Table 1 Light Accent 1" w:uiPriority="46"/>
-    <w:lsdException w:name="Grid Table 2 Accent 1" w:uiPriority="47"/>
-    <w:lsdException w:name="Grid Table 3 Accent 1" w:uiPriority="48"/>
-    <w:lsdException w:name="Grid Table 4 Accent 1" w:uiPriority="49"/>
-    <w:lsdException w:name="Grid Table 5 Dark Accent 1" w:uiPriority="50"/>
-    <w:lsdException w:name="Grid Table 6 Colorful Accent 1" w:uiPriority="51"/>
-    <w:lsdException w:name="Grid Table 7 Colorful Accent 1" w:uiPriority="52"/>
-    <w:lsdException w:name="Grid Table 1 Light Accent 2" w:uiPriority="46"/>
-    <w:lsdException w:name="Grid Table 2 Accent 2" w:uiPriority="47"/>
-    <w:lsdException w:name="Grid Table 3 Accent 2" w:uiPriority="48"/>
-    <w:lsdException w:name="Grid Table 4 Accent 2" w:uiPriority="49"/>
-    <w:lsdException w:name="Grid Table 5 Dark Accent 2" w:uiPriority="50"/>
-    <w:lsdException w:name="Grid Table 6 Colorful Accent 2" w:uiPriority="51"/>
-    <w:lsdException w:name="Grid Table 7 Colorful Accent 2" w:uiPriority="52"/>
-    <w:lsdException w:name="Grid Table 1 Light Accent 3" w:uiPriority="46"/>
-    <w:lsdException w:name="Grid Table 2 Accent 3" w:uiPriority="47"/>
-    <w:lsdException w:name="Grid Table 3 Accent 3" w:uiPriority="48"/>
-    <w:lsdException w:name="Grid Table 4 Accent 3" w:uiPriority="49"/>
-    <w:lsdException w:name="Grid Table 5 Dark Accent 3" w:uiPriority="50"/>
-    <w:lsdException w:name="Grid Table 6 Colorful Accent 3" w:uiPriority="51"/>
-    <w:lsdException w:name="Grid Table 7 Colorful Accent 3" w:uiPriority="52"/>
-    <w:lsdException w:name="Grid Table 1 Light Accent 4" w:uiPriority="46"/>
-    <w:lsdException w:name="Grid Table 2 Accent 4" w:uiPriority="47"/>
-    <w:lsdException w:name="Grid Table 3 Accent 4" w:uiPriority="48"/>
-    <w:lsdException w:name="Grid Table 4 Accent 4" w:uiPriority="49"/>
-    <w:lsdException w:name="Grid Table 5 Dark Accent 4" w:uiPriority="50"/>
-    <w:lsdException w:name="Grid Table 6 Colorful Accent 4" w:uiPriority="51"/>
-    <w:lsdException w:name="Grid Table 7 Colorful Accent 4" w:uiPriority="52"/>
-    <w:lsdException w:name="Grid Table 1 Light Accent 5" w:uiPriority="46"/>
-    <w:lsdException w:name="Grid Table 2 Accent 5" w:uiPriority="47"/>
-    <w:lsdException w:name="Grid Table 3 Accent 5" w:uiPriority="48"/>
-    <w:lsdException w:name="Grid Table 4 Accent 5" w:uiPriority="49"/>
-    <w:lsdException w:name="Grid Table 5 Dark Accent 5" w:uiPriority="50"/>
-    <w:lsdException w:name="Grid Table 6 Colorful Accent 5" w:uiPriority="51"/>
-    <w:lsdException w:name="Grid Table 7 Colorful Accent 5" w:uiPriority="52"/>
-    <w:lsdException w:name="Grid Table 1 Light Accent 6" w:uiPriority="46"/>
-    <w:lsdException w:name="Grid Table 2 Accent 6" w:uiPriority="47"/>
-    <w:lsdException w:name="Grid Table 3 Accent 6" w:uiPriority="48"/>
-    <w:lsdException w:name="Grid Table 4 Accent 6" w:uiPriority="49"/>
-    <w:lsdException w:name="Grid Table 5 Dark Accent 6" w:uiPriority="50"/>
-    <w:lsdException w:name="Grid Table 6 Colorful Accent 6" w:uiPriority="51"/>
-    <w:lsdException w:name="Grid Table 7 Colorful Accent 6" w:uiPriority="52"/>
-    <w:lsdException w:name="List Table 1 Light" w:uiPriority="46"/>
-    <w:lsdException w:name="List Table 2" w:uiPriority="47"/>
-    <w:lsdException w:name="List Table 3" w:uiPriority="48"/>
-    <w:lsdException w:name="List Table 4" w:uiPriority="49"/>
-    <w:lsdException w:name="List Table 5 Dark" w:uiPriority="50"/>
-    <w:lsdException w:name="List Table 6 Colorful" w:uiPriority="51"/>
-    <w:lsdException w:name="List Table 7 Colorful" w:uiPriority="52"/>
-    <w:lsdException w:name="List Table 1 Light Accent 1" w:uiPriority="46"/>
-    <w:lsdException w:name="List Table 2 Accent 1" w:uiPriority="47"/>
-    <w:lsdException w:name="List Table 3 Accent 1" w:uiPriority="48"/>
-    <w:lsdException w:name="List Table 4 Accent 1" w:uiPriority="49"/>
-    <w:lsdException w:name="List Table 5 Dark Accent 1" w:uiPriority="50"/>
-    <w:lsdException w:name="List Table 6 Colorful Accent 1" w:uiPriority="51"/>
-    <w:lsdException w:name="List Table 7 Colorful Accent 1" w:uiPriority="52"/>
-    <w:lsdException w:name="List Table 1 Light Accent 2" w:uiPriority="46"/>
-    <w:lsdException w:name="List Table 2 Accent 2" w:uiPriority="47"/>
-    <w:lsdException w:name="List Table 3 Accent 2" w:uiPriority="48"/>
-    <w:lsdException w:name="List Table 4 Accent 2" w:uiPriority="49"/>
-    <w:lsdException w:name="List Table 5 Dark Accent 2" w:uiPriority="50"/>
-    <w:lsdException w:name="List Table 6 Colorful Accent 2" w:uiPriority="51"/>
-    <w:lsdException w:name="List Table 7 Colorful Accent 2" w:uiPriority="52"/>
-    <w:lsdException w:name="List Table 1 Light Accent 3" w:uiPriority="46"/>
-    <w:lsdException w:name="List Table 2 Accent 3" w:uiPriority="47"/>
-    <w:lsdException w:name="List Table 3 Accent 3" w:uiPriority="48"/>
-    <w:lsdException w:name="List Table 4 Accent 3" w:uiPriority="49"/>
-    <w:lsdException w:name="List Table 5 Dark Accent 3" w:uiPriority="50"/>
-    <w:lsdException w:name="List Table 6 Colorful Accent 3" w:uiPriority="51"/>
-    <w:lsdException w:name="List Table 7 Colorful Accent 3" w:uiPriority="52"/>
-    <w:lsdException w:name="List Table 1 Light Accent 4" w:uiPriority="46"/>
-    <w:lsdException w:name="List Table 2 Accent 4" w:uiPriority="47"/>
-    <w:lsdException w:name="List Table 3 Accent 4" w:uiPriority="48"/>
-    <w:lsdException w:name="List Table 4 Accent 4" w:uiPriority="49"/>
-    <w:lsdException w:name="List Table 5 Dark Accent 4" w:uiPriority="50"/>
-    <w:lsdException w:name="List Table 6 Colorful Accent 4" w:uiPriority="51"/>
-    <w:lsdException w:name="List Table 7 Colorful Accent 4" w:uiPriority="52"/>
-    <w:lsdException w:name="List Table 1 Light Accent 5" w:uiPriority="46"/>
-    <w:lsdException w:name="List Table 2 Accent 5" w:uiPriority="47"/>
-    <w:lsdException w:name="List Table 3 Accent 5" w:uiPriority="48"/>
-    <w:lsdException w:name="List Table 4 Accent 5" w:uiPriority="49"/>
-    <w:lsdException w:name="List Table 5 Dark Accent 5" w:uiPriority="50"/>
-    <w:lsdException w:name="List Table 6 Colorful Accent 5" w:uiPriority="51"/>
-    <w:lsdException w:name="List Table 7 Colorful Accent 5" w:uiPriority="52"/>
-    <w:lsdException w:name="List Table 1 Light Accent 6" w:uiPriority="46"/>
-    <w:lsdException w:name="List Table 2 Accent 6" w:uiPriority="47"/>
-    <w:lsdException w:name="List Table 3 Accent 6" w:uiPriority="48"/>
-    <w:lsdException w:name="List Table 4 Accent 6" w:uiPriority="49"/>
-    <w:lsdException w:name="List Table 5 Dark Accent 6" w:uiPriority="50"/>
-    <w:lsdException w:name="List Table 6 Colorful Accent 6" w:uiPriority="51"/>
-    <w:lsdException w:name="List Table 7 Colorful Accent 6" w:uiPriority="52"/>
-    <w:lsdException w:name="Mention" w:semiHidden="1" w:unhideWhenUsed="1"/>
-    <w:lsdException w:name="Smart Hyperlink" w:semiHidden="1" w:unhideWhenUsed="1"/>
-    <w:lsdException w:name="Hashtag" w:semiHidden="1" w:unhideWhenUsed="1"/>
+  <w:latentStyles w:defLockedState="0" w:defUIPriority="99" w:defSemiHidden="1" w:defUnhideWhenUsed="1" w:defQFormat="0" w:count="267">
+    <w:lsdException w:name="Normal" w:semiHidden="0" w:uiPriority="0" w:unhideWhenUsed="0" w:qFormat="1"/>
+    <w:lsdException w:name="heading 1" w:semiHidden="0" w:uiPriority="9" w:unhideWhenUsed="0" w:qFormat="1"/>
+    <w:lsdException w:name="heading 2" w:uiPriority="9" w:qFormat="1"/>
+    <w:lsdException w:name="heading 3" w:uiPriority="9" w:qFormat="1"/>
+    <w:lsdException w:name="heading 4" w:uiPriority="9" w:qFormat="1"/>
+    <w:lsdException w:name="heading 5" w:uiPriority="9" w:qFormat="1"/>
+    <w:lsdException w:name="heading 6" w:uiPriority="9" w:qFormat="1"/>
+    <w:lsdException w:name="heading 7" w:uiPriority="9" w:qFormat="1"/>
+    <w:lsdException w:name="heading 8" w:uiPriority="9" w:qFormat="1"/>
+    <w:lsdException w:name="heading 9" w:uiPriority="9" w:qFormat="1"/>
+    <w:lsdException w:name="toc 1" w:uiPriority="39"/>
+    <w:lsdException w:name="toc 2" w:uiPriority="39"/>
+    <w:lsdException w:name="toc 3" w:uiPriority="39"/>
+    <w:lsdException w:name="toc 4" w:uiPriority="39"/>
+    <w:lsdException w:name="toc 5" w:uiPriority="39"/>
+    <w:lsdException w:name="toc 6" w:uiPriority="39"/>
+    <w:lsdException w:name="toc 7" w:uiPriority="39"/>
+    <w:lsdException w:name="toc 8" w:uiPriority="39"/>
+    <w:lsdException w:name="toc 9" w:uiPriority="39"/>
+    <w:lsdException w:name="caption" w:uiPriority="35" w:qFormat="1"/>
+    <w:lsdException w:name="Title" w:semiHidden="0" w:uiPriority="10" w:unhideWhenUsed="0" w:qFormat="1"/>
+    <w:lsdException w:name="Default Paragraph Font" w:uiPriority="1"/>
+    <w:lsdException w:name="Subtitle" w:semiHidden="0" w:uiPriority="11" w:unhideWhenUsed="0" w:qFormat="1"/>
+    <w:lsdException w:name="Strong" w:semiHidden="0" w:uiPriority="22" w:unhideWhenUsed="0" w:qFormat="1"/>
+    <w:lsdException w:name="Emphasis" w:semiHidden="0" w:uiPriority="20" w:unhideWhenUsed="0" w:qFormat="1"/>
+    <w:lsdException w:name="Table Grid" w:uiPriority="59"/>
+    <w:lsdException w:name="Placeholder Text" w:unhideWhenUsed="0"/>
+    <w:lsdException w:name="No Spacing" w:semiHidden="0" w:uiPriority="1" w:unhideWhenUsed="0" w:qFormat="1"/>
+    <w:lsdException w:name="Light Shading" w:semiHidden="0" w:uiPriority="60" w:unhideWhenUsed="0"/>
+    <w:lsdException w:name="Light List" w:semiHidden="0" w:uiPriority="61" w:unhideWhenUsed="0"/>
+    <w:lsdException w:name="Light Grid" w:semiHidden="0" w:uiPriority="62" w:unhideWhenUsed="0"/>
+    <w:lsdException w:name="Medium Shading 1" w:semiHidden="0" w:uiPriority="63" w:unhideWhenUsed="0"/>
+    <w:lsdException w:name="Medium Shading 2" w:semiHidden="0" w:uiPriority="64" w:unhideWhenUsed="0"/>
+    <w:lsdException w:name="Medium List 1" w:semiHidden="0" w:uiPriority="65" w:unhideWhenUsed="0"/>
+    <w:lsdException w:name="Medium List 2" w:semiHidden="0" w:uiPriority="66" w:unhideWhenUsed="0"/>
+    <w:lsdException w:name="Medium Grid 1" w:semiHidden="0" w:uiPriority="67" w:unhideWhenUsed="0"/>
+    <w:lsdException w:name="Medium Grid 2" w:semiHidden="0" w:uiPriority="68" w:unhideWhenUsed="0"/>
+    <w:lsdException w:name="Medium Grid 3" w:semiHidden="0" w:uiPriority="69" w:unhideWhenUsed="0"/>
+    <w:lsdException w:name="Dark List" w:semiHidden="0" w:uiPriority="70" w:unhideWhenUsed="0"/>
+    <w:lsdException w:name="Colorful Shading" w:semiHidden="0" w:uiPriority="71" w:unhideWhenUsed="0"/>
+    <w:lsdException w:name="Colorful List" w:semiHidden="0" w:uiPriority="72" w:unhideWhenUsed="0"/>
+    <w:lsdException w:name="Colorful Grid" w:semiHidden="0" w:uiPriority="73" w:unhideWhenUsed="0"/>
+    <w:lsdException w:name="Light Shading Accent 1" w:semiHidden="0" w:uiPriority="60" w:unhideWhenUsed="0"/>
+    <w:lsdException w:name="Light List Accent 1" w:semiHidden="0" w:uiPriority="61" w:unhideWhenUsed="0"/>
+    <w:lsdException w:name="Light Grid Accent 1" w:semiHidden="0" w:uiPriority="62" w:unhideWhenUsed="0"/>
+    <w:lsdException w:name="Medium Shading 1 Accent 1" w:semiHidden="0" w:uiPriority="63" w:unhideWhenUsed="0"/>
+    <w:lsdException w:name="Medium Shading 2 Accent 1" w:semiHidden="0" w:uiPriority="64" w:unhideWhenUsed="0"/>
+    <w:lsdException w:name="Medium List 1 Accent 1" w:semiHidden="0" w:uiPriority="65" w:unhideWhenUsed="0"/>
+    <w:lsdException w:name="Revision" w:unhideWhenUsed="0"/>
+    <w:lsdException w:name="List Paragraph" w:semiHidden="0" w:uiPriority="34" w:unhideWhenUsed="0" w:qFormat="1"/>
+    <w:lsdException w:name="Quote" w:semiHidden="0" w:uiPriority="29" w:unhideWhenUsed="0" w:qFormat="1"/>
+    <w:lsdException w:name="Intense Quote" w:semiHidden="0" w:uiPriority="30" w:unhideWhenUsed="0" w:qFormat="1"/>
+    <w:lsdException w:name="Medium List 2 Accent 1" w:semiHidden="0" w:uiPriority="66" w:unhideWhenUsed="0"/>
+    <w:lsdException w:name="Medium Grid 1 Accent 1" w:semiHidden="0" w:uiPriority="67" w:unhideWhenUsed="0"/>
+    <w:lsdException w:name="Medium Grid 2 Accent 1" w:semiHidden="0" w:uiPriority="68" w:unhideWhenUsed="0"/>
+    <w:lsdException w:name="Medium Grid 3 Accent 1" w:semiHidden="0" w:uiPriority="69" w:unhideWhenUsed="0"/>
+    <w:lsdException w:name="Dark List Accent 1" w:semiHidden="0" w:uiPriority="70" w:unhideWhenUsed="0"/>
+    <w:lsdException w:name="Colorful Shading Accent 1" w:semiHidden="0" w:uiPriority="71" w:unhideWhenUsed="0"/>
+    <w:lsdException w:name="Colorful List Accent 1" w:semiHidden="0" w:uiPriority="72" w:unhideWhenUsed="0"/>
+    <w:lsdException w:name="Colorful Grid Accent 1" w:semiHidden="0" w:uiPriority="73" w:unhideWhenUsed="0"/>
+    <w:lsdException w:name="Light Shading Accent 2" w:semiHidden="0" w:uiPriority="60" w:unhideWhenUsed="0"/>
+    <w:lsdException w:name="Light List Accent 2" w:semiHidden="0" w:uiPriority="61" w:unhideWhenUsed="0"/>
+    <w:lsdException w:name="Light Grid Accent 2" w:semiHidden="0" w:uiPriority="62" w:unhideWhenUsed="0"/>
+    <w:lsdException w:name="Medium Shading 1 Accent 2" w:semiHidden="0" w:uiPriority="63" w:unhideWhenUsed="0"/>
+    <w:lsdException w:name="Medium Shading 2 Accent 2" w:semiHidden="0" w:uiPriority="64" w:unhideWhenUsed="0"/>
+    <w:lsdException w:name="Medium List 1 Accent 2" w:semiHidden="0" w:uiPriority="65" w:unhideWhenUsed="0"/>
+    <w:lsdException w:name="Medium List 2 Accent 2" w:semiHidden="0" w:uiPriority="66" w:unhideWhenUsed="0"/>
+    <w:lsdException w:name="Medium Grid 1 Accent 2" w:semiHidden="0" w:uiPriority="67" w:unhideWhenUsed="0"/>
+    <w:lsdException w:name="Medium Grid 2 Accent 2" w:semiHidden="0" w:uiPriority="68" w:unhideWhenUsed="0"/>
+    <w:lsdException w:name="Medium Grid 3 Accent 2" w:semiHidden="0" w:uiPriority="69" w:unhideWhenUsed="0"/>
+    <w:lsdException w:name="Dark List Accent 2" w:semiHidden="0" w:uiPriority="70" w:unhideWhenUsed="0"/>
+    <w:lsdException w:name="Colorful Shading Accent 2" w:semiHidden="0" w:uiPriority="71" w:unhideWhenUsed="0"/>
+    <w:lsdException w:name="Colorful List Accent 2" w:semiHidden="0" w:uiPriority="72" w:unhideWhenUsed="0"/>
+    <w:lsdException w:name="Colorful Grid Accent 2" w:semiHidden="0" w:uiPriority="73" w:unhideWhenUsed="0"/>
+    <w:lsdException w:name="Light Shading Accent 3" w:semiHidden="0" w:uiPriority="60" w:unhideWhenUsed="0"/>
+    <w:lsdException w:name="Light List Accent 3" w:semiHidden="0" w:uiPriority="61" w:unhideWhenUsed="0"/>
+    <w:lsdException w:name="Light Grid Accent 3" w:semiHidden="0" w:uiPriority="62" w:unhideWhenUsed="0"/>
+    <w:lsdException w:name="Medium Shading 1 Accent 3" w:semiHidden="0" w:uiPriority="63" w:unhideWhenUsed="0"/>
+    <w:lsdException w:name="Medium Shading 2 Accent 3" w:semiHidden="0" w:uiPriority="64" w:unhideWhenUsed="0"/>
+    <w:lsdException w:name="Medium List 1 Accent 3" w:semiHidden="0" w:uiPriority="65" w:unhideWhenUsed="0"/>
+    <w:lsdException w:name="Medium List 2 Accent 3" w:semiHidden="0" w:uiPriority="66" w:unhideWhenUsed="0"/>
+    <w:lsdException w:name="Medium Grid 1 Accent 3" w:semiHidden="0" w:uiPriority="67" w:unhideWhenUsed="0"/>
+    <w:lsdException w:name="Medium Grid 2 Accent 3" w:semiHidden="0" w:uiPriority="68" w:unhideWhenUsed="0"/>
+    <w:lsdException w:name="Medium Grid 3 Accent 3" w:semiHidden="0" w:uiPriority="69" w:unhideWhenUsed="0"/>
+    <w:lsdException w:name="Dark List Accent 3" w:semiHidden="0" w:uiPriority="70" w:unhideWhenUsed="0"/>
+    <w:lsdException w:name="Colorful Shading Accent 3" w:semiHidden="0" w:uiPriority="71" w:unhideWhenUsed="0"/>
+    <w:lsdException w:name="Colorful List Accent 3" w:semiHidden="0" w:uiPriority="72" w:unhideWhenUsed="0"/>
+    <w:lsdException w:name="Colorful Grid Accent 3" w:semiHidden="0" w:uiPriority="73" w:unhideWhenUsed="0"/>
+    <w:lsdException w:name="Light Shading Accent 4" w:semiHidden="0" w:uiPriority="60" w:unhideWhenUsed="0"/>
+    <w:lsdException w:name="Light List Accent 4" w:semiHidden="0" w:uiPriority="61" w:unhideWhenUsed="0"/>
+    <w:lsdException w:name="Light Grid Accent 4" w:semiHidden="0" w:uiPriority="62" w:unhideWhenUsed="0"/>
+    <w:lsdException w:name="Medium Shading 1 Accent 4" w:semiHidden="0" w:uiPriority="63" w:unhideWhenUsed="0"/>
+    <w:lsdException w:name="Medium Shading 2 Accent 4" w:semiHidden="0" w:uiPriority="64" w:unhideWhenUsed="0"/>
+    <w:lsdException w:name="Medium List 1 Accent 4" w:semiHidden="0" w:uiPriority="65" w:unhideWhenUsed="0"/>
+    <w:lsdException w:name="Medium List 2 Accent 4" w:semiHidden="0" w:uiPriority="66" w:unhideWhenUsed="0"/>
+    <w:lsdException w:name="Medium Grid 1 Accent 4" w:semiHidden="0" w:uiPriority="67" w:unhideWhenUsed="0"/>
+    <w:lsdException w:name="Medium Grid 2 Accent 4" w:semiHidden="0" w:uiPriority="68" w:unhideWhenUsed="0"/>
+    <w:lsdException w:name="Medium Grid 3 Accent 4" w:semiHidden="0" w:uiPriority="69" w:unhideWhenUsed="0"/>
+    <w:lsdException w:name="Dark List Accent 4" w:semiHidden="0" w:uiPriority="70" w:unhideWhenUsed="0"/>
+    <w:lsdException w:name="Colorful Shading Accent 4" w:semiHidden="0" w:uiPriority="71" w:unhideWhenUsed="0"/>
+    <w:lsdException w:name="Colorful List Accent 4" w:semiHidden="0" w:uiPriority="72" w:unhideWhenUsed="0"/>
+    <w:lsdException w:name="Colorful Grid Accent 4" w:semiHidden="0" w:uiPriority="73" w:unhideWhenUsed="0"/>
+    <w:lsdException w:name="Light Shading Accent 5" w:semiHidden="0" w:uiPriority="60" w:unhideWhenUsed="0"/>
+    <w:lsdException w:name="Light List Accent 5" w:semiHidden="0" w:uiPriority="61" w:unhideWhenUsed="0"/>
+    <w:lsdException w:name="Light Grid Accent 5" w:semiHidden="0" w:uiPriority="62" w:unhideWhenUsed="0"/>
+    <w:lsdException w:name="Medium Shading 1 Accent 5" w:semiHidden="0" w:uiPriority="63" w:unhideWhenUsed="0"/>
+    <w:lsdException w:name="Medium Shading 2 Accent 5" w:semiHidden="0" w:uiPriority="64" w:unhideWhenUsed="0"/>
+    <w:lsdException w:name="Medium List 1 Accent 5" w:semiHidden="0" w:uiPriority="65" w:unhideWhenUsed="0"/>
+    <w:lsdException w:name="Medium List 2 Accent 5" w:semiHidden="0" w:uiPriority="66" w:unhideWhenUsed="0"/>
+    <w:lsdException w:name="Medium Grid 1 Accent 5" w:semiHidden="0" w:uiPriority="67" w:unhideWhenUsed="0"/>
+    <w:lsdException w:name="Medium Grid 2 Accent 5" w:semiHidden="0" w:uiPriority="68" w:unhideWhenUsed="0"/>
+    <w:lsdException w:name="Medium Grid 3 Accent 5" w:semiHidden="0" w:uiPriority="69" w:unhideWhenUsed="0"/>
+    <w:lsdException w:name="Dark List Accent 5" w:semiHidden="0" w:uiPriority="70" w:unhideWhenUsed="0"/>
+    <w:lsdException w:name="Colorful Shading Accent 5" w:semiHidden="0" w:uiPriority="71" w:unhideWhenUsed="0"/>
+    <w:lsdException w:name="Colorful List Accent 5" w:semiHidden="0" w:uiPriority="72" w:unhideWhenUsed="0"/>
+    <w:lsdException w:name="Colorful Grid Accent 5" w:semiHidden="0" w:uiPriority="73" w:unhideWhenUsed="0"/>
+    <w:lsdException w:name="Light Shading Accent 6" w:semiHidden="0" w:uiPriority="60" w:unhideWhenUsed="0"/>
+    <w:lsdException w:name="Light List Accent 6" w:semiHidden="0" w:uiPriority="61" w:unhideWhenUsed="0"/>
+    <w:lsdException w:name="Light Grid Accent 6" w:semiHidden="0" w:uiPriority="62" w:unhideWhenUsed="0"/>
+    <w:lsdException w:name="Medium Shading 1 Accent 6" w:semiHidden="0" w:uiPriority="63" w:unhideWhenUsed="0"/>
+    <w:lsdException w:name="Medium Shading 2 Accent 6" w:semiHidden="0" w:uiPriority="64" w:unhideWhenUsed="0"/>
+    <w:lsdException w:name="Medium List 1 Accent 6" w:semiHidden="0" w:uiPriority="65" w:unhideWhenUsed="0"/>
+    <w:lsdException w:name="Medium List 2 Accent 6" w:semiHidden="0" w:uiPriority="66" w:unhideWhenUsed="0"/>
+    <w:lsdException w:name="Medium Grid 1 Accent 6" w:semiHidden="0" w:uiPriority="67" w:unhideWhenUsed="0"/>
+    <w:lsdException w:name="Medium Grid 2 Accent 6" w:semiHidden="0" w:uiPriority="68" w:unhideWhenUsed="0"/>
+    <w:lsdException w:name="Medium Grid 3 Accent 6" w:semiHidden="0" w:uiPriority="69" w:unhideWhenUsed="0"/>
+    <w:lsdException w:name="Dark List Accent 6" w:semiHidden="0" w:uiPriority="70" w:unhideWhenUsed="0"/>
+    <w:lsdException w:name="Colorful Shading Accent 6" w:semiHidden="0" w:uiPriority="71" w:unhideWhenUsed="0"/>
+    <w:lsdException w:name="Colorful List Accent 6" w:semiHidden="0" w:uiPriority="72" w:unhideWhenUsed="0"/>
+    <w:lsdException w:name="Colorful Grid Accent 6" w:semiHidden="0" w:uiPriority="73" w:unhideWhenUsed="0"/>
+    <w:lsdException w:name="Subtle Emphasis" w:semiHidden="0" w:uiPriority="19" w:unhideWhenUsed="0" w:qFormat="1"/>
+    <w:lsdException w:name="Intense Emphasis" w:semiHidden="0" w:uiPriority="21" w:unhideWhenUsed="0" w:qFormat="1"/>
+    <w:lsdException w:name="Subtle Reference" w:semiHidden="0" w:uiPriority="31" w:unhideWhenUsed="0" w:qFormat="1"/>
+    <w:lsdException w:name="Intense Reference" w:semiHidden="0" w:uiPriority="32" w:unhideWhenUsed="0" w:qFormat="1"/>
+    <w:lsdException w:name="Book Title" w:semiHidden="0" w:uiPriority="33" w:unhideWhenUsed="0" w:qFormat="1"/>
+    <w:lsdException w:name="Bibliography" w:uiPriority="37"/>
+    <w:lsdException w:name="TOC Heading" w:uiPriority="39" w:qFormat="1"/>
   </w:latentStyles>
-  <w:style w:type="paragraph" w:default="1" w:styleId="Normal">
+  <w:style w:type="paragraph" w:default="1" w:styleId="Normale">
     <w:name w:val="Normal"/>
     <w:qFormat/>
   </w:style>
-  <w:style w:type="paragraph" w:styleId="Heading1">
+  <w:style w:type="paragraph" w:styleId="Titolo1">
     <w:name w:val="heading 1"/>
-    <w:basedOn w:val="Normal"/>
-    <w:next w:val="Normal"/>
-    <w:link w:val="Heading1Char"/>
+    <w:basedOn w:val="Normale"/>
+    <w:next w:val="Normale"/>
+    <w:link w:val="Titolo1Carattere"/>
     <w:uiPriority w:val="9"/>
     <w:qFormat/>
     <w:rsid w:val="00F51E86"/>
@@ -923,11 +690,11 @@
       <w:szCs w:val="28"/>
     </w:rPr>
   </w:style>
-  <w:style w:type="paragraph" w:styleId="Heading2">
+  <w:style w:type="paragraph" w:styleId="Titolo2">
     <w:name w:val="heading 2"/>
-    <w:basedOn w:val="Normal"/>
-    <w:next w:val="Normal"/>
-    <w:link w:val="Heading2Char"/>
+    <w:basedOn w:val="Normale"/>
+    <w:next w:val="Normale"/>
+    <w:link w:val="Titolo2Carattere"/>
     <w:uiPriority w:val="9"/>
     <w:unhideWhenUsed/>
     <w:qFormat/>
@@ -947,13 +714,13 @@
       <w:szCs w:val="26"/>
     </w:rPr>
   </w:style>
-  <w:style w:type="character" w:default="1" w:styleId="DefaultParagraphFont">
+  <w:style w:type="character" w:default="1" w:styleId="Carpredefinitoparagrafo">
     <w:name w:val="Default Paragraph Font"/>
     <w:uiPriority w:val="1"/>
     <w:semiHidden/>
     <w:unhideWhenUsed/>
   </w:style>
-  <w:style w:type="table" w:default="1" w:styleId="TableNormal">
+  <w:style w:type="table" w:default="1" w:styleId="Tabellanormale">
     <w:name w:val="Normal Table"/>
     <w:uiPriority w:val="99"/>
     <w:semiHidden/>
@@ -968,16 +735,16 @@
       </w:tblCellMar>
     </w:tblPr>
   </w:style>
-  <w:style w:type="numbering" w:default="1" w:styleId="NoList">
+  <w:style w:type="numbering" w:default="1" w:styleId="Nessunelenco">
     <w:name w:val="No List"/>
     <w:uiPriority w:val="99"/>
     <w:semiHidden/>
     <w:unhideWhenUsed/>
   </w:style>
-  <w:style w:type="character" w:customStyle="1" w:styleId="Heading2Char">
-    <w:name w:val="Heading 2 Char"/>
-    <w:basedOn w:val="DefaultParagraphFont"/>
-    <w:link w:val="Heading2"/>
+  <w:style w:type="character" w:customStyle="1" w:styleId="Titolo2Carattere">
+    <w:name w:val="Titolo 2 Carattere"/>
+    <w:basedOn w:val="Carpredefinitoparagrafo"/>
+    <w:link w:val="Titolo2"/>
     <w:uiPriority w:val="9"/>
     <w:rsid w:val="00F51E86"/>
     <w:rPr>
@@ -989,11 +756,11 @@
       <w:szCs w:val="26"/>
     </w:rPr>
   </w:style>
-  <w:style w:type="paragraph" w:styleId="Title">
+  <w:style w:type="paragraph" w:styleId="Titolo">
     <w:name w:val="Title"/>
-    <w:basedOn w:val="Normal"/>
-    <w:next w:val="Normal"/>
-    <w:link w:val="TitleChar"/>
+    <w:basedOn w:val="Normale"/>
+    <w:next w:val="Normale"/>
+    <w:link w:val="TitoloCarattere"/>
     <w:uiPriority w:val="10"/>
     <w:qFormat/>
     <w:rsid w:val="00F51E86"/>
@@ -1013,10 +780,10 @@
       <w:szCs w:val="52"/>
     </w:rPr>
   </w:style>
-  <w:style w:type="character" w:customStyle="1" w:styleId="TitleChar">
-    <w:name w:val="Title Char"/>
-    <w:basedOn w:val="DefaultParagraphFont"/>
-    <w:link w:val="Title"/>
+  <w:style w:type="character" w:customStyle="1" w:styleId="TitoloCarattere">
+    <w:name w:val="Titolo Carattere"/>
+    <w:basedOn w:val="Carpredefinitoparagrafo"/>
+    <w:link w:val="Titolo"/>
     <w:uiPriority w:val="10"/>
     <w:rsid w:val="00F51E86"/>
     <w:rPr>
@@ -1028,10 +795,10 @@
       <w:szCs w:val="52"/>
     </w:rPr>
   </w:style>
-  <w:style w:type="character" w:customStyle="1" w:styleId="Heading1Char">
-    <w:name w:val="Heading 1 Char"/>
-    <w:basedOn w:val="DefaultParagraphFont"/>
-    <w:link w:val="Heading1"/>
+  <w:style w:type="character" w:customStyle="1" w:styleId="Titolo1Carattere">
+    <w:name w:val="Titolo 1 Carattere"/>
+    <w:basedOn w:val="Carpredefinitoparagrafo"/>
+    <w:link w:val="Titolo1"/>
     <w:uiPriority w:val="9"/>
     <w:rsid w:val="00F51E86"/>
     <w:rPr>
@@ -1043,9 +810,9 @@
       <w:szCs w:val="28"/>
     </w:rPr>
   </w:style>
-  <w:style w:type="character" w:styleId="Hyperlink">
+  <w:style w:type="character" w:styleId="Collegamentoipertestuale">
     <w:name w:val="Hyperlink"/>
-    <w:basedOn w:val="DefaultParagraphFont"/>
+    <w:basedOn w:val="Carpredefinitoparagrafo"/>
     <w:uiPriority w:val="99"/>
     <w:unhideWhenUsed/>
     <w:rsid w:val="00F51E86"/>
@@ -1054,9 +821,337 @@
       <w:u w:val="single"/>
     </w:rPr>
   </w:style>
-  <w:style w:type="paragraph" w:styleId="ListParagraph">
+  <w:style w:type="paragraph" w:styleId="Paragrafoelenco">
     <w:name w:val="List Paragraph"/>
-    <w:basedOn w:val="Normal"/>
+    <w:basedOn w:val="Normale"/>
+    <w:uiPriority w:val="34"/>
+    <w:qFormat/>
+    <w:rsid w:val="008935A1"/>
+    <w:pPr>
+      <w:ind w:left="720"/>
+      <w:contextualSpacing/>
+    </w:pPr>
+  </w:style>
+</w:styles>
+</file>
+
+<file path=word/stylesWithEffects.xml><?xml version="1.0" encoding="utf-8"?>
+<w:styles xmlns:wpc="http://schemas.microsoft.com/office/word/2010/wordprocessingCanvas" xmlns:mc="http://schemas.openxmlformats.org/markup-compatibility/2006" xmlns:o="urn:schemas-microsoft-com:office:office" xmlns:r="http://schemas.openxmlformats.org/officeDocument/2006/relationships" xmlns:m="http://schemas.openxmlformats.org/officeDocument/2006/math" xmlns:v="urn:schemas-microsoft-com:vml" xmlns:wp14="http://schemas.microsoft.com/office/word/2010/wordprocessingDrawing" xmlns:wp="http://schemas.openxmlformats.org/drawingml/2006/wordprocessingDrawing" xmlns:w10="urn:schemas-microsoft-com:office:word" xmlns:w="http://schemas.openxmlformats.org/wordprocessingml/2006/main" xmlns:w14="http://schemas.microsoft.com/office/word/2010/wordml" xmlns:wpg="http://schemas.microsoft.com/office/word/2010/wordprocessingGroup" xmlns:wpi="http://schemas.microsoft.com/office/word/2010/wordprocessingInk" xmlns:wne="http://schemas.microsoft.com/office/word/2006/wordml" xmlns:wps="http://schemas.microsoft.com/office/word/2010/wordprocessingShape" mc:Ignorable="w14 wp14">
+  <w:docDefaults>
+    <w:rPrDefault>
+      <w:rPr>
+        <w:rFonts w:asciiTheme="minorHAnsi" w:eastAsiaTheme="minorHAnsi" w:hAnsiTheme="minorHAnsi" w:cstheme="minorBidi"/>
+        <w:sz w:val="22"/>
+        <w:szCs w:val="22"/>
+        <w:lang w:val="it-IT" w:eastAsia="en-US" w:bidi="ar-SA"/>
+      </w:rPr>
+    </w:rPrDefault>
+    <w:pPrDefault>
+      <w:pPr>
+        <w:spacing w:after="200" w:line="276" w:lineRule="auto"/>
+      </w:pPr>
+    </w:pPrDefault>
+  </w:docDefaults>
+  <w:latentStyles w:defLockedState="0" w:defUIPriority="99" w:defSemiHidden="1" w:defUnhideWhenUsed="1" w:defQFormat="0" w:count="267">
+    <w:lsdException w:name="Normal" w:semiHidden="0" w:uiPriority="0" w:unhideWhenUsed="0" w:qFormat="1"/>
+    <w:lsdException w:name="heading 1" w:semiHidden="0" w:uiPriority="9" w:unhideWhenUsed="0" w:qFormat="1"/>
+    <w:lsdException w:name="heading 2" w:uiPriority="9" w:qFormat="1"/>
+    <w:lsdException w:name="heading 3" w:uiPriority="9" w:qFormat="1"/>
+    <w:lsdException w:name="heading 4" w:uiPriority="9" w:qFormat="1"/>
+    <w:lsdException w:name="heading 5" w:uiPriority="9" w:qFormat="1"/>
+    <w:lsdException w:name="heading 6" w:uiPriority="9" w:qFormat="1"/>
+    <w:lsdException w:name="heading 7" w:uiPriority="9" w:qFormat="1"/>
+    <w:lsdException w:name="heading 8" w:uiPriority="9" w:qFormat="1"/>
+    <w:lsdException w:name="heading 9" w:uiPriority="9" w:qFormat="1"/>
+    <w:lsdException w:name="toc 1" w:uiPriority="39"/>
+    <w:lsdException w:name="toc 2" w:uiPriority="39"/>
+    <w:lsdException w:name="toc 3" w:uiPriority="39"/>
+    <w:lsdException w:name="toc 4" w:uiPriority="39"/>
+    <w:lsdException w:name="toc 5" w:uiPriority="39"/>
+    <w:lsdException w:name="toc 6" w:uiPriority="39"/>
+    <w:lsdException w:name="toc 7" w:uiPriority="39"/>
+    <w:lsdException w:name="toc 8" w:uiPriority="39"/>
+    <w:lsdException w:name="toc 9" w:uiPriority="39"/>
+    <w:lsdException w:name="caption" w:uiPriority="35" w:qFormat="1"/>
+    <w:lsdException w:name="Title" w:semiHidden="0" w:uiPriority="10" w:unhideWhenUsed="0" w:qFormat="1"/>
+    <w:lsdException w:name="Default Paragraph Font" w:uiPriority="1"/>
+    <w:lsdException w:name="Subtitle" w:semiHidden="0" w:uiPriority="11" w:unhideWhenUsed="0" w:qFormat="1"/>
+    <w:lsdException w:name="Strong" w:semiHidden="0" w:uiPriority="22" w:unhideWhenUsed="0" w:qFormat="1"/>
+    <w:lsdException w:name="Emphasis" w:semiHidden="0" w:uiPriority="20" w:unhideWhenUsed="0" w:qFormat="1"/>
+    <w:lsdException w:name="Table Grid" w:uiPriority="59"/>
+    <w:lsdException w:name="Placeholder Text" w:unhideWhenUsed="0"/>
+    <w:lsdException w:name="No Spacing" w:semiHidden="0" w:uiPriority="1" w:unhideWhenUsed="0" w:qFormat="1"/>
+    <w:lsdException w:name="Light Shading" w:semiHidden="0" w:uiPriority="60" w:unhideWhenUsed="0"/>
+    <w:lsdException w:name="Light List" w:semiHidden="0" w:uiPriority="61" w:unhideWhenUsed="0"/>
+    <w:lsdException w:name="Light Grid" w:semiHidden="0" w:uiPriority="62" w:unhideWhenUsed="0"/>
+    <w:lsdException w:name="Medium Shading 1" w:semiHidden="0" w:uiPriority="63" w:unhideWhenUsed="0"/>
+    <w:lsdException w:name="Medium Shading 2" w:semiHidden="0" w:uiPriority="64" w:unhideWhenUsed="0"/>
+    <w:lsdException w:name="Medium List 1" w:semiHidden="0" w:uiPriority="65" w:unhideWhenUsed="0"/>
+    <w:lsdException w:name="Medium List 2" w:semiHidden="0" w:uiPriority="66" w:unhideWhenUsed="0"/>
+    <w:lsdException w:name="Medium Grid 1" w:semiHidden="0" w:uiPriority="67" w:unhideWhenUsed="0"/>
+    <w:lsdException w:name="Medium Grid 2" w:semiHidden="0" w:uiPriority="68" w:unhideWhenUsed="0"/>
+    <w:lsdException w:name="Medium Grid 3" w:semiHidden="0" w:uiPriority="69" w:unhideWhenUsed="0"/>
+    <w:lsdException w:name="Dark List" w:semiHidden="0" w:uiPriority="70" w:unhideWhenUsed="0"/>
+    <w:lsdException w:name="Colorful Shading" w:semiHidden="0" w:uiPriority="71" w:unhideWhenUsed="0"/>
+    <w:lsdException w:name="Colorful List" w:semiHidden="0" w:uiPriority="72" w:unhideWhenUsed="0"/>
+    <w:lsdException w:name="Colorful Grid" w:semiHidden="0" w:uiPriority="73" w:unhideWhenUsed="0"/>
+    <w:lsdException w:name="Light Shading Accent 1" w:semiHidden="0" w:uiPriority="60" w:unhideWhenUsed="0"/>
+    <w:lsdException w:name="Light List Accent 1" w:semiHidden="0" w:uiPriority="61" w:unhideWhenUsed="0"/>
+    <w:lsdException w:name="Light Grid Accent 1" w:semiHidden="0" w:uiPriority="62" w:unhideWhenUsed="0"/>
+    <w:lsdException w:name="Medium Shading 1 Accent 1" w:semiHidden="0" w:uiPriority="63" w:unhideWhenUsed="0"/>
+    <w:lsdException w:name="Medium Shading 2 Accent 1" w:semiHidden="0" w:uiPriority="64" w:unhideWhenUsed="0"/>
+    <w:lsdException w:name="Medium List 1 Accent 1" w:semiHidden="0" w:uiPriority="65" w:unhideWhenUsed="0"/>
+    <w:lsdException w:name="Revision" w:unhideWhenUsed="0"/>
+    <w:lsdException w:name="List Paragraph" w:semiHidden="0" w:uiPriority="34" w:unhideWhenUsed="0" w:qFormat="1"/>
+    <w:lsdException w:name="Quote" w:semiHidden="0" w:uiPriority="29" w:unhideWhenUsed="0" w:qFormat="1"/>
+    <w:lsdException w:name="Intense Quote" w:semiHidden="0" w:uiPriority="30" w:unhideWhenUsed="0" w:qFormat="1"/>
+    <w:lsdException w:name="Medium List 2 Accent 1" w:semiHidden="0" w:uiPriority="66" w:unhideWhenUsed="0"/>
+    <w:lsdException w:name="Medium Grid 1 Accent 1" w:semiHidden="0" w:uiPriority="67" w:unhideWhenUsed="0"/>
+    <w:lsdException w:name="Medium Grid 2 Accent 1" w:semiHidden="0" w:uiPriority="68" w:unhideWhenUsed="0"/>
+    <w:lsdException w:name="Medium Grid 3 Accent 1" w:semiHidden="0" w:uiPriority="69" w:unhideWhenUsed="0"/>
+    <w:lsdException w:name="Dark List Accent 1" w:semiHidden="0" w:uiPriority="70" w:unhideWhenUsed="0"/>
+    <w:lsdException w:name="Colorful Shading Accent 1" w:semiHidden="0" w:uiPriority="71" w:unhideWhenUsed="0"/>
+    <w:lsdException w:name="Colorful List Accent 1" w:semiHidden="0" w:uiPriority="72" w:unhideWhenUsed="0"/>
+    <w:lsdException w:name="Colorful Grid Accent 1" w:semiHidden="0" w:uiPriority="73" w:unhideWhenUsed="0"/>
+    <w:lsdException w:name="Light Shading Accent 2" w:semiHidden="0" w:uiPriority="60" w:unhideWhenUsed="0"/>
+    <w:lsdException w:name="Light List Accent 2" w:semiHidden="0" w:uiPriority="61" w:unhideWhenUsed="0"/>
+    <w:lsdException w:name="Light Grid Accent 2" w:semiHidden="0" w:uiPriority="62" w:unhideWhenUsed="0"/>
+    <w:lsdException w:name="Medium Shading 1 Accent 2" w:semiHidden="0" w:uiPriority="63" w:unhideWhenUsed="0"/>
+    <w:lsdException w:name="Medium Shading 2 Accent 2" w:semiHidden="0" w:uiPriority="64" w:unhideWhenUsed="0"/>
+    <w:lsdException w:name="Medium List 1 Accent 2" w:semiHidden="0" w:uiPriority="65" w:unhideWhenUsed="0"/>
+    <w:lsdException w:name="Medium List 2 Accent 2" w:semiHidden="0" w:uiPriority="66" w:unhideWhenUsed="0"/>
+    <w:lsdException w:name="Medium Grid 1 Accent 2" w:semiHidden="0" w:uiPriority="67" w:unhideWhenUsed="0"/>
+    <w:lsdException w:name="Medium Grid 2 Accent 2" w:semiHidden="0" w:uiPriority="68" w:unhideWhenUsed="0"/>
+    <w:lsdException w:name="Medium Grid 3 Accent 2" w:semiHidden="0" w:uiPriority="69" w:unhideWhenUsed="0"/>
+    <w:lsdException w:name="Dark List Accent 2" w:semiHidden="0" w:uiPriority="70" w:unhideWhenUsed="0"/>
+    <w:lsdException w:name="Colorful Shading Accent 2" w:semiHidden="0" w:uiPriority="71" w:unhideWhenUsed="0"/>
+    <w:lsdException w:name="Colorful List Accent 2" w:semiHidden="0" w:uiPriority="72" w:unhideWhenUsed="0"/>
+    <w:lsdException w:name="Colorful Grid Accent 2" w:semiHidden="0" w:uiPriority="73" w:unhideWhenUsed="0"/>
+    <w:lsdException w:name="Light Shading Accent 3" w:semiHidden="0" w:uiPriority="60" w:unhideWhenUsed="0"/>
+    <w:lsdException w:name="Light List Accent 3" w:semiHidden="0" w:uiPriority="61" w:unhideWhenUsed="0"/>
+    <w:lsdException w:name="Light Grid Accent 3" w:semiHidden="0" w:uiPriority="62" w:unhideWhenUsed="0"/>
+    <w:lsdException w:name="Medium Shading 1 Accent 3" w:semiHidden="0" w:uiPriority="63" w:unhideWhenUsed="0"/>
+    <w:lsdException w:name="Medium Shading 2 Accent 3" w:semiHidden="0" w:uiPriority="64" w:unhideWhenUsed="0"/>
+    <w:lsdException w:name="Medium List 1 Accent 3" w:semiHidden="0" w:uiPriority="65" w:unhideWhenUsed="0"/>
+    <w:lsdException w:name="Medium List 2 Accent 3" w:semiHidden="0" w:uiPriority="66" w:unhideWhenUsed="0"/>
+    <w:lsdException w:name="Medium Grid 1 Accent 3" w:semiHidden="0" w:uiPriority="67" w:unhideWhenUsed="0"/>
+    <w:lsdException w:name="Medium Grid 2 Accent 3" w:semiHidden="0" w:uiPriority="68" w:unhideWhenUsed="0"/>
+    <w:lsdException w:name="Medium Grid 3 Accent 3" w:semiHidden="0" w:uiPriority="69" w:unhideWhenUsed="0"/>
+    <w:lsdException w:name="Dark List Accent 3" w:semiHidden="0" w:uiPriority="70" w:unhideWhenUsed="0"/>
+    <w:lsdException w:name="Colorful Shading Accent 3" w:semiHidden="0" w:uiPriority="71" w:unhideWhenUsed="0"/>
+    <w:lsdException w:name="Colorful List Accent 3" w:semiHidden="0" w:uiPriority="72" w:unhideWhenUsed="0"/>
+    <w:lsdException w:name="Colorful Grid Accent 3" w:semiHidden="0" w:uiPriority="73" w:unhideWhenUsed="0"/>
+    <w:lsdException w:name="Light Shading Accent 4" w:semiHidden="0" w:uiPriority="60" w:unhideWhenUsed="0"/>
+    <w:lsdException w:name="Light List Accent 4" w:semiHidden="0" w:uiPriority="61" w:unhideWhenUsed="0"/>
+    <w:lsdException w:name="Light Grid Accent 4" w:semiHidden="0" w:uiPriority="62" w:unhideWhenUsed="0"/>
+    <w:lsdException w:name="Medium Shading 1 Accent 4" w:semiHidden="0" w:uiPriority="63" w:unhideWhenUsed="0"/>
+    <w:lsdException w:name="Medium Shading 2 Accent 4" w:semiHidden="0" w:uiPriority="64" w:unhideWhenUsed="0"/>
+    <w:lsdException w:name="Medium List 1 Accent 4" w:semiHidden="0" w:uiPriority="65" w:unhideWhenUsed="0"/>
+    <w:lsdException w:name="Medium List 2 Accent 4" w:semiHidden="0" w:uiPriority="66" w:unhideWhenUsed="0"/>
+    <w:lsdException w:name="Medium Grid 1 Accent 4" w:semiHidden="0" w:uiPriority="67" w:unhideWhenUsed="0"/>
+    <w:lsdException w:name="Medium Grid 2 Accent 4" w:semiHidden="0" w:uiPriority="68" w:unhideWhenUsed="0"/>
+    <w:lsdException w:name="Medium Grid 3 Accent 4" w:semiHidden="0" w:uiPriority="69" w:unhideWhenUsed="0"/>
+    <w:lsdException w:name="Dark List Accent 4" w:semiHidden="0" w:uiPriority="70" w:unhideWhenUsed="0"/>
+    <w:lsdException w:name="Colorful Shading Accent 4" w:semiHidden="0" w:uiPriority="71" w:unhideWhenUsed="0"/>
+    <w:lsdException w:name="Colorful List Accent 4" w:semiHidden="0" w:uiPriority="72" w:unhideWhenUsed="0"/>
+    <w:lsdException w:name="Colorful Grid Accent 4" w:semiHidden="0" w:uiPriority="73" w:unhideWhenUsed="0"/>
+    <w:lsdException w:name="Light Shading Accent 5" w:semiHidden="0" w:uiPriority="60" w:unhideWhenUsed="0"/>
+    <w:lsdException w:name="Light List Accent 5" w:semiHidden="0" w:uiPriority="61" w:unhideWhenUsed="0"/>
+    <w:lsdException w:name="Light Grid Accent 5" w:semiHidden="0" w:uiPriority="62" w:unhideWhenUsed="0"/>
+    <w:lsdException w:name="Medium Shading 1 Accent 5" w:semiHidden="0" w:uiPriority="63" w:unhideWhenUsed="0"/>
+    <w:lsdException w:name="Medium Shading 2 Accent 5" w:semiHidden="0" w:uiPriority="64" w:unhideWhenUsed="0"/>
+    <w:lsdException w:name="Medium List 1 Accent 5" w:semiHidden="0" w:uiPriority="65" w:unhideWhenUsed="0"/>
+    <w:lsdException w:name="Medium List 2 Accent 5" w:semiHidden="0" w:uiPriority="66" w:unhideWhenUsed="0"/>
+    <w:lsdException w:name="Medium Grid 1 Accent 5" w:semiHidden="0" w:uiPriority="67" w:unhideWhenUsed="0"/>
+    <w:lsdException w:name="Medium Grid 2 Accent 5" w:semiHidden="0" w:uiPriority="68" w:unhideWhenUsed="0"/>
+    <w:lsdException w:name="Medium Grid 3 Accent 5" w:semiHidden="0" w:uiPriority="69" w:unhideWhenUsed="0"/>
+    <w:lsdException w:name="Dark List Accent 5" w:semiHidden="0" w:uiPriority="70" w:unhideWhenUsed="0"/>
+    <w:lsdException w:name="Colorful Shading Accent 5" w:semiHidden="0" w:uiPriority="71" w:unhideWhenUsed="0"/>
+    <w:lsdException w:name="Colorful List Accent 5" w:semiHidden="0" w:uiPriority="72" w:unhideWhenUsed="0"/>
+    <w:lsdException w:name="Colorful Grid Accent 5" w:semiHidden="0" w:uiPriority="73" w:unhideWhenUsed="0"/>
+    <w:lsdException w:name="Light Shading Accent 6" w:semiHidden="0" w:uiPriority="60" w:unhideWhenUsed="0"/>
+    <w:lsdException w:name="Light List Accent 6" w:semiHidden="0" w:uiPriority="61" w:unhideWhenUsed="0"/>
+    <w:lsdException w:name="Light Grid Accent 6" w:semiHidden="0" w:uiPriority="62" w:unhideWhenUsed="0"/>
+    <w:lsdException w:name="Medium Shading 1 Accent 6" w:semiHidden="0" w:uiPriority="63" w:unhideWhenUsed="0"/>
+    <w:lsdException w:name="Medium Shading 2 Accent 6" w:semiHidden="0" w:uiPriority="64" w:unhideWhenUsed="0"/>
+    <w:lsdException w:name="Medium List 1 Accent 6" w:semiHidden="0" w:uiPriority="65" w:unhideWhenUsed="0"/>
+    <w:lsdException w:name="Medium List 2 Accent 6" w:semiHidden="0" w:uiPriority="66" w:unhideWhenUsed="0"/>
+    <w:lsdException w:name="Medium Grid 1 Accent 6" w:semiHidden="0" w:uiPriority="67" w:unhideWhenUsed="0"/>
+    <w:lsdException w:name="Medium Grid 2 Accent 6" w:semiHidden="0" w:uiPriority="68" w:unhideWhenUsed="0"/>
+    <w:lsdException w:name="Medium Grid 3 Accent 6" w:semiHidden="0" w:uiPriority="69" w:unhideWhenUsed="0"/>
+    <w:lsdException w:name="Dark List Accent 6" w:semiHidden="0" w:uiPriority="70" w:unhideWhenUsed="0"/>
+    <w:lsdException w:name="Colorful Shading Accent 6" w:semiHidden="0" w:uiPriority="71" w:unhideWhenUsed="0"/>
+    <w:lsdException w:name="Colorful List Accent 6" w:semiHidden="0" w:uiPriority="72" w:unhideWhenUsed="0"/>
+    <w:lsdException w:name="Colorful Grid Accent 6" w:semiHidden="0" w:uiPriority="73" w:unhideWhenUsed="0"/>
+    <w:lsdException w:name="Subtle Emphasis" w:semiHidden="0" w:uiPriority="19" w:unhideWhenUsed="0" w:qFormat="1"/>
+    <w:lsdException w:name="Intense Emphasis" w:semiHidden="0" w:uiPriority="21" w:unhideWhenUsed="0" w:qFormat="1"/>
+    <w:lsdException w:name="Subtle Reference" w:semiHidden="0" w:uiPriority="31" w:unhideWhenUsed="0" w:qFormat="1"/>
+    <w:lsdException w:name="Intense Reference" w:semiHidden="0" w:uiPriority="32" w:unhideWhenUsed="0" w:qFormat="1"/>
+    <w:lsdException w:name="Book Title" w:semiHidden="0" w:uiPriority="33" w:unhideWhenUsed="0" w:qFormat="1"/>
+    <w:lsdException w:name="Bibliography" w:uiPriority="37"/>
+    <w:lsdException w:name="TOC Heading" w:uiPriority="39" w:qFormat="1"/>
+  </w:latentStyles>
+  <w:style w:type="paragraph" w:default="1" w:styleId="Normale">
+    <w:name w:val="Normal"/>
+    <w:qFormat/>
+  </w:style>
+  <w:style w:type="paragraph" w:styleId="Titolo1">
+    <w:name w:val="heading 1"/>
+    <w:basedOn w:val="Normale"/>
+    <w:next w:val="Normale"/>
+    <w:link w:val="Titolo1Carattere"/>
+    <w:uiPriority w:val="9"/>
+    <w:qFormat/>
+    <w:rsid w:val="00F51E86"/>
+    <w:pPr>
+      <w:keepNext/>
+      <w:keepLines/>
+      <w:spacing w:before="480" w:after="0"/>
+      <w:outlineLvl w:val="0"/>
+    </w:pPr>
+    <w:rPr>
+      <w:rFonts w:asciiTheme="majorHAnsi" w:eastAsiaTheme="majorEastAsia" w:hAnsiTheme="majorHAnsi" w:cstheme="majorBidi"/>
+      <w:b/>
+      <w:bCs/>
+      <w:color w:val="365F91" w:themeColor="accent1" w:themeShade="BF"/>
+      <w:sz w:val="28"/>
+      <w:szCs w:val="28"/>
+    </w:rPr>
+  </w:style>
+  <w:style w:type="paragraph" w:styleId="Titolo2">
+    <w:name w:val="heading 2"/>
+    <w:basedOn w:val="Normale"/>
+    <w:next w:val="Normale"/>
+    <w:link w:val="Titolo2Carattere"/>
+    <w:uiPriority w:val="9"/>
+    <w:unhideWhenUsed/>
+    <w:qFormat/>
+    <w:rsid w:val="00F51E86"/>
+    <w:pPr>
+      <w:keepNext/>
+      <w:keepLines/>
+      <w:spacing w:before="200" w:after="0"/>
+      <w:outlineLvl w:val="1"/>
+    </w:pPr>
+    <w:rPr>
+      <w:rFonts w:asciiTheme="majorHAnsi" w:eastAsiaTheme="majorEastAsia" w:hAnsiTheme="majorHAnsi" w:cstheme="majorBidi"/>
+      <w:b/>
+      <w:bCs/>
+      <w:color w:val="4F81BD" w:themeColor="accent1"/>
+      <w:sz w:val="26"/>
+      <w:szCs w:val="26"/>
+    </w:rPr>
+  </w:style>
+  <w:style w:type="character" w:default="1" w:styleId="Carpredefinitoparagrafo">
+    <w:name w:val="Default Paragraph Font"/>
+    <w:uiPriority w:val="1"/>
+    <w:semiHidden/>
+    <w:unhideWhenUsed/>
+  </w:style>
+  <w:style w:type="table" w:default="1" w:styleId="Tabellanormale">
+    <w:name w:val="Normal Table"/>
+    <w:uiPriority w:val="99"/>
+    <w:semiHidden/>
+    <w:unhideWhenUsed/>
+    <w:tblPr>
+      <w:tblInd w:w="0" w:type="dxa"/>
+      <w:tblCellMar>
+        <w:top w:w="0" w:type="dxa"/>
+        <w:left w:w="108" w:type="dxa"/>
+        <w:bottom w:w="0" w:type="dxa"/>
+        <w:right w:w="108" w:type="dxa"/>
+      </w:tblCellMar>
+    </w:tblPr>
+  </w:style>
+  <w:style w:type="numbering" w:default="1" w:styleId="Nessunelenco">
+    <w:name w:val="No List"/>
+    <w:uiPriority w:val="99"/>
+    <w:semiHidden/>
+    <w:unhideWhenUsed/>
+  </w:style>
+  <w:style w:type="character" w:customStyle="1" w:styleId="Titolo2Carattere">
+    <w:name w:val="Titolo 2 Carattere"/>
+    <w:basedOn w:val="Carpredefinitoparagrafo"/>
+    <w:link w:val="Titolo2"/>
+    <w:uiPriority w:val="9"/>
+    <w:rsid w:val="00F51E86"/>
+    <w:rPr>
+      <w:rFonts w:asciiTheme="majorHAnsi" w:eastAsiaTheme="majorEastAsia" w:hAnsiTheme="majorHAnsi" w:cstheme="majorBidi"/>
+      <w:b/>
+      <w:bCs/>
+      <w:color w:val="4F81BD" w:themeColor="accent1"/>
+      <w:sz w:val="26"/>
+      <w:szCs w:val="26"/>
+    </w:rPr>
+  </w:style>
+  <w:style w:type="paragraph" w:styleId="Titolo">
+    <w:name w:val="Title"/>
+    <w:basedOn w:val="Normale"/>
+    <w:next w:val="Normale"/>
+    <w:link w:val="TitoloCarattere"/>
+    <w:uiPriority w:val="10"/>
+    <w:qFormat/>
+    <w:rsid w:val="00F51E86"/>
+    <w:pPr>
+      <w:pBdr>
+        <w:bottom w:val="single" w:sz="8" w:space="4" w:color="4F81BD" w:themeColor="accent1"/>
+      </w:pBdr>
+      <w:spacing w:after="300" w:line="240" w:lineRule="auto"/>
+      <w:contextualSpacing/>
+    </w:pPr>
+    <w:rPr>
+      <w:rFonts w:asciiTheme="majorHAnsi" w:eastAsiaTheme="majorEastAsia" w:hAnsiTheme="majorHAnsi" w:cstheme="majorBidi"/>
+      <w:color w:val="17365D" w:themeColor="text2" w:themeShade="BF"/>
+      <w:spacing w:val="5"/>
+      <w:kern w:val="28"/>
+      <w:sz w:val="52"/>
+      <w:szCs w:val="52"/>
+    </w:rPr>
+  </w:style>
+  <w:style w:type="character" w:customStyle="1" w:styleId="TitoloCarattere">
+    <w:name w:val="Titolo Carattere"/>
+    <w:basedOn w:val="Carpredefinitoparagrafo"/>
+    <w:link w:val="Titolo"/>
+    <w:uiPriority w:val="10"/>
+    <w:rsid w:val="00F51E86"/>
+    <w:rPr>
+      <w:rFonts w:asciiTheme="majorHAnsi" w:eastAsiaTheme="majorEastAsia" w:hAnsiTheme="majorHAnsi" w:cstheme="majorBidi"/>
+      <w:color w:val="17365D" w:themeColor="text2" w:themeShade="BF"/>
+      <w:spacing w:val="5"/>
+      <w:kern w:val="28"/>
+      <w:sz w:val="52"/>
+      <w:szCs w:val="52"/>
+    </w:rPr>
+  </w:style>
+  <w:style w:type="character" w:customStyle="1" w:styleId="Titolo1Carattere">
+    <w:name w:val="Titolo 1 Carattere"/>
+    <w:basedOn w:val="Carpredefinitoparagrafo"/>
+    <w:link w:val="Titolo1"/>
+    <w:uiPriority w:val="9"/>
+    <w:rsid w:val="00F51E86"/>
+    <w:rPr>
+      <w:rFonts w:asciiTheme="majorHAnsi" w:eastAsiaTheme="majorEastAsia" w:hAnsiTheme="majorHAnsi" w:cstheme="majorBidi"/>
+      <w:b/>
+      <w:bCs/>
+      <w:color w:val="365F91" w:themeColor="accent1" w:themeShade="BF"/>
+      <w:sz w:val="28"/>
+      <w:szCs w:val="28"/>
+    </w:rPr>
+  </w:style>
+  <w:style w:type="character" w:styleId="Collegamentoipertestuale">
+    <w:name w:val="Hyperlink"/>
+    <w:basedOn w:val="Carpredefinitoparagrafo"/>
+    <w:uiPriority w:val="99"/>
+    <w:unhideWhenUsed/>
+    <w:rsid w:val="00F51E86"/>
+    <w:rPr>
+      <w:color w:val="0000FF" w:themeColor="hyperlink"/>
+      <w:u w:val="single"/>
+    </w:rPr>
+  </w:style>
+  <w:style w:type="paragraph" w:styleId="Paragrafoelenco">
+    <w:name w:val="List Paragraph"/>
+    <w:basedOn w:val="Normale"/>
     <w:uiPriority w:val="34"/>
     <w:qFormat/>
     <w:rsid w:val="008935A1"/>

--- a/Progetto/33 Relazione/Cambiamenti climatici in California - Sunto.docx
+++ b/Progetto/33 Relazione/Cambiamenti climatici in California - Sunto.docx
@@ -1,10 +1,10 @@
 
 <file path=word/document.xml><?xml version="1.0" encoding="utf-8"?>
-<w:document xmlns:wpc="http://schemas.microsoft.com/office/word/2010/wordprocessingCanvas" xmlns:mc="http://schemas.openxmlformats.org/markup-compatibility/2006" xmlns:o="urn:schemas-microsoft-com:office:office" xmlns:r="http://schemas.openxmlformats.org/officeDocument/2006/relationships" xmlns:m="http://schemas.openxmlformats.org/officeDocument/2006/math" xmlns:v="urn:schemas-microsoft-com:vml" xmlns:wp14="http://schemas.microsoft.com/office/word/2010/wordprocessingDrawing" xmlns:wp="http://schemas.openxmlformats.org/drawingml/2006/wordprocessingDrawing" xmlns:w10="urn:schemas-microsoft-com:office:word" xmlns:w="http://schemas.openxmlformats.org/wordprocessingml/2006/main" xmlns:w14="http://schemas.microsoft.com/office/word/2010/wordml" xmlns:wpg="http://schemas.microsoft.com/office/word/2010/wordprocessingGroup" xmlns:wpi="http://schemas.microsoft.com/office/word/2010/wordprocessingInk" xmlns:wne="http://schemas.microsoft.com/office/word/2006/wordml" xmlns:wps="http://schemas.microsoft.com/office/word/2010/wordprocessingShape" mc:Ignorable="w14 wp14">
+<w:document xmlns:wpc="http://schemas.microsoft.com/office/word/2010/wordprocessingCanvas" xmlns:cx="http://schemas.microsoft.com/office/drawing/2014/chartex" xmlns:cx1="http://schemas.microsoft.com/office/drawing/2015/9/8/chartex" xmlns:cx2="http://schemas.microsoft.com/office/drawing/2015/10/21/chartex" xmlns:cx3="http://schemas.microsoft.com/office/drawing/2016/5/9/chartex" xmlns:cx4="http://schemas.microsoft.com/office/drawing/2016/5/10/chartex" xmlns:cx5="http://schemas.microsoft.com/office/drawing/2016/5/11/chartex" xmlns:mc="http://schemas.openxmlformats.org/markup-compatibility/2006" xmlns:o="urn:schemas-microsoft-com:office:office" xmlns:r="http://schemas.openxmlformats.org/officeDocument/2006/relationships" xmlns:m="http://schemas.openxmlformats.org/officeDocument/2006/math" xmlns:v="urn:schemas-microsoft-com:vml" xmlns:wp14="http://schemas.microsoft.com/office/word/2010/wordprocessingDrawing" xmlns:wp="http://schemas.openxmlformats.org/drawingml/2006/wordprocessingDrawing" xmlns:w10="urn:schemas-microsoft-com:office:word" xmlns:w="http://schemas.openxmlformats.org/wordprocessingml/2006/main" xmlns:w14="http://schemas.microsoft.com/office/word/2010/wordml" xmlns:w15="http://schemas.microsoft.com/office/word/2012/wordml" xmlns:w16se="http://schemas.microsoft.com/office/word/2015/wordml/symex" xmlns:wpg="http://schemas.microsoft.com/office/word/2010/wordprocessingGroup" xmlns:wpi="http://schemas.microsoft.com/office/word/2010/wordprocessingInk" xmlns:wne="http://schemas.microsoft.com/office/word/2006/wordml" xmlns:wps="http://schemas.microsoft.com/office/word/2010/wordprocessingShape" mc:Ignorable="w14 w15 w16se wp14">
   <w:body>
     <w:p>
       <w:pPr>
-        <w:pStyle w:val="Titolo"/>
+        <w:pStyle w:val="Title"/>
       </w:pPr>
       <w:r>
         <w:t>Cambiamenti climatici in California</w:t>
@@ -23,7 +23,7 @@
     </w:p>
     <w:p>
       <w:pPr>
-        <w:pStyle w:val="Titolo1"/>
+        <w:pStyle w:val="Heading1"/>
       </w:pPr>
       <w:r>
         <w:t>Fonte dei dati</w:t>
@@ -33,10 +33,10 @@
       <w:r>
         <w:t xml:space="preserve">I dati sono stati reperiti dal sito governativo statunitense </w:t>
       </w:r>
-      <w:hyperlink r:id="rId6" w:history="1">
+      <w:hyperlink r:id="rId5" w:history="1">
         <w:r>
           <w:rPr>
-            <w:rStyle w:val="Collegamentoipertestuale"/>
+            <w:rStyle w:val="Hyperlink"/>
           </w:rPr>
           <w:t>https://catalog.data.gov</w:t>
         </w:r>
@@ -51,15 +51,7 @@
         <w:t>mette a disposizione sia dei prodott</w:t>
       </w:r>
       <w:r>
-        <w:t xml:space="preserve">i già elaborati sia i </w:t>
-      </w:r>
-      <w:proofErr w:type="spellStart"/>
-      <w:r>
-        <w:t>dataset</w:t>
-      </w:r>
-      <w:proofErr w:type="spellEnd"/>
-      <w:r>
-        <w:t xml:space="preserve"> </w:t>
+        <w:t xml:space="preserve">i già elaborati sia i dataset </w:t>
       </w:r>
       <w:r>
         <w:t xml:space="preserve"> </w:t>
@@ -79,7 +71,7 @@
     </w:p>
     <w:p>
       <w:pPr>
-        <w:pStyle w:val="Paragrafoelenco"/>
+        <w:pStyle w:val="ListParagraph"/>
         <w:numPr>
           <w:ilvl w:val="0"/>
           <w:numId w:val="2"/>
@@ -97,7 +89,7 @@
     </w:p>
     <w:p>
       <w:pPr>
-        <w:pStyle w:val="Paragrafoelenco"/>
+        <w:pStyle w:val="ListParagraph"/>
         <w:numPr>
           <w:ilvl w:val="0"/>
           <w:numId w:val="2"/>
@@ -109,7 +101,7 @@
     </w:p>
     <w:p>
       <w:pPr>
-        <w:pStyle w:val="Paragrafoelenco"/>
+        <w:pStyle w:val="ListParagraph"/>
         <w:numPr>
           <w:ilvl w:val="0"/>
           <w:numId w:val="2"/>
@@ -121,7 +113,7 @@
     </w:p>
     <w:p>
       <w:pPr>
-        <w:pStyle w:val="Paragrafoelenco"/>
+        <w:pStyle w:val="ListParagraph"/>
         <w:numPr>
           <w:ilvl w:val="0"/>
           <w:numId w:val="2"/>
@@ -133,7 +125,7 @@
     </w:p>
     <w:p>
       <w:pPr>
-        <w:pStyle w:val="Titolo1"/>
+        <w:pStyle w:val="Heading1"/>
       </w:pPr>
       <w:r>
         <w:t>Prime elaborazioni</w:t>
@@ -172,90 +164,6 @@
       </w:r>
       <w:r>
         <w:t>(raggruppamenti per id, separazione in decenni, aggregazione delle osservazioni).</w:t>
-      </w:r>
-    </w:p>
-    <w:p>
-      <w:pPr>
-        <w:pStyle w:val="Titolo"/>
-      </w:pPr>
-      <w:r>
-        <w:t>Temperature</w:t>
-      </w:r>
-    </w:p>
-    <w:p>
-      <w:r>
-        <w:t xml:space="preserve">Ho elaborato i dati grezzi in parte con QGIS e in parte con </w:t>
-      </w:r>
-      <w:proofErr w:type="spellStart"/>
-      <w:r>
-        <w:t>MySQL</w:t>
-      </w:r>
-      <w:proofErr w:type="spellEnd"/>
-      <w:r>
-        <w:t xml:space="preserve">. </w:t>
-      </w:r>
-      <w:r>
-        <w:t xml:space="preserve">Ho così ottenuto </w:t>
-      </w:r>
-      <w:r>
-        <w:t>dei file CSV con le temperature minime e massime per i tre decenni (si è calcolata la media sul decennio dell</w:t>
-      </w:r>
-      <w:r>
-        <w:t xml:space="preserve">e medie </w:t>
-      </w:r>
-      <w:r>
-        <w:t>della temperatura sui mesi dell'anno).</w:t>
-      </w:r>
-    </w:p>
-    <w:p>
-      <w:r>
-        <w:t xml:space="preserve">A partire dai CSV sono stati realizzati gli </w:t>
-      </w:r>
-      <w:proofErr w:type="spellStart"/>
-      <w:r>
-        <w:t>shapefile</w:t>
-      </w:r>
-      <w:proofErr w:type="spellEnd"/>
-      <w:r>
-        <w:t xml:space="preserve"> con i punti delle stazioni, con associata la temperatura per ciascun decennio. Da qui sono stati ricav</w:t>
-      </w:r>
-      <w:r>
-        <w:t>at</w:t>
-      </w:r>
-      <w:r>
-        <w:t xml:space="preserve">i i </w:t>
-      </w:r>
-      <w:proofErr w:type="spellStart"/>
-      <w:r>
-        <w:t>raster</w:t>
-      </w:r>
-      <w:proofErr w:type="spellEnd"/>
-      <w:r>
-        <w:t xml:space="preserve"> mediante interpolazione</w:t>
-      </w:r>
-      <w:r>
-        <w:t xml:space="preserve">: il metodo di interpolazione usato è l'IDW con coefficiente di distanza 2,0. Sono stati calcolati anche i </w:t>
-      </w:r>
-      <w:proofErr w:type="spellStart"/>
-      <w:r>
-        <w:t>raster</w:t>
-      </w:r>
-      <w:proofErr w:type="spellEnd"/>
-      <w:r>
-        <w:t xml:space="preserve"> rappresentanti le differenze dei valori per decenni adiacenti.</w:t>
-      </w:r>
-    </w:p>
-    <w:p>
-      <w:r>
-        <w:t xml:space="preserve">Infine sono stati realizzati gli </w:t>
-      </w:r>
-      <w:proofErr w:type="spellStart"/>
-      <w:r>
-        <w:t>shapefile</w:t>
-      </w:r>
-      <w:proofErr w:type="spellEnd"/>
-      <w:r>
-        <w:t xml:space="preserve"> delle statistiche zonali, con una colorazione che evidenzia le zone in cui la differenza di temperatura è maggiore o minore.</w:t>
       </w:r>
       <w:bookmarkStart w:id="0" w:name="_GoBack"/>
       <w:bookmarkEnd w:id="0"/>
@@ -271,8 +179,8 @@
 </file>
 
 <file path=word/numbering.xml><?xml version="1.0" encoding="utf-8"?>
-<w:numbering xmlns:wpc="http://schemas.microsoft.com/office/word/2010/wordprocessingCanvas" xmlns:mc="http://schemas.openxmlformats.org/markup-compatibility/2006" xmlns:o="urn:schemas-microsoft-com:office:office" xmlns:r="http://schemas.openxmlformats.org/officeDocument/2006/relationships" xmlns:m="http://schemas.openxmlformats.org/officeDocument/2006/math" xmlns:v="urn:schemas-microsoft-com:vml" xmlns:wp14="http://schemas.microsoft.com/office/word/2010/wordprocessingDrawing" xmlns:wp="http://schemas.openxmlformats.org/drawingml/2006/wordprocessingDrawing" xmlns:w10="urn:schemas-microsoft-com:office:word" xmlns:w="http://schemas.openxmlformats.org/wordprocessingml/2006/main" xmlns:w14="http://schemas.microsoft.com/office/word/2010/wordml" xmlns:wpg="http://schemas.microsoft.com/office/word/2010/wordprocessingGroup" xmlns:wpi="http://schemas.microsoft.com/office/word/2010/wordprocessingInk" xmlns:wne="http://schemas.microsoft.com/office/word/2006/wordml" xmlns:wps="http://schemas.microsoft.com/office/word/2010/wordprocessingShape" mc:Ignorable="w14 wp14">
-  <w:abstractNum w:abstractNumId="0">
+<w:numbering xmlns:wpc="http://schemas.microsoft.com/office/word/2010/wordprocessingCanvas" xmlns:cx="http://schemas.microsoft.com/office/drawing/2014/chartex" xmlns:cx1="http://schemas.microsoft.com/office/drawing/2015/9/8/chartex" xmlns:cx2="http://schemas.microsoft.com/office/drawing/2015/10/21/chartex" xmlns:cx3="http://schemas.microsoft.com/office/drawing/2016/5/9/chartex" xmlns:cx4="http://schemas.microsoft.com/office/drawing/2016/5/10/chartex" xmlns:cx5="http://schemas.microsoft.com/office/drawing/2016/5/11/chartex" xmlns:mc="http://schemas.openxmlformats.org/markup-compatibility/2006" xmlns:o="urn:schemas-microsoft-com:office:office" xmlns:r="http://schemas.openxmlformats.org/officeDocument/2006/relationships" xmlns:m="http://schemas.openxmlformats.org/officeDocument/2006/math" xmlns:v="urn:schemas-microsoft-com:vml" xmlns:wp14="http://schemas.microsoft.com/office/word/2010/wordprocessingDrawing" xmlns:wp="http://schemas.openxmlformats.org/drawingml/2006/wordprocessingDrawing" xmlns:w10="urn:schemas-microsoft-com:office:word" xmlns:w="http://schemas.openxmlformats.org/wordprocessingml/2006/main" xmlns:w14="http://schemas.microsoft.com/office/word/2010/wordml" xmlns:w15="http://schemas.microsoft.com/office/word/2012/wordml" xmlns:w16se="http://schemas.microsoft.com/office/word/2015/wordml/symex" xmlns:wpg="http://schemas.microsoft.com/office/word/2010/wordprocessingGroup" xmlns:wpi="http://schemas.microsoft.com/office/word/2010/wordprocessingInk" xmlns:wne="http://schemas.microsoft.com/office/word/2006/wordml" xmlns:wps="http://schemas.microsoft.com/office/word/2010/wordprocessingShape" mc:Ignorable="w14 w15 w16se wp14">
+  <w:abstractNum w:abstractNumId="0" w15:restartNumberingAfterBreak="0">
     <w:nsid w:val="407E6482"/>
     <w:multiLevelType w:val="hybridMultilevel"/>
     <w:tmpl w:val="1A128D78"/>
@@ -385,7 +293,7 @@
       </w:rPr>
     </w:lvl>
   </w:abstractNum>
-  <w:abstractNum w:abstractNumId="1">
+  <w:abstractNum w:abstractNumId="1" w15:restartNumberingAfterBreak="0">
     <w:nsid w:val="5B5F23F5"/>
     <w:multiLevelType w:val="hybridMultilevel"/>
     <w:tmpl w:val="58C04E66"/>
@@ -508,7 +416,7 @@
 </file>
 
 <file path=word/styles.xml><?xml version="1.0" encoding="utf-8"?>
-<w:styles xmlns:mc="http://schemas.openxmlformats.org/markup-compatibility/2006" xmlns:r="http://schemas.openxmlformats.org/officeDocument/2006/relationships" xmlns:w="http://schemas.openxmlformats.org/wordprocessingml/2006/main" xmlns:w14="http://schemas.microsoft.com/office/word/2010/wordml" mc:Ignorable="w14">
+<w:styles xmlns:mc="http://schemas.openxmlformats.org/markup-compatibility/2006" xmlns:r="http://schemas.openxmlformats.org/officeDocument/2006/relationships" xmlns:w="http://schemas.openxmlformats.org/wordprocessingml/2006/main" xmlns:w14="http://schemas.microsoft.com/office/word/2010/wordml" xmlns:w15="http://schemas.microsoft.com/office/word/2012/wordml" xmlns:w16se="http://schemas.microsoft.com/office/word/2015/wordml/symex" mc:Ignorable="w14 w15 w16se">
   <w:docDefaults>
     <w:rPrDefault>
       <w:rPr>
@@ -524,154 +432,391 @@
       </w:pPr>
     </w:pPrDefault>
   </w:docDefaults>
-  <w:latentStyles w:defLockedState="0" w:defUIPriority="99" w:defSemiHidden="1" w:defUnhideWhenUsed="1" w:defQFormat="0" w:count="267">
-    <w:lsdException w:name="Normal" w:semiHidden="0" w:uiPriority="0" w:unhideWhenUsed="0" w:qFormat="1"/>
-    <w:lsdException w:name="heading 1" w:semiHidden="0" w:uiPriority="9" w:unhideWhenUsed="0" w:qFormat="1"/>
-    <w:lsdException w:name="heading 2" w:uiPriority="9" w:qFormat="1"/>
-    <w:lsdException w:name="heading 3" w:uiPriority="9" w:qFormat="1"/>
-    <w:lsdException w:name="heading 4" w:uiPriority="9" w:qFormat="1"/>
-    <w:lsdException w:name="heading 5" w:uiPriority="9" w:qFormat="1"/>
-    <w:lsdException w:name="heading 6" w:uiPriority="9" w:qFormat="1"/>
-    <w:lsdException w:name="heading 7" w:uiPriority="9" w:qFormat="1"/>
-    <w:lsdException w:name="heading 8" w:uiPriority="9" w:qFormat="1"/>
-    <w:lsdException w:name="heading 9" w:uiPriority="9" w:qFormat="1"/>
-    <w:lsdException w:name="toc 1" w:uiPriority="39"/>
-    <w:lsdException w:name="toc 2" w:uiPriority="39"/>
-    <w:lsdException w:name="toc 3" w:uiPriority="39"/>
-    <w:lsdException w:name="toc 4" w:uiPriority="39"/>
-    <w:lsdException w:name="toc 5" w:uiPriority="39"/>
-    <w:lsdException w:name="toc 6" w:uiPriority="39"/>
-    <w:lsdException w:name="toc 7" w:uiPriority="39"/>
-    <w:lsdException w:name="toc 8" w:uiPriority="39"/>
-    <w:lsdException w:name="toc 9" w:uiPriority="39"/>
-    <w:lsdException w:name="caption" w:uiPriority="35" w:qFormat="1"/>
-    <w:lsdException w:name="Title" w:semiHidden="0" w:uiPriority="10" w:unhideWhenUsed="0" w:qFormat="1"/>
-    <w:lsdException w:name="Default Paragraph Font" w:uiPriority="1"/>
-    <w:lsdException w:name="Subtitle" w:semiHidden="0" w:uiPriority="11" w:unhideWhenUsed="0" w:qFormat="1"/>
-    <w:lsdException w:name="Strong" w:semiHidden="0" w:uiPriority="22" w:unhideWhenUsed="0" w:qFormat="1"/>
-    <w:lsdException w:name="Emphasis" w:semiHidden="0" w:uiPriority="20" w:unhideWhenUsed="0" w:qFormat="1"/>
-    <w:lsdException w:name="Table Grid" w:uiPriority="59"/>
-    <w:lsdException w:name="Placeholder Text" w:unhideWhenUsed="0"/>
-    <w:lsdException w:name="No Spacing" w:semiHidden="0" w:uiPriority="1" w:unhideWhenUsed="0" w:qFormat="1"/>
-    <w:lsdException w:name="Light Shading" w:semiHidden="0" w:uiPriority="60" w:unhideWhenUsed="0"/>
-    <w:lsdException w:name="Light List" w:semiHidden="0" w:uiPriority="61" w:unhideWhenUsed="0"/>
-    <w:lsdException w:name="Light Grid" w:semiHidden="0" w:uiPriority="62" w:unhideWhenUsed="0"/>
-    <w:lsdException w:name="Medium Shading 1" w:semiHidden="0" w:uiPriority="63" w:unhideWhenUsed="0"/>
-    <w:lsdException w:name="Medium Shading 2" w:semiHidden="0" w:uiPriority="64" w:unhideWhenUsed="0"/>
-    <w:lsdException w:name="Medium List 1" w:semiHidden="0" w:uiPriority="65" w:unhideWhenUsed="0"/>
-    <w:lsdException w:name="Medium List 2" w:semiHidden="0" w:uiPriority="66" w:unhideWhenUsed="0"/>
-    <w:lsdException w:name="Medium Grid 1" w:semiHidden="0" w:uiPriority="67" w:unhideWhenUsed="0"/>
-    <w:lsdException w:name="Medium Grid 2" w:semiHidden="0" w:uiPriority="68" w:unhideWhenUsed="0"/>
-    <w:lsdException w:name="Medium Grid 3" w:semiHidden="0" w:uiPriority="69" w:unhideWhenUsed="0"/>
-    <w:lsdException w:name="Dark List" w:semiHidden="0" w:uiPriority="70" w:unhideWhenUsed="0"/>
-    <w:lsdException w:name="Colorful Shading" w:semiHidden="0" w:uiPriority="71" w:unhideWhenUsed="0"/>
-    <w:lsdException w:name="Colorful List" w:semiHidden="0" w:uiPriority="72" w:unhideWhenUsed="0"/>
-    <w:lsdException w:name="Colorful Grid" w:semiHidden="0" w:uiPriority="73" w:unhideWhenUsed="0"/>
-    <w:lsdException w:name="Light Shading Accent 1" w:semiHidden="0" w:uiPriority="60" w:unhideWhenUsed="0"/>
-    <w:lsdException w:name="Light List Accent 1" w:semiHidden="0" w:uiPriority="61" w:unhideWhenUsed="0"/>
-    <w:lsdException w:name="Light Grid Accent 1" w:semiHidden="0" w:uiPriority="62" w:unhideWhenUsed="0"/>
-    <w:lsdException w:name="Medium Shading 1 Accent 1" w:semiHidden="0" w:uiPriority="63" w:unhideWhenUsed="0"/>
-    <w:lsdException w:name="Medium Shading 2 Accent 1" w:semiHidden="0" w:uiPriority="64" w:unhideWhenUsed="0"/>
-    <w:lsdException w:name="Medium List 1 Accent 1" w:semiHidden="0" w:uiPriority="65" w:unhideWhenUsed="0"/>
-    <w:lsdException w:name="Revision" w:unhideWhenUsed="0"/>
-    <w:lsdException w:name="List Paragraph" w:semiHidden="0" w:uiPriority="34" w:unhideWhenUsed="0" w:qFormat="1"/>
-    <w:lsdException w:name="Quote" w:semiHidden="0" w:uiPriority="29" w:unhideWhenUsed="0" w:qFormat="1"/>
-    <w:lsdException w:name="Intense Quote" w:semiHidden="0" w:uiPriority="30" w:unhideWhenUsed="0" w:qFormat="1"/>
-    <w:lsdException w:name="Medium List 2 Accent 1" w:semiHidden="0" w:uiPriority="66" w:unhideWhenUsed="0"/>
-    <w:lsdException w:name="Medium Grid 1 Accent 1" w:semiHidden="0" w:uiPriority="67" w:unhideWhenUsed="0"/>
-    <w:lsdException w:name="Medium Grid 2 Accent 1" w:semiHidden="0" w:uiPriority="68" w:unhideWhenUsed="0"/>
-    <w:lsdException w:name="Medium Grid 3 Accent 1" w:semiHidden="0" w:uiPriority="69" w:unhideWhenUsed="0"/>
-    <w:lsdException w:name="Dark List Accent 1" w:semiHidden="0" w:uiPriority="70" w:unhideWhenUsed="0"/>
-    <w:lsdException w:name="Colorful Shading Accent 1" w:semiHidden="0" w:uiPriority="71" w:unhideWhenUsed="0"/>
-    <w:lsdException w:name="Colorful List Accent 1" w:semiHidden="0" w:uiPriority="72" w:unhideWhenUsed="0"/>
-    <w:lsdException w:name="Colorful Grid Accent 1" w:semiHidden="0" w:uiPriority="73" w:unhideWhenUsed="0"/>
-    <w:lsdException w:name="Light Shading Accent 2" w:semiHidden="0" w:uiPriority="60" w:unhideWhenUsed="0"/>
-    <w:lsdException w:name="Light List Accent 2" w:semiHidden="0" w:uiPriority="61" w:unhideWhenUsed="0"/>
-    <w:lsdException w:name="Light Grid Accent 2" w:semiHidden="0" w:uiPriority="62" w:unhideWhenUsed="0"/>
-    <w:lsdException w:name="Medium Shading 1 Accent 2" w:semiHidden="0" w:uiPriority="63" w:unhideWhenUsed="0"/>
-    <w:lsdException w:name="Medium Shading 2 Accent 2" w:semiHidden="0" w:uiPriority="64" w:unhideWhenUsed="0"/>
-    <w:lsdException w:name="Medium List 1 Accent 2" w:semiHidden="0" w:uiPriority="65" w:unhideWhenUsed="0"/>
-    <w:lsdException w:name="Medium List 2 Accent 2" w:semiHidden="0" w:uiPriority="66" w:unhideWhenUsed="0"/>
-    <w:lsdException w:name="Medium Grid 1 Accent 2" w:semiHidden="0" w:uiPriority="67" w:unhideWhenUsed="0"/>
-    <w:lsdException w:name="Medium Grid 2 Accent 2" w:semiHidden="0" w:uiPriority="68" w:unhideWhenUsed="0"/>
-    <w:lsdException w:name="Medium Grid 3 Accent 2" w:semiHidden="0" w:uiPriority="69" w:unhideWhenUsed="0"/>
-    <w:lsdException w:name="Dark List Accent 2" w:semiHidden="0" w:uiPriority="70" w:unhideWhenUsed="0"/>
-    <w:lsdException w:name="Colorful Shading Accent 2" w:semiHidden="0" w:uiPriority="71" w:unhideWhenUsed="0"/>
-    <w:lsdException w:name="Colorful List Accent 2" w:semiHidden="0" w:uiPriority="72" w:unhideWhenUsed="0"/>
-    <w:lsdException w:name="Colorful Grid Accent 2" w:semiHidden="0" w:uiPriority="73" w:unhideWhenUsed="0"/>
-    <w:lsdException w:name="Light Shading Accent 3" w:semiHidden="0" w:uiPriority="60" w:unhideWhenUsed="0"/>
-    <w:lsdException w:name="Light List Accent 3" w:semiHidden="0" w:uiPriority="61" w:unhideWhenUsed="0"/>
-    <w:lsdException w:name="Light Grid Accent 3" w:semiHidden="0" w:uiPriority="62" w:unhideWhenUsed="0"/>
-    <w:lsdException w:name="Medium Shading 1 Accent 3" w:semiHidden="0" w:uiPriority="63" w:unhideWhenUsed="0"/>
-    <w:lsdException w:name="Medium Shading 2 Accent 3" w:semiHidden="0" w:uiPriority="64" w:unhideWhenUsed="0"/>
-    <w:lsdException w:name="Medium List 1 Accent 3" w:semiHidden="0" w:uiPriority="65" w:unhideWhenUsed="0"/>
-    <w:lsdException w:name="Medium List 2 Accent 3" w:semiHidden="0" w:uiPriority="66" w:unhideWhenUsed="0"/>
-    <w:lsdException w:name="Medium Grid 1 Accent 3" w:semiHidden="0" w:uiPriority="67" w:unhideWhenUsed="0"/>
-    <w:lsdException w:name="Medium Grid 2 Accent 3" w:semiHidden="0" w:uiPriority="68" w:unhideWhenUsed="0"/>
-    <w:lsdException w:name="Medium Grid 3 Accent 3" w:semiHidden="0" w:uiPriority="69" w:unhideWhenUsed="0"/>
-    <w:lsdException w:name="Dark List Accent 3" w:semiHidden="0" w:uiPriority="70" w:unhideWhenUsed="0"/>
-    <w:lsdException w:name="Colorful Shading Accent 3" w:semiHidden="0" w:uiPriority="71" w:unhideWhenUsed="0"/>
-    <w:lsdException w:name="Colorful List Accent 3" w:semiHidden="0" w:uiPriority="72" w:unhideWhenUsed="0"/>
-    <w:lsdException w:name="Colorful Grid Accent 3" w:semiHidden="0" w:uiPriority="73" w:unhideWhenUsed="0"/>
-    <w:lsdException w:name="Light Shading Accent 4" w:semiHidden="0" w:uiPriority="60" w:unhideWhenUsed="0"/>
-    <w:lsdException w:name="Light List Accent 4" w:semiHidden="0" w:uiPriority="61" w:unhideWhenUsed="0"/>
-    <w:lsdException w:name="Light Grid Accent 4" w:semiHidden="0" w:uiPriority="62" w:unhideWhenUsed="0"/>
-    <w:lsdException w:name="Medium Shading 1 Accent 4" w:semiHidden="0" w:uiPriority="63" w:unhideWhenUsed="0"/>
-    <w:lsdException w:name="Medium Shading 2 Accent 4" w:semiHidden="0" w:uiPriority="64" w:unhideWhenUsed="0"/>
-    <w:lsdException w:name="Medium List 1 Accent 4" w:semiHidden="0" w:uiPriority="65" w:unhideWhenUsed="0"/>
-    <w:lsdException w:name="Medium List 2 Accent 4" w:semiHidden="0" w:uiPriority="66" w:unhideWhenUsed="0"/>
-    <w:lsdException w:name="Medium Grid 1 Accent 4" w:semiHidden="0" w:uiPriority="67" w:unhideWhenUsed="0"/>
-    <w:lsdException w:name="Medium Grid 2 Accent 4" w:semiHidden="0" w:uiPriority="68" w:unhideWhenUsed="0"/>
-    <w:lsdException w:name="Medium Grid 3 Accent 4" w:semiHidden="0" w:uiPriority="69" w:unhideWhenUsed="0"/>
-    <w:lsdException w:name="Dark List Accent 4" w:semiHidden="0" w:uiPriority="70" w:unhideWhenUsed="0"/>
-    <w:lsdException w:name="Colorful Shading Accent 4" w:semiHidden="0" w:uiPriority="71" w:unhideWhenUsed="0"/>
-    <w:lsdException w:name="Colorful List Accent 4" w:semiHidden="0" w:uiPriority="72" w:unhideWhenUsed="0"/>
-    <w:lsdException w:name="Colorful Grid Accent 4" w:semiHidden="0" w:uiPriority="73" w:unhideWhenUsed="0"/>
-    <w:lsdException w:name="Light Shading Accent 5" w:semiHidden="0" w:uiPriority="60" w:unhideWhenUsed="0"/>
-    <w:lsdException w:name="Light List Accent 5" w:semiHidden="0" w:uiPriority="61" w:unhideWhenUsed="0"/>
-    <w:lsdException w:name="Light Grid Accent 5" w:semiHidden="0" w:uiPriority="62" w:unhideWhenUsed="0"/>
-    <w:lsdException w:name="Medium Shading 1 Accent 5" w:semiHidden="0" w:uiPriority="63" w:unhideWhenUsed="0"/>
-    <w:lsdException w:name="Medium Shading 2 Accent 5" w:semiHidden="0" w:uiPriority="64" w:unhideWhenUsed="0"/>
-    <w:lsdException w:name="Medium List 1 Accent 5" w:semiHidden="0" w:uiPriority="65" w:unhideWhenUsed="0"/>
-    <w:lsdException w:name="Medium List 2 Accent 5" w:semiHidden="0" w:uiPriority="66" w:unhideWhenUsed="0"/>
-    <w:lsdException w:name="Medium Grid 1 Accent 5" w:semiHidden="0" w:uiPriority="67" w:unhideWhenUsed="0"/>
-    <w:lsdException w:name="Medium Grid 2 Accent 5" w:semiHidden="0" w:uiPriority="68" w:unhideWhenUsed="0"/>
-    <w:lsdException w:name="Medium Grid 3 Accent 5" w:semiHidden="0" w:uiPriority="69" w:unhideWhenUsed="0"/>
-    <w:lsdException w:name="Dark List Accent 5" w:semiHidden="0" w:uiPriority="70" w:unhideWhenUsed="0"/>
-    <w:lsdException w:name="Colorful Shading Accent 5" w:semiHidden="0" w:uiPriority="71" w:unhideWhenUsed="0"/>
-    <w:lsdException w:name="Colorful List Accent 5" w:semiHidden="0" w:uiPriority="72" w:unhideWhenUsed="0"/>
-    <w:lsdException w:name="Colorful Grid Accent 5" w:semiHidden="0" w:uiPriority="73" w:unhideWhenUsed="0"/>
-    <w:lsdException w:name="Light Shading Accent 6" w:semiHidden="0" w:uiPriority="60" w:unhideWhenUsed="0"/>
-    <w:lsdException w:name="Light List Accent 6" w:semiHidden="0" w:uiPriority="61" w:unhideWhenUsed="0"/>
-    <w:lsdException w:name="Light Grid Accent 6" w:semiHidden="0" w:uiPriority="62" w:unhideWhenUsed="0"/>
-    <w:lsdException w:name="Medium Shading 1 Accent 6" w:semiHidden="0" w:uiPriority="63" w:unhideWhenUsed="0"/>
-    <w:lsdException w:name="Medium Shading 2 Accent 6" w:semiHidden="0" w:uiPriority="64" w:unhideWhenUsed="0"/>
-    <w:lsdException w:name="Medium List 1 Accent 6" w:semiHidden="0" w:uiPriority="65" w:unhideWhenUsed="0"/>
-    <w:lsdException w:name="Medium List 2 Accent 6" w:semiHidden="0" w:uiPriority="66" w:unhideWhenUsed="0"/>
-    <w:lsdException w:name="Medium Grid 1 Accent 6" w:semiHidden="0" w:uiPriority="67" w:unhideWhenUsed="0"/>
-    <w:lsdException w:name="Medium Grid 2 Accent 6" w:semiHidden="0" w:uiPriority="68" w:unhideWhenUsed="0"/>
-    <w:lsdException w:name="Medium Grid 3 Accent 6" w:semiHidden="0" w:uiPriority="69" w:unhideWhenUsed="0"/>
-    <w:lsdException w:name="Dark List Accent 6" w:semiHidden="0" w:uiPriority="70" w:unhideWhenUsed="0"/>
-    <w:lsdException w:name="Colorful Shading Accent 6" w:semiHidden="0" w:uiPriority="71" w:unhideWhenUsed="0"/>
-    <w:lsdException w:name="Colorful List Accent 6" w:semiHidden="0" w:uiPriority="72" w:unhideWhenUsed="0"/>
-    <w:lsdException w:name="Colorful Grid Accent 6" w:semiHidden="0" w:uiPriority="73" w:unhideWhenUsed="0"/>
-    <w:lsdException w:name="Subtle Emphasis" w:semiHidden="0" w:uiPriority="19" w:unhideWhenUsed="0" w:qFormat="1"/>
-    <w:lsdException w:name="Intense Emphasis" w:semiHidden="0" w:uiPriority="21" w:unhideWhenUsed="0" w:qFormat="1"/>
-    <w:lsdException w:name="Subtle Reference" w:semiHidden="0" w:uiPriority="31" w:unhideWhenUsed="0" w:qFormat="1"/>
-    <w:lsdException w:name="Intense Reference" w:semiHidden="0" w:uiPriority="32" w:unhideWhenUsed="0" w:qFormat="1"/>
-    <w:lsdException w:name="Book Title" w:semiHidden="0" w:uiPriority="33" w:unhideWhenUsed="0" w:qFormat="1"/>
-    <w:lsdException w:name="Bibliography" w:uiPriority="37"/>
-    <w:lsdException w:name="TOC Heading" w:uiPriority="39" w:qFormat="1"/>
+  <w:latentStyles w:defLockedState="0" w:defUIPriority="99" w:defSemiHidden="0" w:defUnhideWhenUsed="0" w:defQFormat="0" w:count="374">
+    <w:lsdException w:name="Normal" w:uiPriority="0" w:qFormat="1"/>
+    <w:lsdException w:name="heading 1" w:uiPriority="9" w:qFormat="1"/>
+    <w:lsdException w:name="heading 2" w:semiHidden="1" w:uiPriority="9" w:unhideWhenUsed="1" w:qFormat="1"/>
+    <w:lsdException w:name="heading 3" w:semiHidden="1" w:uiPriority="9" w:unhideWhenUsed="1" w:qFormat="1"/>
+    <w:lsdException w:name="heading 4" w:semiHidden="1" w:uiPriority="9" w:unhideWhenUsed="1" w:qFormat="1"/>
+    <w:lsdException w:name="heading 5" w:semiHidden="1" w:uiPriority="9" w:unhideWhenUsed="1" w:qFormat="1"/>
+    <w:lsdException w:name="heading 6" w:semiHidden="1" w:uiPriority="9" w:unhideWhenUsed="1" w:qFormat="1"/>
+    <w:lsdException w:name="heading 7" w:semiHidden="1" w:uiPriority="9" w:unhideWhenUsed="1" w:qFormat="1"/>
+    <w:lsdException w:name="heading 8" w:semiHidden="1" w:uiPriority="9" w:unhideWhenUsed="1" w:qFormat="1"/>
+    <w:lsdException w:name="heading 9" w:semiHidden="1" w:uiPriority="9" w:unhideWhenUsed="1" w:qFormat="1"/>
+    <w:lsdException w:name="index 1" w:semiHidden="1" w:unhideWhenUsed="1"/>
+    <w:lsdException w:name="index 2" w:semiHidden="1" w:unhideWhenUsed="1"/>
+    <w:lsdException w:name="index 3" w:semiHidden="1" w:unhideWhenUsed="1"/>
+    <w:lsdException w:name="index 4" w:semiHidden="1" w:unhideWhenUsed="1"/>
+    <w:lsdException w:name="index 5" w:semiHidden="1" w:unhideWhenUsed="1"/>
+    <w:lsdException w:name="index 6" w:semiHidden="1" w:unhideWhenUsed="1"/>
+    <w:lsdException w:name="index 7" w:semiHidden="1" w:unhideWhenUsed="1"/>
+    <w:lsdException w:name="index 8" w:semiHidden="1" w:unhideWhenUsed="1"/>
+    <w:lsdException w:name="index 9" w:semiHidden="1" w:unhideWhenUsed="1"/>
+    <w:lsdException w:name="toc 1" w:semiHidden="1" w:uiPriority="39" w:unhideWhenUsed="1"/>
+    <w:lsdException w:name="toc 2" w:semiHidden="1" w:uiPriority="39" w:unhideWhenUsed="1"/>
+    <w:lsdException w:name="toc 3" w:semiHidden="1" w:uiPriority="39" w:unhideWhenUsed="1"/>
+    <w:lsdException w:name="toc 4" w:semiHidden="1" w:uiPriority="39" w:unhideWhenUsed="1"/>
+    <w:lsdException w:name="toc 5" w:semiHidden="1" w:uiPriority="39" w:unhideWhenUsed="1"/>
+    <w:lsdException w:name="toc 6" w:semiHidden="1" w:uiPriority="39" w:unhideWhenUsed="1"/>
+    <w:lsdException w:name="toc 7" w:semiHidden="1" w:uiPriority="39" w:unhideWhenUsed="1"/>
+    <w:lsdException w:name="toc 8" w:semiHidden="1" w:uiPriority="39" w:unhideWhenUsed="1"/>
+    <w:lsdException w:name="toc 9" w:semiHidden="1" w:uiPriority="39" w:unhideWhenUsed="1"/>
+    <w:lsdException w:name="Normal Indent" w:semiHidden="1" w:unhideWhenUsed="1"/>
+    <w:lsdException w:name="footnote text" w:semiHidden="1" w:unhideWhenUsed="1"/>
+    <w:lsdException w:name="annotation text" w:semiHidden="1" w:unhideWhenUsed="1"/>
+    <w:lsdException w:name="header" w:semiHidden="1" w:unhideWhenUsed="1"/>
+    <w:lsdException w:name="footer" w:semiHidden="1" w:unhideWhenUsed="1"/>
+    <w:lsdException w:name="index heading" w:semiHidden="1" w:unhideWhenUsed="1"/>
+    <w:lsdException w:name="caption" w:semiHidden="1" w:uiPriority="35" w:unhideWhenUsed="1" w:qFormat="1"/>
+    <w:lsdException w:name="table of figures" w:semiHidden="1" w:unhideWhenUsed="1"/>
+    <w:lsdException w:name="envelope address" w:semiHidden="1" w:unhideWhenUsed="1"/>
+    <w:lsdException w:name="envelope return" w:semiHidden="1" w:unhideWhenUsed="1"/>
+    <w:lsdException w:name="footnote reference" w:semiHidden="1" w:unhideWhenUsed="1"/>
+    <w:lsdException w:name="annotation reference" w:semiHidden="1" w:unhideWhenUsed="1"/>
+    <w:lsdException w:name="line number" w:semiHidden="1" w:unhideWhenUsed="1"/>
+    <w:lsdException w:name="page number" w:semiHidden="1" w:unhideWhenUsed="1"/>
+    <w:lsdException w:name="endnote reference" w:semiHidden="1" w:unhideWhenUsed="1"/>
+    <w:lsdException w:name="endnote text" w:semiHidden="1" w:unhideWhenUsed="1"/>
+    <w:lsdException w:name="table of authorities" w:semiHidden="1" w:unhideWhenUsed="1"/>
+    <w:lsdException w:name="macro" w:semiHidden="1" w:unhideWhenUsed="1"/>
+    <w:lsdException w:name="toa heading" w:semiHidden="1" w:unhideWhenUsed="1"/>
+    <w:lsdException w:name="List" w:semiHidden="1" w:unhideWhenUsed="1"/>
+    <w:lsdException w:name="List Bullet" w:semiHidden="1" w:unhideWhenUsed="1"/>
+    <w:lsdException w:name="List Number" w:semiHidden="1" w:unhideWhenUsed="1"/>
+    <w:lsdException w:name="List 2" w:semiHidden="1" w:unhideWhenUsed="1"/>
+    <w:lsdException w:name="List 3" w:semiHidden="1" w:unhideWhenUsed="1"/>
+    <w:lsdException w:name="List 4" w:semiHidden="1" w:unhideWhenUsed="1"/>
+    <w:lsdException w:name="List 5" w:semiHidden="1" w:unhideWhenUsed="1"/>
+    <w:lsdException w:name="List Bullet 2" w:semiHidden="1" w:unhideWhenUsed="1"/>
+    <w:lsdException w:name="List Bullet 3" w:semiHidden="1" w:unhideWhenUsed="1"/>
+    <w:lsdException w:name="List Bullet 4" w:semiHidden="1" w:unhideWhenUsed="1"/>
+    <w:lsdException w:name="List Bullet 5" w:semiHidden="1" w:unhideWhenUsed="1"/>
+    <w:lsdException w:name="List Number 2" w:semiHidden="1" w:unhideWhenUsed="1"/>
+    <w:lsdException w:name="List Number 3" w:semiHidden="1" w:unhideWhenUsed="1"/>
+    <w:lsdException w:name="List Number 4" w:semiHidden="1" w:unhideWhenUsed="1"/>
+    <w:lsdException w:name="List Number 5" w:semiHidden="1" w:unhideWhenUsed="1"/>
+    <w:lsdException w:name="Title" w:uiPriority="10" w:qFormat="1"/>
+    <w:lsdException w:name="Closing" w:semiHidden="1" w:unhideWhenUsed="1"/>
+    <w:lsdException w:name="Signature" w:semiHidden="1" w:unhideWhenUsed="1"/>
+    <w:lsdException w:name="Default Paragraph Font" w:semiHidden="1" w:uiPriority="1" w:unhideWhenUsed="1"/>
+    <w:lsdException w:name="Body Text" w:semiHidden="1" w:unhideWhenUsed="1"/>
+    <w:lsdException w:name="Body Text Indent" w:semiHidden="1" w:unhideWhenUsed="1"/>
+    <w:lsdException w:name="List Continue" w:semiHidden="1" w:unhideWhenUsed="1"/>
+    <w:lsdException w:name="List Continue 2" w:semiHidden="1" w:unhideWhenUsed="1"/>
+    <w:lsdException w:name="List Continue 3" w:semiHidden="1" w:unhideWhenUsed="1"/>
+    <w:lsdException w:name="List Continue 4" w:semiHidden="1" w:unhideWhenUsed="1"/>
+    <w:lsdException w:name="List Continue 5" w:semiHidden="1" w:unhideWhenUsed="1"/>
+    <w:lsdException w:name="Message Header" w:semiHidden="1" w:unhideWhenUsed="1"/>
+    <w:lsdException w:name="Subtitle" w:uiPriority="11" w:qFormat="1"/>
+    <w:lsdException w:name="Salutation" w:semiHidden="1" w:unhideWhenUsed="1"/>
+    <w:lsdException w:name="Date" w:semiHidden="1" w:unhideWhenUsed="1"/>
+    <w:lsdException w:name="Body Text First Indent" w:semiHidden="1" w:unhideWhenUsed="1"/>
+    <w:lsdException w:name="Body Text First Indent 2" w:semiHidden="1" w:unhideWhenUsed="1"/>
+    <w:lsdException w:name="Note Heading" w:semiHidden="1" w:unhideWhenUsed="1"/>
+    <w:lsdException w:name="Body Text 2" w:semiHidden="1" w:unhideWhenUsed="1"/>
+    <w:lsdException w:name="Body Text 3" w:semiHidden="1" w:unhideWhenUsed="1"/>
+    <w:lsdException w:name="Body Text Indent 2" w:semiHidden="1" w:unhideWhenUsed="1"/>
+    <w:lsdException w:name="Body Text Indent 3" w:semiHidden="1" w:unhideWhenUsed="1"/>
+    <w:lsdException w:name="Block Text" w:semiHidden="1" w:unhideWhenUsed="1"/>
+    <w:lsdException w:name="Hyperlink" w:semiHidden="1" w:unhideWhenUsed="1"/>
+    <w:lsdException w:name="FollowedHyperlink" w:semiHidden="1" w:unhideWhenUsed="1"/>
+    <w:lsdException w:name="Strong" w:uiPriority="22" w:qFormat="1"/>
+    <w:lsdException w:name="Emphasis" w:uiPriority="20" w:qFormat="1"/>
+    <w:lsdException w:name="Document Map" w:semiHidden="1" w:unhideWhenUsed="1"/>
+    <w:lsdException w:name="Plain Text" w:semiHidden="1" w:unhideWhenUsed="1"/>
+    <w:lsdException w:name="E-mail Signature" w:semiHidden="1" w:unhideWhenUsed="1"/>
+    <w:lsdException w:name="HTML Top of Form" w:semiHidden="1" w:unhideWhenUsed="1"/>
+    <w:lsdException w:name="HTML Bottom of Form" w:semiHidden="1" w:unhideWhenUsed="1"/>
+    <w:lsdException w:name="Normal (Web)" w:semiHidden="1" w:unhideWhenUsed="1"/>
+    <w:lsdException w:name="HTML Acronym" w:semiHidden="1" w:unhideWhenUsed="1"/>
+    <w:lsdException w:name="HTML Address" w:semiHidden="1" w:unhideWhenUsed="1"/>
+    <w:lsdException w:name="HTML Cite" w:semiHidden="1" w:unhideWhenUsed="1"/>
+    <w:lsdException w:name="HTML Code" w:semiHidden="1" w:unhideWhenUsed="1"/>
+    <w:lsdException w:name="HTML Definition" w:semiHidden="1" w:unhideWhenUsed="1"/>
+    <w:lsdException w:name="HTML Keyboard" w:semiHidden="1" w:unhideWhenUsed="1"/>
+    <w:lsdException w:name="HTML Preformatted" w:semiHidden="1" w:unhideWhenUsed="1"/>
+    <w:lsdException w:name="HTML Sample" w:semiHidden="1" w:unhideWhenUsed="1"/>
+    <w:lsdException w:name="HTML Typewriter" w:semiHidden="1" w:unhideWhenUsed="1"/>
+    <w:lsdException w:name="HTML Variable" w:semiHidden="1" w:unhideWhenUsed="1"/>
+    <w:lsdException w:name="Normal Table" w:semiHidden="1" w:unhideWhenUsed="1"/>
+    <w:lsdException w:name="annotation subject" w:semiHidden="1" w:unhideWhenUsed="1"/>
+    <w:lsdException w:name="No List" w:semiHidden="1" w:unhideWhenUsed="1"/>
+    <w:lsdException w:name="Outline List 1" w:semiHidden="1" w:unhideWhenUsed="1"/>
+    <w:lsdException w:name="Outline List 2" w:semiHidden="1" w:unhideWhenUsed="1"/>
+    <w:lsdException w:name="Outline List 3" w:semiHidden="1" w:unhideWhenUsed="1"/>
+    <w:lsdException w:name="Table Simple 1" w:semiHidden="1" w:unhideWhenUsed="1"/>
+    <w:lsdException w:name="Table Simple 2" w:semiHidden="1" w:unhideWhenUsed="1"/>
+    <w:lsdException w:name="Table Simple 3" w:semiHidden="1" w:unhideWhenUsed="1"/>
+    <w:lsdException w:name="Table Classic 1" w:semiHidden="1" w:unhideWhenUsed="1"/>
+    <w:lsdException w:name="Table Classic 2" w:semiHidden="1" w:unhideWhenUsed="1"/>
+    <w:lsdException w:name="Table Classic 3" w:semiHidden="1" w:unhideWhenUsed="1"/>
+    <w:lsdException w:name="Table Classic 4" w:semiHidden="1" w:unhideWhenUsed="1"/>
+    <w:lsdException w:name="Table Colorful 1" w:semiHidden="1" w:unhideWhenUsed="1"/>
+    <w:lsdException w:name="Table Colorful 2" w:semiHidden="1" w:unhideWhenUsed="1"/>
+    <w:lsdException w:name="Table Colorful 3" w:semiHidden="1" w:unhideWhenUsed="1"/>
+    <w:lsdException w:name="Table Columns 1" w:semiHidden="1" w:unhideWhenUsed="1"/>
+    <w:lsdException w:name="Table Columns 2" w:semiHidden="1" w:unhideWhenUsed="1"/>
+    <w:lsdException w:name="Table Columns 3" w:semiHidden="1" w:unhideWhenUsed="1"/>
+    <w:lsdException w:name="Table Columns 4" w:semiHidden="1" w:unhideWhenUsed="1"/>
+    <w:lsdException w:name="Table Columns 5" w:semiHidden="1" w:unhideWhenUsed="1"/>
+    <w:lsdException w:name="Table Grid 1" w:semiHidden="1" w:unhideWhenUsed="1"/>
+    <w:lsdException w:name="Table Grid 2" w:semiHidden="1" w:unhideWhenUsed="1"/>
+    <w:lsdException w:name="Table Grid 3" w:semiHidden="1" w:unhideWhenUsed="1"/>
+    <w:lsdException w:name="Table Grid 4" w:semiHidden="1" w:unhideWhenUsed="1"/>
+    <w:lsdException w:name="Table Grid 5" w:semiHidden="1" w:unhideWhenUsed="1"/>
+    <w:lsdException w:name="Table Grid 6" w:semiHidden="1" w:unhideWhenUsed="1"/>
+    <w:lsdException w:name="Table Grid 7" w:semiHidden="1" w:unhideWhenUsed="1"/>
+    <w:lsdException w:name="Table Grid 8" w:semiHidden="1" w:unhideWhenUsed="1"/>
+    <w:lsdException w:name="Table List 1" w:semiHidden="1" w:unhideWhenUsed="1"/>
+    <w:lsdException w:name="Table List 2" w:semiHidden="1" w:unhideWhenUsed="1"/>
+    <w:lsdException w:name="Table List 3" w:semiHidden="1" w:unhideWhenUsed="1"/>
+    <w:lsdException w:name="Table List 4" w:semiHidden="1" w:unhideWhenUsed="1"/>
+    <w:lsdException w:name="Table List 5" w:semiHidden="1" w:unhideWhenUsed="1"/>
+    <w:lsdException w:name="Table List 6" w:semiHidden="1" w:unhideWhenUsed="1"/>
+    <w:lsdException w:name="Table List 7" w:semiHidden="1" w:unhideWhenUsed="1"/>
+    <w:lsdException w:name="Table List 8" w:semiHidden="1" w:unhideWhenUsed="1"/>
+    <w:lsdException w:name="Table 3D effects 1" w:semiHidden="1" w:unhideWhenUsed="1"/>
+    <w:lsdException w:name="Table 3D effects 2" w:semiHidden="1" w:unhideWhenUsed="1"/>
+    <w:lsdException w:name="Table 3D effects 3" w:semiHidden="1" w:unhideWhenUsed="1"/>
+    <w:lsdException w:name="Table Contemporary" w:semiHidden="1" w:unhideWhenUsed="1"/>
+    <w:lsdException w:name="Table Elegant" w:semiHidden="1" w:unhideWhenUsed="1"/>
+    <w:lsdException w:name="Table Professional" w:semiHidden="1" w:unhideWhenUsed="1"/>
+    <w:lsdException w:name="Table Subtle 1" w:semiHidden="1" w:unhideWhenUsed="1"/>
+    <w:lsdException w:name="Table Subtle 2" w:semiHidden="1" w:unhideWhenUsed="1"/>
+    <w:lsdException w:name="Table Web 1" w:semiHidden="1" w:unhideWhenUsed="1"/>
+    <w:lsdException w:name="Table Web 2" w:semiHidden="1" w:unhideWhenUsed="1"/>
+    <w:lsdException w:name="Table Web 3" w:semiHidden="1" w:unhideWhenUsed="1"/>
+    <w:lsdException w:name="Balloon Text" w:semiHidden="1" w:unhideWhenUsed="1"/>
+    <w:lsdException w:name="Table Grid" w:semiHidden="1" w:uiPriority="59" w:unhideWhenUsed="1"/>
+    <w:lsdException w:name="Table Theme" w:semiHidden="1" w:unhideWhenUsed="1"/>
+    <w:lsdException w:name="Placeholder Text" w:semiHidden="1"/>
+    <w:lsdException w:name="No Spacing" w:uiPriority="1" w:qFormat="1"/>
+    <w:lsdException w:name="Light Shading" w:uiPriority="60"/>
+    <w:lsdException w:name="Light List" w:uiPriority="61"/>
+    <w:lsdException w:name="Light Grid" w:uiPriority="62"/>
+    <w:lsdException w:name="Medium Shading 1" w:uiPriority="63"/>
+    <w:lsdException w:name="Medium Shading 2" w:uiPriority="64"/>
+    <w:lsdException w:name="Medium List 1" w:uiPriority="65"/>
+    <w:lsdException w:name="Medium List 2" w:uiPriority="66"/>
+    <w:lsdException w:name="Medium Grid 1" w:uiPriority="67"/>
+    <w:lsdException w:name="Medium Grid 2" w:uiPriority="68"/>
+    <w:lsdException w:name="Medium Grid 3" w:uiPriority="69"/>
+    <w:lsdException w:name="Dark List" w:uiPriority="70"/>
+    <w:lsdException w:name="Colorful Shading" w:uiPriority="71"/>
+    <w:lsdException w:name="Colorful List" w:uiPriority="72"/>
+    <w:lsdException w:name="Colorful Grid" w:uiPriority="73"/>
+    <w:lsdException w:name="Light Shading Accent 1" w:uiPriority="60"/>
+    <w:lsdException w:name="Light List Accent 1" w:uiPriority="61"/>
+    <w:lsdException w:name="Light Grid Accent 1" w:uiPriority="62"/>
+    <w:lsdException w:name="Medium Shading 1 Accent 1" w:uiPriority="63"/>
+    <w:lsdException w:name="Medium Shading 2 Accent 1" w:uiPriority="64"/>
+    <w:lsdException w:name="Medium List 1 Accent 1" w:uiPriority="65"/>
+    <w:lsdException w:name="Revision" w:semiHidden="1"/>
+    <w:lsdException w:name="List Paragraph" w:uiPriority="34" w:qFormat="1"/>
+    <w:lsdException w:name="Quote" w:uiPriority="29" w:qFormat="1"/>
+    <w:lsdException w:name="Intense Quote" w:uiPriority="30" w:qFormat="1"/>
+    <w:lsdException w:name="Medium List 2 Accent 1" w:uiPriority="66"/>
+    <w:lsdException w:name="Medium Grid 1 Accent 1" w:uiPriority="67"/>
+    <w:lsdException w:name="Medium Grid 2 Accent 1" w:uiPriority="68"/>
+    <w:lsdException w:name="Medium Grid 3 Accent 1" w:uiPriority="69"/>
+    <w:lsdException w:name="Dark List Accent 1" w:uiPriority="70"/>
+    <w:lsdException w:name="Colorful Shading Accent 1" w:uiPriority="71"/>
+    <w:lsdException w:name="Colorful List Accent 1" w:uiPriority="72"/>
+    <w:lsdException w:name="Colorful Grid Accent 1" w:uiPriority="73"/>
+    <w:lsdException w:name="Light Shading Accent 2" w:uiPriority="60"/>
+    <w:lsdException w:name="Light List Accent 2" w:uiPriority="61"/>
+    <w:lsdException w:name="Light Grid Accent 2" w:uiPriority="62"/>
+    <w:lsdException w:name="Medium Shading 1 Accent 2" w:uiPriority="63"/>
+    <w:lsdException w:name="Medium Shading 2 Accent 2" w:uiPriority="64"/>
+    <w:lsdException w:name="Medium List 1 Accent 2" w:uiPriority="65"/>
+    <w:lsdException w:name="Medium List 2 Accent 2" w:uiPriority="66"/>
+    <w:lsdException w:name="Medium Grid 1 Accent 2" w:uiPriority="67"/>
+    <w:lsdException w:name="Medium Grid 2 Accent 2" w:uiPriority="68"/>
+    <w:lsdException w:name="Medium Grid 3 Accent 2" w:uiPriority="69"/>
+    <w:lsdException w:name="Dark List Accent 2" w:uiPriority="70"/>
+    <w:lsdException w:name="Colorful Shading Accent 2" w:uiPriority="71"/>
+    <w:lsdException w:name="Colorful List Accent 2" w:uiPriority="72"/>
+    <w:lsdException w:name="Colorful Grid Accent 2" w:uiPriority="73"/>
+    <w:lsdException w:name="Light Shading Accent 3" w:uiPriority="60"/>
+    <w:lsdException w:name="Light List Accent 3" w:uiPriority="61"/>
+    <w:lsdException w:name="Light Grid Accent 3" w:uiPriority="62"/>
+    <w:lsdException w:name="Medium Shading 1 Accent 3" w:uiPriority="63"/>
+    <w:lsdException w:name="Medium Shading 2 Accent 3" w:uiPriority="64"/>
+    <w:lsdException w:name="Medium List 1 Accent 3" w:uiPriority="65"/>
+    <w:lsdException w:name="Medium List 2 Accent 3" w:uiPriority="66"/>
+    <w:lsdException w:name="Medium Grid 1 Accent 3" w:uiPriority="67"/>
+    <w:lsdException w:name="Medium Grid 2 Accent 3" w:uiPriority="68"/>
+    <w:lsdException w:name="Medium Grid 3 Accent 3" w:uiPriority="69"/>
+    <w:lsdException w:name="Dark List Accent 3" w:uiPriority="70"/>
+    <w:lsdException w:name="Colorful Shading Accent 3" w:uiPriority="71"/>
+    <w:lsdException w:name="Colorful List Accent 3" w:uiPriority="72"/>
+    <w:lsdException w:name="Colorful Grid Accent 3" w:uiPriority="73"/>
+    <w:lsdException w:name="Light Shading Accent 4" w:uiPriority="60"/>
+    <w:lsdException w:name="Light List Accent 4" w:uiPriority="61"/>
+    <w:lsdException w:name="Light Grid Accent 4" w:uiPriority="62"/>
+    <w:lsdException w:name="Medium Shading 1 Accent 4" w:uiPriority="63"/>
+    <w:lsdException w:name="Medium Shading 2 Accent 4" w:uiPriority="64"/>
+    <w:lsdException w:name="Medium List 1 Accent 4" w:uiPriority="65"/>
+    <w:lsdException w:name="Medium List 2 Accent 4" w:uiPriority="66"/>
+    <w:lsdException w:name="Medium Grid 1 Accent 4" w:uiPriority="67"/>
+    <w:lsdException w:name="Medium Grid 2 Accent 4" w:uiPriority="68"/>
+    <w:lsdException w:name="Medium Grid 3 Accent 4" w:uiPriority="69"/>
+    <w:lsdException w:name="Dark List Accent 4" w:uiPriority="70"/>
+    <w:lsdException w:name="Colorful Shading Accent 4" w:uiPriority="71"/>
+    <w:lsdException w:name="Colorful List Accent 4" w:uiPriority="72"/>
+    <w:lsdException w:name="Colorful Grid Accent 4" w:uiPriority="73"/>
+    <w:lsdException w:name="Light Shading Accent 5" w:uiPriority="60"/>
+    <w:lsdException w:name="Light List Accent 5" w:uiPriority="61"/>
+    <w:lsdException w:name="Light Grid Accent 5" w:uiPriority="62"/>
+    <w:lsdException w:name="Medium Shading 1 Accent 5" w:uiPriority="63"/>
+    <w:lsdException w:name="Medium Shading 2 Accent 5" w:uiPriority="64"/>
+    <w:lsdException w:name="Medium List 1 Accent 5" w:uiPriority="65"/>
+    <w:lsdException w:name="Medium List 2 Accent 5" w:uiPriority="66"/>
+    <w:lsdException w:name="Medium Grid 1 Accent 5" w:uiPriority="67"/>
+    <w:lsdException w:name="Medium Grid 2 Accent 5" w:uiPriority="68"/>
+    <w:lsdException w:name="Medium Grid 3 Accent 5" w:uiPriority="69"/>
+    <w:lsdException w:name="Dark List Accent 5" w:uiPriority="70"/>
+    <w:lsdException w:name="Colorful Shading Accent 5" w:uiPriority="71"/>
+    <w:lsdException w:name="Colorful List Accent 5" w:uiPriority="72"/>
+    <w:lsdException w:name="Colorful Grid Accent 5" w:uiPriority="73"/>
+    <w:lsdException w:name="Light Shading Accent 6" w:uiPriority="60"/>
+    <w:lsdException w:name="Light List Accent 6" w:uiPriority="61"/>
+    <w:lsdException w:name="Light Grid Accent 6" w:uiPriority="62"/>
+    <w:lsdException w:name="Medium Shading 1 Accent 6" w:uiPriority="63"/>
+    <w:lsdException w:name="Medium Shading 2 Accent 6" w:uiPriority="64"/>
+    <w:lsdException w:name="Medium List 1 Accent 6" w:uiPriority="65"/>
+    <w:lsdException w:name="Medium List 2 Accent 6" w:uiPriority="66"/>
+    <w:lsdException w:name="Medium Grid 1 Accent 6" w:uiPriority="67"/>
+    <w:lsdException w:name="Medium Grid 2 Accent 6" w:uiPriority="68"/>
+    <w:lsdException w:name="Medium Grid 3 Accent 6" w:uiPriority="69"/>
+    <w:lsdException w:name="Dark List Accent 6" w:uiPriority="70"/>
+    <w:lsdException w:name="Colorful Shading Accent 6" w:uiPriority="71"/>
+    <w:lsdException w:name="Colorful List Accent 6" w:uiPriority="72"/>
+    <w:lsdException w:name="Colorful Grid Accent 6" w:uiPriority="73"/>
+    <w:lsdException w:name="Subtle Emphasis" w:uiPriority="19" w:qFormat="1"/>
+    <w:lsdException w:name="Intense Emphasis" w:uiPriority="21" w:qFormat="1"/>
+    <w:lsdException w:name="Subtle Reference" w:uiPriority="31" w:qFormat="1"/>
+    <w:lsdException w:name="Intense Reference" w:uiPriority="32" w:qFormat="1"/>
+    <w:lsdException w:name="Book Title" w:uiPriority="33" w:qFormat="1"/>
+    <w:lsdException w:name="Bibliography" w:semiHidden="1" w:uiPriority="37" w:unhideWhenUsed="1"/>
+    <w:lsdException w:name="TOC Heading" w:semiHidden="1" w:uiPriority="39" w:unhideWhenUsed="1" w:qFormat="1"/>
+    <w:lsdException w:name="Plain Table 1" w:uiPriority="41"/>
+    <w:lsdException w:name="Plain Table 2" w:uiPriority="42"/>
+    <w:lsdException w:name="Plain Table 3" w:uiPriority="43"/>
+    <w:lsdException w:name="Plain Table 4" w:uiPriority="44"/>
+    <w:lsdException w:name="Plain Table 5" w:uiPriority="45"/>
+    <w:lsdException w:name="Grid Table Light" w:uiPriority="40"/>
+    <w:lsdException w:name="Grid Table 1 Light" w:uiPriority="46"/>
+    <w:lsdException w:name="Grid Table 2" w:uiPriority="47"/>
+    <w:lsdException w:name="Grid Table 3" w:uiPriority="48"/>
+    <w:lsdException w:name="Grid Table 4" w:uiPriority="49"/>
+    <w:lsdException w:name="Grid Table 5 Dark" w:uiPriority="50"/>
+    <w:lsdException w:name="Grid Table 6 Colorful" w:uiPriority="51"/>
+    <w:lsdException w:name="Grid Table 7 Colorful" w:uiPriority="52"/>
+    <w:lsdException w:name="Grid Table 1 Light Accent 1" w:uiPriority="46"/>
+    <w:lsdException w:name="Grid Table 2 Accent 1" w:uiPriority="47"/>
+    <w:lsdException w:name="Grid Table 3 Accent 1" w:uiPriority="48"/>
+    <w:lsdException w:name="Grid Table 4 Accent 1" w:uiPriority="49"/>
+    <w:lsdException w:name="Grid Table 5 Dark Accent 1" w:uiPriority="50"/>
+    <w:lsdException w:name="Grid Table 6 Colorful Accent 1" w:uiPriority="51"/>
+    <w:lsdException w:name="Grid Table 7 Colorful Accent 1" w:uiPriority="52"/>
+    <w:lsdException w:name="Grid Table 1 Light Accent 2" w:uiPriority="46"/>
+    <w:lsdException w:name="Grid Table 2 Accent 2" w:uiPriority="47"/>
+    <w:lsdException w:name="Grid Table 3 Accent 2" w:uiPriority="48"/>
+    <w:lsdException w:name="Grid Table 4 Accent 2" w:uiPriority="49"/>
+    <w:lsdException w:name="Grid Table 5 Dark Accent 2" w:uiPriority="50"/>
+    <w:lsdException w:name="Grid Table 6 Colorful Accent 2" w:uiPriority="51"/>
+    <w:lsdException w:name="Grid Table 7 Colorful Accent 2" w:uiPriority="52"/>
+    <w:lsdException w:name="Grid Table 1 Light Accent 3" w:uiPriority="46"/>
+    <w:lsdException w:name="Grid Table 2 Accent 3" w:uiPriority="47"/>
+    <w:lsdException w:name="Grid Table 3 Accent 3" w:uiPriority="48"/>
+    <w:lsdException w:name="Grid Table 4 Accent 3" w:uiPriority="49"/>
+    <w:lsdException w:name="Grid Table 5 Dark Accent 3" w:uiPriority="50"/>
+    <w:lsdException w:name="Grid Table 6 Colorful Accent 3" w:uiPriority="51"/>
+    <w:lsdException w:name="Grid Table 7 Colorful Accent 3" w:uiPriority="52"/>
+    <w:lsdException w:name="Grid Table 1 Light Accent 4" w:uiPriority="46"/>
+    <w:lsdException w:name="Grid Table 2 Accent 4" w:uiPriority="47"/>
+    <w:lsdException w:name="Grid Table 3 Accent 4" w:uiPriority="48"/>
+    <w:lsdException w:name="Grid Table 4 Accent 4" w:uiPriority="49"/>
+    <w:lsdException w:name="Grid Table 5 Dark Accent 4" w:uiPriority="50"/>
+    <w:lsdException w:name="Grid Table 6 Colorful Accent 4" w:uiPriority="51"/>
+    <w:lsdException w:name="Grid Table 7 Colorful Accent 4" w:uiPriority="52"/>
+    <w:lsdException w:name="Grid Table 1 Light Accent 5" w:uiPriority="46"/>
+    <w:lsdException w:name="Grid Table 2 Accent 5" w:uiPriority="47"/>
+    <w:lsdException w:name="Grid Table 3 Accent 5" w:uiPriority="48"/>
+    <w:lsdException w:name="Grid Table 4 Accent 5" w:uiPriority="49"/>
+    <w:lsdException w:name="Grid Table 5 Dark Accent 5" w:uiPriority="50"/>
+    <w:lsdException w:name="Grid Table 6 Colorful Accent 5" w:uiPriority="51"/>
+    <w:lsdException w:name="Grid Table 7 Colorful Accent 5" w:uiPriority="52"/>
+    <w:lsdException w:name="Grid Table 1 Light Accent 6" w:uiPriority="46"/>
+    <w:lsdException w:name="Grid Table 2 Accent 6" w:uiPriority="47"/>
+    <w:lsdException w:name="Grid Table 3 Accent 6" w:uiPriority="48"/>
+    <w:lsdException w:name="Grid Table 4 Accent 6" w:uiPriority="49"/>
+    <w:lsdException w:name="Grid Table 5 Dark Accent 6" w:uiPriority="50"/>
+    <w:lsdException w:name="Grid Table 6 Colorful Accent 6" w:uiPriority="51"/>
+    <w:lsdException w:name="Grid Table 7 Colorful Accent 6" w:uiPriority="52"/>
+    <w:lsdException w:name="List Table 1 Light" w:uiPriority="46"/>
+    <w:lsdException w:name="List Table 2" w:uiPriority="47"/>
+    <w:lsdException w:name="List Table 3" w:uiPriority="48"/>
+    <w:lsdException w:name="List Table 4" w:uiPriority="49"/>
+    <w:lsdException w:name="List Table 5 Dark" w:uiPriority="50"/>
+    <w:lsdException w:name="List Table 6 Colorful" w:uiPriority="51"/>
+    <w:lsdException w:name="List Table 7 Colorful" w:uiPriority="52"/>
+    <w:lsdException w:name="List Table 1 Light Accent 1" w:uiPriority="46"/>
+    <w:lsdException w:name="List Table 2 Accent 1" w:uiPriority="47"/>
+    <w:lsdException w:name="List Table 3 Accent 1" w:uiPriority="48"/>
+    <w:lsdException w:name="List Table 4 Accent 1" w:uiPriority="49"/>
+    <w:lsdException w:name="List Table 5 Dark Accent 1" w:uiPriority="50"/>
+    <w:lsdException w:name="List Table 6 Colorful Accent 1" w:uiPriority="51"/>
+    <w:lsdException w:name="List Table 7 Colorful Accent 1" w:uiPriority="52"/>
+    <w:lsdException w:name="List Table 1 Light Accent 2" w:uiPriority="46"/>
+    <w:lsdException w:name="List Table 2 Accent 2" w:uiPriority="47"/>
+    <w:lsdException w:name="List Table 3 Accent 2" w:uiPriority="48"/>
+    <w:lsdException w:name="List Table 4 Accent 2" w:uiPriority="49"/>
+    <w:lsdException w:name="List Table 5 Dark Accent 2" w:uiPriority="50"/>
+    <w:lsdException w:name="List Table 6 Colorful Accent 2" w:uiPriority="51"/>
+    <w:lsdException w:name="List Table 7 Colorful Accent 2" w:uiPriority="52"/>
+    <w:lsdException w:name="List Table 1 Light Accent 3" w:uiPriority="46"/>
+    <w:lsdException w:name="List Table 2 Accent 3" w:uiPriority="47"/>
+    <w:lsdException w:name="List Table 3 Accent 3" w:uiPriority="48"/>
+    <w:lsdException w:name="List Table 4 Accent 3" w:uiPriority="49"/>
+    <w:lsdException w:name="List Table 5 Dark Accent 3" w:uiPriority="50"/>
+    <w:lsdException w:name="List Table 6 Colorful Accent 3" w:uiPriority="51"/>
+    <w:lsdException w:name="List Table 7 Colorful Accent 3" w:uiPriority="52"/>
+    <w:lsdException w:name="List Table 1 Light Accent 4" w:uiPriority="46"/>
+    <w:lsdException w:name="List Table 2 Accent 4" w:uiPriority="47"/>
+    <w:lsdException w:name="List Table 3 Accent 4" w:uiPriority="48"/>
+    <w:lsdException w:name="List Table 4 Accent 4" w:uiPriority="49"/>
+    <w:lsdException w:name="List Table 5 Dark Accent 4" w:uiPriority="50"/>
+    <w:lsdException w:name="List Table 6 Colorful Accent 4" w:uiPriority="51"/>
+    <w:lsdException w:name="List Table 7 Colorful Accent 4" w:uiPriority="52"/>
+    <w:lsdException w:name="List Table 1 Light Accent 5" w:uiPriority="46"/>
+    <w:lsdException w:name="List Table 2 Accent 5" w:uiPriority="47"/>
+    <w:lsdException w:name="List Table 3 Accent 5" w:uiPriority="48"/>
+    <w:lsdException w:name="List Table 4 Accent 5" w:uiPriority="49"/>
+    <w:lsdException w:name="List Table 5 Dark Accent 5" w:uiPriority="50"/>
+    <w:lsdException w:name="List Table 6 Colorful Accent 5" w:uiPriority="51"/>
+    <w:lsdException w:name="List Table 7 Colorful Accent 5" w:uiPriority="52"/>
+    <w:lsdException w:name="List Table 1 Light Accent 6" w:uiPriority="46"/>
+    <w:lsdException w:name="List Table 2 Accent 6" w:uiPriority="47"/>
+    <w:lsdException w:name="List Table 3 Accent 6" w:uiPriority="48"/>
+    <w:lsdException w:name="List Table 4 Accent 6" w:uiPriority="49"/>
+    <w:lsdException w:name="List Table 5 Dark Accent 6" w:uiPriority="50"/>
+    <w:lsdException w:name="List Table 6 Colorful Accent 6" w:uiPriority="51"/>
+    <w:lsdException w:name="List Table 7 Colorful Accent 6" w:uiPriority="52"/>
+    <w:lsdException w:name="Mention" w:semiHidden="1" w:unhideWhenUsed="1"/>
+    <w:lsdException w:name="Smart Hyperlink" w:semiHidden="1" w:unhideWhenUsed="1"/>
+    <w:lsdException w:name="Hashtag" w:semiHidden="1" w:unhideWhenUsed="1"/>
   </w:latentStyles>
-  <w:style w:type="paragraph" w:default="1" w:styleId="Normale">
+  <w:style w:type="paragraph" w:default="1" w:styleId="Normal">
     <w:name w:val="Normal"/>
     <w:qFormat/>
   </w:style>
-  <w:style w:type="paragraph" w:styleId="Titolo1">
+  <w:style w:type="paragraph" w:styleId="Heading1">
     <w:name w:val="heading 1"/>
-    <w:basedOn w:val="Normale"/>
-    <w:next w:val="Normale"/>
-    <w:link w:val="Titolo1Carattere"/>
+    <w:basedOn w:val="Normal"/>
+    <w:next w:val="Normal"/>
+    <w:link w:val="Heading1Char"/>
     <w:uiPriority w:val="9"/>
     <w:qFormat/>
     <w:rsid w:val="00F51E86"/>
@@ -690,11 +835,11 @@
       <w:szCs w:val="28"/>
     </w:rPr>
   </w:style>
-  <w:style w:type="paragraph" w:styleId="Titolo2">
+  <w:style w:type="paragraph" w:styleId="Heading2">
     <w:name w:val="heading 2"/>
-    <w:basedOn w:val="Normale"/>
-    <w:next w:val="Normale"/>
-    <w:link w:val="Titolo2Carattere"/>
+    <w:basedOn w:val="Normal"/>
+    <w:next w:val="Normal"/>
+    <w:link w:val="Heading2Char"/>
     <w:uiPriority w:val="9"/>
     <w:unhideWhenUsed/>
     <w:qFormat/>
@@ -714,13 +859,13 @@
       <w:szCs w:val="26"/>
     </w:rPr>
   </w:style>
-  <w:style w:type="character" w:default="1" w:styleId="Carpredefinitoparagrafo">
+  <w:style w:type="character" w:default="1" w:styleId="DefaultParagraphFont">
     <w:name w:val="Default Paragraph Font"/>
     <w:uiPriority w:val="1"/>
     <w:semiHidden/>
     <w:unhideWhenUsed/>
   </w:style>
-  <w:style w:type="table" w:default="1" w:styleId="Tabellanormale">
+  <w:style w:type="table" w:default="1" w:styleId="TableNormal">
     <w:name w:val="Normal Table"/>
     <w:uiPriority w:val="99"/>
     <w:semiHidden/>
@@ -735,16 +880,16 @@
       </w:tblCellMar>
     </w:tblPr>
   </w:style>
-  <w:style w:type="numbering" w:default="1" w:styleId="Nessunelenco">
+  <w:style w:type="numbering" w:default="1" w:styleId="NoList">
     <w:name w:val="No List"/>
     <w:uiPriority w:val="99"/>
     <w:semiHidden/>
     <w:unhideWhenUsed/>
   </w:style>
-  <w:style w:type="character" w:customStyle="1" w:styleId="Titolo2Carattere">
-    <w:name w:val="Titolo 2 Carattere"/>
-    <w:basedOn w:val="Carpredefinitoparagrafo"/>
-    <w:link w:val="Titolo2"/>
+  <w:style w:type="character" w:customStyle="1" w:styleId="Heading2Char">
+    <w:name w:val="Heading 2 Char"/>
+    <w:basedOn w:val="DefaultParagraphFont"/>
+    <w:link w:val="Heading2"/>
     <w:uiPriority w:val="9"/>
     <w:rsid w:val="00F51E86"/>
     <w:rPr>
@@ -756,11 +901,11 @@
       <w:szCs w:val="26"/>
     </w:rPr>
   </w:style>
-  <w:style w:type="paragraph" w:styleId="Titolo">
+  <w:style w:type="paragraph" w:styleId="Title">
     <w:name w:val="Title"/>
-    <w:basedOn w:val="Normale"/>
-    <w:next w:val="Normale"/>
-    <w:link w:val="TitoloCarattere"/>
+    <w:basedOn w:val="Normal"/>
+    <w:next w:val="Normal"/>
+    <w:link w:val="TitleChar"/>
     <w:uiPriority w:val="10"/>
     <w:qFormat/>
     <w:rsid w:val="00F51E86"/>
@@ -780,10 +925,10 @@
       <w:szCs w:val="52"/>
     </w:rPr>
   </w:style>
-  <w:style w:type="character" w:customStyle="1" w:styleId="TitoloCarattere">
-    <w:name w:val="Titolo Carattere"/>
-    <w:basedOn w:val="Carpredefinitoparagrafo"/>
-    <w:link w:val="Titolo"/>
+  <w:style w:type="character" w:customStyle="1" w:styleId="TitleChar">
+    <w:name w:val="Title Char"/>
+    <w:basedOn w:val="DefaultParagraphFont"/>
+    <w:link w:val="Title"/>
     <w:uiPriority w:val="10"/>
     <w:rsid w:val="00F51E86"/>
     <w:rPr>
@@ -795,10 +940,10 @@
       <w:szCs w:val="52"/>
     </w:rPr>
   </w:style>
-  <w:style w:type="character" w:customStyle="1" w:styleId="Titolo1Carattere">
-    <w:name w:val="Titolo 1 Carattere"/>
-    <w:basedOn w:val="Carpredefinitoparagrafo"/>
-    <w:link w:val="Titolo1"/>
+  <w:style w:type="character" w:customStyle="1" w:styleId="Heading1Char">
+    <w:name w:val="Heading 1 Char"/>
+    <w:basedOn w:val="DefaultParagraphFont"/>
+    <w:link w:val="Heading1"/>
     <w:uiPriority w:val="9"/>
     <w:rsid w:val="00F51E86"/>
     <w:rPr>
@@ -810,9 +955,9 @@
       <w:szCs w:val="28"/>
     </w:rPr>
   </w:style>
-  <w:style w:type="character" w:styleId="Collegamentoipertestuale">
+  <w:style w:type="character" w:styleId="Hyperlink">
     <w:name w:val="Hyperlink"/>
-    <w:basedOn w:val="Carpredefinitoparagrafo"/>
+    <w:basedOn w:val="DefaultParagraphFont"/>
     <w:uiPriority w:val="99"/>
     <w:unhideWhenUsed/>
     <w:rsid w:val="00F51E86"/>
@@ -821,337 +966,9 @@
       <w:u w:val="single"/>
     </w:rPr>
   </w:style>
-  <w:style w:type="paragraph" w:styleId="Paragrafoelenco">
+  <w:style w:type="paragraph" w:styleId="ListParagraph">
     <w:name w:val="List Paragraph"/>
-    <w:basedOn w:val="Normale"/>
-    <w:uiPriority w:val="34"/>
-    <w:qFormat/>
-    <w:rsid w:val="008935A1"/>
-    <w:pPr>
-      <w:ind w:left="720"/>
-      <w:contextualSpacing/>
-    </w:pPr>
-  </w:style>
-</w:styles>
-</file>
-
-<file path=word/stylesWithEffects.xml><?xml version="1.0" encoding="utf-8"?>
-<w:styles xmlns:wpc="http://schemas.microsoft.com/office/word/2010/wordprocessingCanvas" xmlns:mc="http://schemas.openxmlformats.org/markup-compatibility/2006" xmlns:o="urn:schemas-microsoft-com:office:office" xmlns:r="http://schemas.openxmlformats.org/officeDocument/2006/relationships" xmlns:m="http://schemas.openxmlformats.org/officeDocument/2006/math" xmlns:v="urn:schemas-microsoft-com:vml" xmlns:wp14="http://schemas.microsoft.com/office/word/2010/wordprocessingDrawing" xmlns:wp="http://schemas.openxmlformats.org/drawingml/2006/wordprocessingDrawing" xmlns:w10="urn:schemas-microsoft-com:office:word" xmlns:w="http://schemas.openxmlformats.org/wordprocessingml/2006/main" xmlns:w14="http://schemas.microsoft.com/office/word/2010/wordml" xmlns:wpg="http://schemas.microsoft.com/office/word/2010/wordprocessingGroup" xmlns:wpi="http://schemas.microsoft.com/office/word/2010/wordprocessingInk" xmlns:wne="http://schemas.microsoft.com/office/word/2006/wordml" xmlns:wps="http://schemas.microsoft.com/office/word/2010/wordprocessingShape" mc:Ignorable="w14 wp14">
-  <w:docDefaults>
-    <w:rPrDefault>
-      <w:rPr>
-        <w:rFonts w:asciiTheme="minorHAnsi" w:eastAsiaTheme="minorHAnsi" w:hAnsiTheme="minorHAnsi" w:cstheme="minorBidi"/>
-        <w:sz w:val="22"/>
-        <w:szCs w:val="22"/>
-        <w:lang w:val="it-IT" w:eastAsia="en-US" w:bidi="ar-SA"/>
-      </w:rPr>
-    </w:rPrDefault>
-    <w:pPrDefault>
-      <w:pPr>
-        <w:spacing w:after="200" w:line="276" w:lineRule="auto"/>
-      </w:pPr>
-    </w:pPrDefault>
-  </w:docDefaults>
-  <w:latentStyles w:defLockedState="0" w:defUIPriority="99" w:defSemiHidden="1" w:defUnhideWhenUsed="1" w:defQFormat="0" w:count="267">
-    <w:lsdException w:name="Normal" w:semiHidden="0" w:uiPriority="0" w:unhideWhenUsed="0" w:qFormat="1"/>
-    <w:lsdException w:name="heading 1" w:semiHidden="0" w:uiPriority="9" w:unhideWhenUsed="0" w:qFormat="1"/>
-    <w:lsdException w:name="heading 2" w:uiPriority="9" w:qFormat="1"/>
-    <w:lsdException w:name="heading 3" w:uiPriority="9" w:qFormat="1"/>
-    <w:lsdException w:name="heading 4" w:uiPriority="9" w:qFormat="1"/>
-    <w:lsdException w:name="heading 5" w:uiPriority="9" w:qFormat="1"/>
-    <w:lsdException w:name="heading 6" w:uiPriority="9" w:qFormat="1"/>
-    <w:lsdException w:name="heading 7" w:uiPriority="9" w:qFormat="1"/>
-    <w:lsdException w:name="heading 8" w:uiPriority="9" w:qFormat="1"/>
-    <w:lsdException w:name="heading 9" w:uiPriority="9" w:qFormat="1"/>
-    <w:lsdException w:name="toc 1" w:uiPriority="39"/>
-    <w:lsdException w:name="toc 2" w:uiPriority="39"/>
-    <w:lsdException w:name="toc 3" w:uiPriority="39"/>
-    <w:lsdException w:name="toc 4" w:uiPriority="39"/>
-    <w:lsdException w:name="toc 5" w:uiPriority="39"/>
-    <w:lsdException w:name="toc 6" w:uiPriority="39"/>
-    <w:lsdException w:name="toc 7" w:uiPriority="39"/>
-    <w:lsdException w:name="toc 8" w:uiPriority="39"/>
-    <w:lsdException w:name="toc 9" w:uiPriority="39"/>
-    <w:lsdException w:name="caption" w:uiPriority="35" w:qFormat="1"/>
-    <w:lsdException w:name="Title" w:semiHidden="0" w:uiPriority="10" w:unhideWhenUsed="0" w:qFormat="1"/>
-    <w:lsdException w:name="Default Paragraph Font" w:uiPriority="1"/>
-    <w:lsdException w:name="Subtitle" w:semiHidden="0" w:uiPriority="11" w:unhideWhenUsed="0" w:qFormat="1"/>
-    <w:lsdException w:name="Strong" w:semiHidden="0" w:uiPriority="22" w:unhideWhenUsed="0" w:qFormat="1"/>
-    <w:lsdException w:name="Emphasis" w:semiHidden="0" w:uiPriority="20" w:unhideWhenUsed="0" w:qFormat="1"/>
-    <w:lsdException w:name="Table Grid" w:uiPriority="59"/>
-    <w:lsdException w:name="Placeholder Text" w:unhideWhenUsed="0"/>
-    <w:lsdException w:name="No Spacing" w:semiHidden="0" w:uiPriority="1" w:unhideWhenUsed="0" w:qFormat="1"/>
-    <w:lsdException w:name="Light Shading" w:semiHidden="0" w:uiPriority="60" w:unhideWhenUsed="0"/>
-    <w:lsdException w:name="Light List" w:semiHidden="0" w:uiPriority="61" w:unhideWhenUsed="0"/>
-    <w:lsdException w:name="Light Grid" w:semiHidden="0" w:uiPriority="62" w:unhideWhenUsed="0"/>
-    <w:lsdException w:name="Medium Shading 1" w:semiHidden="0" w:uiPriority="63" w:unhideWhenUsed="0"/>
-    <w:lsdException w:name="Medium Shading 2" w:semiHidden="0" w:uiPriority="64" w:unhideWhenUsed="0"/>
-    <w:lsdException w:name="Medium List 1" w:semiHidden="0" w:uiPriority="65" w:unhideWhenUsed="0"/>
-    <w:lsdException w:name="Medium List 2" w:semiHidden="0" w:uiPriority="66" w:unhideWhenUsed="0"/>
-    <w:lsdException w:name="Medium Grid 1" w:semiHidden="0" w:uiPriority="67" w:unhideWhenUsed="0"/>
-    <w:lsdException w:name="Medium Grid 2" w:semiHidden="0" w:uiPriority="68" w:unhideWhenUsed="0"/>
-    <w:lsdException w:name="Medium Grid 3" w:semiHidden="0" w:uiPriority="69" w:unhideWhenUsed="0"/>
-    <w:lsdException w:name="Dark List" w:semiHidden="0" w:uiPriority="70" w:unhideWhenUsed="0"/>
-    <w:lsdException w:name="Colorful Shading" w:semiHidden="0" w:uiPriority="71" w:unhideWhenUsed="0"/>
-    <w:lsdException w:name="Colorful List" w:semiHidden="0" w:uiPriority="72" w:unhideWhenUsed="0"/>
-    <w:lsdException w:name="Colorful Grid" w:semiHidden="0" w:uiPriority="73" w:unhideWhenUsed="0"/>
-    <w:lsdException w:name="Light Shading Accent 1" w:semiHidden="0" w:uiPriority="60" w:unhideWhenUsed="0"/>
-    <w:lsdException w:name="Light List Accent 1" w:semiHidden="0" w:uiPriority="61" w:unhideWhenUsed="0"/>
-    <w:lsdException w:name="Light Grid Accent 1" w:semiHidden="0" w:uiPriority="62" w:unhideWhenUsed="0"/>
-    <w:lsdException w:name="Medium Shading 1 Accent 1" w:semiHidden="0" w:uiPriority="63" w:unhideWhenUsed="0"/>
-    <w:lsdException w:name="Medium Shading 2 Accent 1" w:semiHidden="0" w:uiPriority="64" w:unhideWhenUsed="0"/>
-    <w:lsdException w:name="Medium List 1 Accent 1" w:semiHidden="0" w:uiPriority="65" w:unhideWhenUsed="0"/>
-    <w:lsdException w:name="Revision" w:unhideWhenUsed="0"/>
-    <w:lsdException w:name="List Paragraph" w:semiHidden="0" w:uiPriority="34" w:unhideWhenUsed="0" w:qFormat="1"/>
-    <w:lsdException w:name="Quote" w:semiHidden="0" w:uiPriority="29" w:unhideWhenUsed="0" w:qFormat="1"/>
-    <w:lsdException w:name="Intense Quote" w:semiHidden="0" w:uiPriority="30" w:unhideWhenUsed="0" w:qFormat="1"/>
-    <w:lsdException w:name="Medium List 2 Accent 1" w:semiHidden="0" w:uiPriority="66" w:unhideWhenUsed="0"/>
-    <w:lsdException w:name="Medium Grid 1 Accent 1" w:semiHidden="0" w:uiPriority="67" w:unhideWhenUsed="0"/>
-    <w:lsdException w:name="Medium Grid 2 Accent 1" w:semiHidden="0" w:uiPriority="68" w:unhideWhenUsed="0"/>
-    <w:lsdException w:name="Medium Grid 3 Accent 1" w:semiHidden="0" w:uiPriority="69" w:unhideWhenUsed="0"/>
-    <w:lsdException w:name="Dark List Accent 1" w:semiHidden="0" w:uiPriority="70" w:unhideWhenUsed="0"/>
-    <w:lsdException w:name="Colorful Shading Accent 1" w:semiHidden="0" w:uiPriority="71" w:unhideWhenUsed="0"/>
-    <w:lsdException w:name="Colorful List Accent 1" w:semiHidden="0" w:uiPriority="72" w:unhideWhenUsed="0"/>
-    <w:lsdException w:name="Colorful Grid Accent 1" w:semiHidden="0" w:uiPriority="73" w:unhideWhenUsed="0"/>
-    <w:lsdException w:name="Light Shading Accent 2" w:semiHidden="0" w:uiPriority="60" w:unhideWhenUsed="0"/>
-    <w:lsdException w:name="Light List Accent 2" w:semiHidden="0" w:uiPriority="61" w:unhideWhenUsed="0"/>
-    <w:lsdException w:name="Light Grid Accent 2" w:semiHidden="0" w:uiPriority="62" w:unhideWhenUsed="0"/>
-    <w:lsdException w:name="Medium Shading 1 Accent 2" w:semiHidden="0" w:uiPriority="63" w:unhideWhenUsed="0"/>
-    <w:lsdException w:name="Medium Shading 2 Accent 2" w:semiHidden="0" w:uiPriority="64" w:unhideWhenUsed="0"/>
-    <w:lsdException w:name="Medium List 1 Accent 2" w:semiHidden="0" w:uiPriority="65" w:unhideWhenUsed="0"/>
-    <w:lsdException w:name="Medium List 2 Accent 2" w:semiHidden="0" w:uiPriority="66" w:unhideWhenUsed="0"/>
-    <w:lsdException w:name="Medium Grid 1 Accent 2" w:semiHidden="0" w:uiPriority="67" w:unhideWhenUsed="0"/>
-    <w:lsdException w:name="Medium Grid 2 Accent 2" w:semiHidden="0" w:uiPriority="68" w:unhideWhenUsed="0"/>
-    <w:lsdException w:name="Medium Grid 3 Accent 2" w:semiHidden="0" w:uiPriority="69" w:unhideWhenUsed="0"/>
-    <w:lsdException w:name="Dark List Accent 2" w:semiHidden="0" w:uiPriority="70" w:unhideWhenUsed="0"/>
-    <w:lsdException w:name="Colorful Shading Accent 2" w:semiHidden="0" w:uiPriority="71" w:unhideWhenUsed="0"/>
-    <w:lsdException w:name="Colorful List Accent 2" w:semiHidden="0" w:uiPriority="72" w:unhideWhenUsed="0"/>
-    <w:lsdException w:name="Colorful Grid Accent 2" w:semiHidden="0" w:uiPriority="73" w:unhideWhenUsed="0"/>
-    <w:lsdException w:name="Light Shading Accent 3" w:semiHidden="0" w:uiPriority="60" w:unhideWhenUsed="0"/>
-    <w:lsdException w:name="Light List Accent 3" w:semiHidden="0" w:uiPriority="61" w:unhideWhenUsed="0"/>
-    <w:lsdException w:name="Light Grid Accent 3" w:semiHidden="0" w:uiPriority="62" w:unhideWhenUsed="0"/>
-    <w:lsdException w:name="Medium Shading 1 Accent 3" w:semiHidden="0" w:uiPriority="63" w:unhideWhenUsed="0"/>
-    <w:lsdException w:name="Medium Shading 2 Accent 3" w:semiHidden="0" w:uiPriority="64" w:unhideWhenUsed="0"/>
-    <w:lsdException w:name="Medium List 1 Accent 3" w:semiHidden="0" w:uiPriority="65" w:unhideWhenUsed="0"/>
-    <w:lsdException w:name="Medium List 2 Accent 3" w:semiHidden="0" w:uiPriority="66" w:unhideWhenUsed="0"/>
-    <w:lsdException w:name="Medium Grid 1 Accent 3" w:semiHidden="0" w:uiPriority="67" w:unhideWhenUsed="0"/>
-    <w:lsdException w:name="Medium Grid 2 Accent 3" w:semiHidden="0" w:uiPriority="68" w:unhideWhenUsed="0"/>
-    <w:lsdException w:name="Medium Grid 3 Accent 3" w:semiHidden="0" w:uiPriority="69" w:unhideWhenUsed="0"/>
-    <w:lsdException w:name="Dark List Accent 3" w:semiHidden="0" w:uiPriority="70" w:unhideWhenUsed="0"/>
-    <w:lsdException w:name="Colorful Shading Accent 3" w:semiHidden="0" w:uiPriority="71" w:unhideWhenUsed="0"/>
-    <w:lsdException w:name="Colorful List Accent 3" w:semiHidden="0" w:uiPriority="72" w:unhideWhenUsed="0"/>
-    <w:lsdException w:name="Colorful Grid Accent 3" w:semiHidden="0" w:uiPriority="73" w:unhideWhenUsed="0"/>
-    <w:lsdException w:name="Light Shading Accent 4" w:semiHidden="0" w:uiPriority="60" w:unhideWhenUsed="0"/>
-    <w:lsdException w:name="Light List Accent 4" w:semiHidden="0" w:uiPriority="61" w:unhideWhenUsed="0"/>
-    <w:lsdException w:name="Light Grid Accent 4" w:semiHidden="0" w:uiPriority="62" w:unhideWhenUsed="0"/>
-    <w:lsdException w:name="Medium Shading 1 Accent 4" w:semiHidden="0" w:uiPriority="63" w:unhideWhenUsed="0"/>
-    <w:lsdException w:name="Medium Shading 2 Accent 4" w:semiHidden="0" w:uiPriority="64" w:unhideWhenUsed="0"/>
-    <w:lsdException w:name="Medium List 1 Accent 4" w:semiHidden="0" w:uiPriority="65" w:unhideWhenUsed="0"/>
-    <w:lsdException w:name="Medium List 2 Accent 4" w:semiHidden="0" w:uiPriority="66" w:unhideWhenUsed="0"/>
-    <w:lsdException w:name="Medium Grid 1 Accent 4" w:semiHidden="0" w:uiPriority="67" w:unhideWhenUsed="0"/>
-    <w:lsdException w:name="Medium Grid 2 Accent 4" w:semiHidden="0" w:uiPriority="68" w:unhideWhenUsed="0"/>
-    <w:lsdException w:name="Medium Grid 3 Accent 4" w:semiHidden="0" w:uiPriority="69" w:unhideWhenUsed="0"/>
-    <w:lsdException w:name="Dark List Accent 4" w:semiHidden="0" w:uiPriority="70" w:unhideWhenUsed="0"/>
-    <w:lsdException w:name="Colorful Shading Accent 4" w:semiHidden="0" w:uiPriority="71" w:unhideWhenUsed="0"/>
-    <w:lsdException w:name="Colorful List Accent 4" w:semiHidden="0" w:uiPriority="72" w:unhideWhenUsed="0"/>
-    <w:lsdException w:name="Colorful Grid Accent 4" w:semiHidden="0" w:uiPriority="73" w:unhideWhenUsed="0"/>
-    <w:lsdException w:name="Light Shading Accent 5" w:semiHidden="0" w:uiPriority="60" w:unhideWhenUsed="0"/>
-    <w:lsdException w:name="Light List Accent 5" w:semiHidden="0" w:uiPriority="61" w:unhideWhenUsed="0"/>
-    <w:lsdException w:name="Light Grid Accent 5" w:semiHidden="0" w:uiPriority="62" w:unhideWhenUsed="0"/>
-    <w:lsdException w:name="Medium Shading 1 Accent 5" w:semiHidden="0" w:uiPriority="63" w:unhideWhenUsed="0"/>
-    <w:lsdException w:name="Medium Shading 2 Accent 5" w:semiHidden="0" w:uiPriority="64" w:unhideWhenUsed="0"/>
-    <w:lsdException w:name="Medium List 1 Accent 5" w:semiHidden="0" w:uiPriority="65" w:unhideWhenUsed="0"/>
-    <w:lsdException w:name="Medium List 2 Accent 5" w:semiHidden="0" w:uiPriority="66" w:unhideWhenUsed="0"/>
-    <w:lsdException w:name="Medium Grid 1 Accent 5" w:semiHidden="0" w:uiPriority="67" w:unhideWhenUsed="0"/>
-    <w:lsdException w:name="Medium Grid 2 Accent 5" w:semiHidden="0" w:uiPriority="68" w:unhideWhenUsed="0"/>
-    <w:lsdException w:name="Medium Grid 3 Accent 5" w:semiHidden="0" w:uiPriority="69" w:unhideWhenUsed="0"/>
-    <w:lsdException w:name="Dark List Accent 5" w:semiHidden="0" w:uiPriority="70" w:unhideWhenUsed="0"/>
-    <w:lsdException w:name="Colorful Shading Accent 5" w:semiHidden="0" w:uiPriority="71" w:unhideWhenUsed="0"/>
-    <w:lsdException w:name="Colorful List Accent 5" w:semiHidden="0" w:uiPriority="72" w:unhideWhenUsed="0"/>
-    <w:lsdException w:name="Colorful Grid Accent 5" w:semiHidden="0" w:uiPriority="73" w:unhideWhenUsed="0"/>
-    <w:lsdException w:name="Light Shading Accent 6" w:semiHidden="0" w:uiPriority="60" w:unhideWhenUsed="0"/>
-    <w:lsdException w:name="Light List Accent 6" w:semiHidden="0" w:uiPriority="61" w:unhideWhenUsed="0"/>
-    <w:lsdException w:name="Light Grid Accent 6" w:semiHidden="0" w:uiPriority="62" w:unhideWhenUsed="0"/>
-    <w:lsdException w:name="Medium Shading 1 Accent 6" w:semiHidden="0" w:uiPriority="63" w:unhideWhenUsed="0"/>
-    <w:lsdException w:name="Medium Shading 2 Accent 6" w:semiHidden="0" w:uiPriority="64" w:unhideWhenUsed="0"/>
-    <w:lsdException w:name="Medium List 1 Accent 6" w:semiHidden="0" w:uiPriority="65" w:unhideWhenUsed="0"/>
-    <w:lsdException w:name="Medium List 2 Accent 6" w:semiHidden="0" w:uiPriority="66" w:unhideWhenUsed="0"/>
-    <w:lsdException w:name="Medium Grid 1 Accent 6" w:semiHidden="0" w:uiPriority="67" w:unhideWhenUsed="0"/>
-    <w:lsdException w:name="Medium Grid 2 Accent 6" w:semiHidden="0" w:uiPriority="68" w:unhideWhenUsed="0"/>
-    <w:lsdException w:name="Medium Grid 3 Accent 6" w:semiHidden="0" w:uiPriority="69" w:unhideWhenUsed="0"/>
-    <w:lsdException w:name="Dark List Accent 6" w:semiHidden="0" w:uiPriority="70" w:unhideWhenUsed="0"/>
-    <w:lsdException w:name="Colorful Shading Accent 6" w:semiHidden="0" w:uiPriority="71" w:unhideWhenUsed="0"/>
-    <w:lsdException w:name="Colorful List Accent 6" w:semiHidden="0" w:uiPriority="72" w:unhideWhenUsed="0"/>
-    <w:lsdException w:name="Colorful Grid Accent 6" w:semiHidden="0" w:uiPriority="73" w:unhideWhenUsed="0"/>
-    <w:lsdException w:name="Subtle Emphasis" w:semiHidden="0" w:uiPriority="19" w:unhideWhenUsed="0" w:qFormat="1"/>
-    <w:lsdException w:name="Intense Emphasis" w:semiHidden="0" w:uiPriority="21" w:unhideWhenUsed="0" w:qFormat="1"/>
-    <w:lsdException w:name="Subtle Reference" w:semiHidden="0" w:uiPriority="31" w:unhideWhenUsed="0" w:qFormat="1"/>
-    <w:lsdException w:name="Intense Reference" w:semiHidden="0" w:uiPriority="32" w:unhideWhenUsed="0" w:qFormat="1"/>
-    <w:lsdException w:name="Book Title" w:semiHidden="0" w:uiPriority="33" w:unhideWhenUsed="0" w:qFormat="1"/>
-    <w:lsdException w:name="Bibliography" w:uiPriority="37"/>
-    <w:lsdException w:name="TOC Heading" w:uiPriority="39" w:qFormat="1"/>
-  </w:latentStyles>
-  <w:style w:type="paragraph" w:default="1" w:styleId="Normale">
-    <w:name w:val="Normal"/>
-    <w:qFormat/>
-  </w:style>
-  <w:style w:type="paragraph" w:styleId="Titolo1">
-    <w:name w:val="heading 1"/>
-    <w:basedOn w:val="Normale"/>
-    <w:next w:val="Normale"/>
-    <w:link w:val="Titolo1Carattere"/>
-    <w:uiPriority w:val="9"/>
-    <w:qFormat/>
-    <w:rsid w:val="00F51E86"/>
-    <w:pPr>
-      <w:keepNext/>
-      <w:keepLines/>
-      <w:spacing w:before="480" w:after="0"/>
-      <w:outlineLvl w:val="0"/>
-    </w:pPr>
-    <w:rPr>
-      <w:rFonts w:asciiTheme="majorHAnsi" w:eastAsiaTheme="majorEastAsia" w:hAnsiTheme="majorHAnsi" w:cstheme="majorBidi"/>
-      <w:b/>
-      <w:bCs/>
-      <w:color w:val="365F91" w:themeColor="accent1" w:themeShade="BF"/>
-      <w:sz w:val="28"/>
-      <w:szCs w:val="28"/>
-    </w:rPr>
-  </w:style>
-  <w:style w:type="paragraph" w:styleId="Titolo2">
-    <w:name w:val="heading 2"/>
-    <w:basedOn w:val="Normale"/>
-    <w:next w:val="Normale"/>
-    <w:link w:val="Titolo2Carattere"/>
-    <w:uiPriority w:val="9"/>
-    <w:unhideWhenUsed/>
-    <w:qFormat/>
-    <w:rsid w:val="00F51E86"/>
-    <w:pPr>
-      <w:keepNext/>
-      <w:keepLines/>
-      <w:spacing w:before="200" w:after="0"/>
-      <w:outlineLvl w:val="1"/>
-    </w:pPr>
-    <w:rPr>
-      <w:rFonts w:asciiTheme="majorHAnsi" w:eastAsiaTheme="majorEastAsia" w:hAnsiTheme="majorHAnsi" w:cstheme="majorBidi"/>
-      <w:b/>
-      <w:bCs/>
-      <w:color w:val="4F81BD" w:themeColor="accent1"/>
-      <w:sz w:val="26"/>
-      <w:szCs w:val="26"/>
-    </w:rPr>
-  </w:style>
-  <w:style w:type="character" w:default="1" w:styleId="Carpredefinitoparagrafo">
-    <w:name w:val="Default Paragraph Font"/>
-    <w:uiPriority w:val="1"/>
-    <w:semiHidden/>
-    <w:unhideWhenUsed/>
-  </w:style>
-  <w:style w:type="table" w:default="1" w:styleId="Tabellanormale">
-    <w:name w:val="Normal Table"/>
-    <w:uiPriority w:val="99"/>
-    <w:semiHidden/>
-    <w:unhideWhenUsed/>
-    <w:tblPr>
-      <w:tblInd w:w="0" w:type="dxa"/>
-      <w:tblCellMar>
-        <w:top w:w="0" w:type="dxa"/>
-        <w:left w:w="108" w:type="dxa"/>
-        <w:bottom w:w="0" w:type="dxa"/>
-        <w:right w:w="108" w:type="dxa"/>
-      </w:tblCellMar>
-    </w:tblPr>
-  </w:style>
-  <w:style w:type="numbering" w:default="1" w:styleId="Nessunelenco">
-    <w:name w:val="No List"/>
-    <w:uiPriority w:val="99"/>
-    <w:semiHidden/>
-    <w:unhideWhenUsed/>
-  </w:style>
-  <w:style w:type="character" w:customStyle="1" w:styleId="Titolo2Carattere">
-    <w:name w:val="Titolo 2 Carattere"/>
-    <w:basedOn w:val="Carpredefinitoparagrafo"/>
-    <w:link w:val="Titolo2"/>
-    <w:uiPriority w:val="9"/>
-    <w:rsid w:val="00F51E86"/>
-    <w:rPr>
-      <w:rFonts w:asciiTheme="majorHAnsi" w:eastAsiaTheme="majorEastAsia" w:hAnsiTheme="majorHAnsi" w:cstheme="majorBidi"/>
-      <w:b/>
-      <w:bCs/>
-      <w:color w:val="4F81BD" w:themeColor="accent1"/>
-      <w:sz w:val="26"/>
-      <w:szCs w:val="26"/>
-    </w:rPr>
-  </w:style>
-  <w:style w:type="paragraph" w:styleId="Titolo">
-    <w:name w:val="Title"/>
-    <w:basedOn w:val="Normale"/>
-    <w:next w:val="Normale"/>
-    <w:link w:val="TitoloCarattere"/>
-    <w:uiPriority w:val="10"/>
-    <w:qFormat/>
-    <w:rsid w:val="00F51E86"/>
-    <w:pPr>
-      <w:pBdr>
-        <w:bottom w:val="single" w:sz="8" w:space="4" w:color="4F81BD" w:themeColor="accent1"/>
-      </w:pBdr>
-      <w:spacing w:after="300" w:line="240" w:lineRule="auto"/>
-      <w:contextualSpacing/>
-    </w:pPr>
-    <w:rPr>
-      <w:rFonts w:asciiTheme="majorHAnsi" w:eastAsiaTheme="majorEastAsia" w:hAnsiTheme="majorHAnsi" w:cstheme="majorBidi"/>
-      <w:color w:val="17365D" w:themeColor="text2" w:themeShade="BF"/>
-      <w:spacing w:val="5"/>
-      <w:kern w:val="28"/>
-      <w:sz w:val="52"/>
-      <w:szCs w:val="52"/>
-    </w:rPr>
-  </w:style>
-  <w:style w:type="character" w:customStyle="1" w:styleId="TitoloCarattere">
-    <w:name w:val="Titolo Carattere"/>
-    <w:basedOn w:val="Carpredefinitoparagrafo"/>
-    <w:link w:val="Titolo"/>
-    <w:uiPriority w:val="10"/>
-    <w:rsid w:val="00F51E86"/>
-    <w:rPr>
-      <w:rFonts w:asciiTheme="majorHAnsi" w:eastAsiaTheme="majorEastAsia" w:hAnsiTheme="majorHAnsi" w:cstheme="majorBidi"/>
-      <w:color w:val="17365D" w:themeColor="text2" w:themeShade="BF"/>
-      <w:spacing w:val="5"/>
-      <w:kern w:val="28"/>
-      <w:sz w:val="52"/>
-      <w:szCs w:val="52"/>
-    </w:rPr>
-  </w:style>
-  <w:style w:type="character" w:customStyle="1" w:styleId="Titolo1Carattere">
-    <w:name w:val="Titolo 1 Carattere"/>
-    <w:basedOn w:val="Carpredefinitoparagrafo"/>
-    <w:link w:val="Titolo1"/>
-    <w:uiPriority w:val="9"/>
-    <w:rsid w:val="00F51E86"/>
-    <w:rPr>
-      <w:rFonts w:asciiTheme="majorHAnsi" w:eastAsiaTheme="majorEastAsia" w:hAnsiTheme="majorHAnsi" w:cstheme="majorBidi"/>
-      <w:b/>
-      <w:bCs/>
-      <w:color w:val="365F91" w:themeColor="accent1" w:themeShade="BF"/>
-      <w:sz w:val="28"/>
-      <w:szCs w:val="28"/>
-    </w:rPr>
-  </w:style>
-  <w:style w:type="character" w:styleId="Collegamentoipertestuale">
-    <w:name w:val="Hyperlink"/>
-    <w:basedOn w:val="Carpredefinitoparagrafo"/>
-    <w:uiPriority w:val="99"/>
-    <w:unhideWhenUsed/>
-    <w:rsid w:val="00F51E86"/>
-    <w:rPr>
-      <w:color w:val="0000FF" w:themeColor="hyperlink"/>
-      <w:u w:val="single"/>
-    </w:rPr>
-  </w:style>
-  <w:style w:type="paragraph" w:styleId="Paragrafoelenco">
-    <w:name w:val="List Paragraph"/>
-    <w:basedOn w:val="Normale"/>
+    <w:basedOn w:val="Normal"/>
     <w:uiPriority w:val="34"/>
     <w:qFormat/>
     <w:rsid w:val="008935A1"/>
